--- a/particular/AULA 2022 07 05.docx
+++ b/particular/AULA 2022 07 05.docx
@@ -58050,7 +58050,6 @@
           <w:bCs/>
           <w:sz w:val="40"/>
           <w:szCs w:val="40"/>
-          <w:rtl/>
           <w:lang w:bidi="he-IL"/>
         </w:rPr>
       </w:pPr>
@@ -58076,26 +58075,131 @@
           <w:lang w:bidi="he-IL"/>
         </w:rPr>
         <w:t>OLHAR</w:t>
+      </w:r>
+    </w:p>
+    <w:p>
+      <w:pPr>
+        <w:bidi/>
+        <w:rPr>
+          <w:b/>
+          <w:bCs/>
+          <w:sz w:val="40"/>
+          <w:szCs w:val="40"/>
+          <w:lang w:val="en-US" w:bidi="he-IL"/>
+        </w:rPr>
+      </w:pPr>
+      <w:r>
+        <w:rPr>
+          <w:b/>
+          <w:bCs/>
+          <w:sz w:val="40"/>
+          <w:szCs w:val="40"/>
+          <w:lang w:val="en-US" w:bidi="he-IL"/>
+        </w:rPr>
+        <w:t>HITPA'EL</w:t>
+      </w:r>
+    </w:p>
+    <w:p>
+      <w:pPr>
+        <w:bidi/>
+        <w:rPr>
+          <w:b/>
+          <w:bCs/>
+          <w:sz w:val="40"/>
+          <w:szCs w:val="40"/>
+          <w:rtl/>
+          <w:lang w:bidi="he-IL"/>
+        </w:rPr>
+      </w:pPr>
+      <w:r>
+        <w:rPr>
+          <w:b/>
+          <w:bCs/>
+          <w:sz w:val="40"/>
+          <w:szCs w:val="40"/>
+          <w:lang w:val="en-US" w:bidi="he-IL"/>
+        </w:rPr>
+        <w:t>Raiz</w:t>
+      </w:r>
+      <w:r>
+        <w:rPr>
+          <w:b/>
+          <w:bCs/>
+          <w:sz w:val="40"/>
+          <w:szCs w:val="40"/>
+          <w:lang w:val="en-US" w:bidi="he-IL"/>
+        </w:rPr>
+        <w:t xml:space="preserve">: </w:t>
+      </w:r>
+      <w:r>
+        <w:rPr>
+          <w:b/>
+          <w:bCs/>
+          <w:sz w:val="40"/>
+          <w:szCs w:val="40"/>
+          <w:lang w:bidi="he-IL"/>
+        </w:rPr>
+        <w:t>ס</w:t>
+      </w:r>
+      <w:r>
+        <w:rPr>
+          <w:b/>
+          <w:bCs/>
+          <w:sz w:val="40"/>
+          <w:szCs w:val="40"/>
+          <w:lang w:val="en-US" w:bidi="he-IL"/>
+        </w:rPr>
+        <w:t xml:space="preserve"> - </w:t>
+      </w:r>
+      <w:r>
+        <w:rPr>
+          <w:b/>
+          <w:bCs/>
+          <w:sz w:val="40"/>
+          <w:szCs w:val="40"/>
+          <w:lang w:bidi="he-IL"/>
+        </w:rPr>
+        <w:t>כ</w:t>
+      </w:r>
+      <w:r>
+        <w:rPr>
+          <w:b/>
+          <w:bCs/>
+          <w:sz w:val="40"/>
+          <w:szCs w:val="40"/>
+          <w:lang w:val="en-US" w:bidi="he-IL"/>
+        </w:rPr>
+        <w:t xml:space="preserve"> - </w:t>
+      </w:r>
+      <w:r>
+        <w:rPr>
+          <w:b/>
+          <w:bCs/>
+          <w:sz w:val="40"/>
+          <w:szCs w:val="40"/>
+          <w:lang w:bidi="he-IL"/>
+        </w:rPr>
+        <w:t>ל</w:t>
       </w:r>
     </w:p>
     <w:tbl>
       <w:tblPr>
         <w:tblStyle w:val="Tabelacomgrade"/>
         <w:bidiVisual/>
-        <w:tblW w:w="8817" w:type="dxa"/>
+        <w:tblW w:w="8938" w:type="dxa"/>
         <w:tblLook w:val="04A0" w:firstRow="1" w:lastRow="0" w:firstColumn="1" w:lastColumn="0" w:noHBand="0" w:noVBand="1"/>
       </w:tblPr>
       <w:tblGrid>
-        <w:gridCol w:w="1114"/>
-        <w:gridCol w:w="1723"/>
-        <w:gridCol w:w="1655"/>
-        <w:gridCol w:w="2179"/>
-        <w:gridCol w:w="2146"/>
+        <w:gridCol w:w="1111"/>
+        <w:gridCol w:w="1792"/>
+        <w:gridCol w:w="1771"/>
+        <w:gridCol w:w="2005"/>
+        <w:gridCol w:w="2259"/>
       </w:tblGrid>
       <w:tr>
         <w:tc>
           <w:tcPr>
-            <w:tcW w:w="1114" w:type="dxa"/>
+            <w:tcW w:w="1111" w:type="dxa"/>
             <w:tcBorders>
               <w:top w:val="single" w:sz="4" w:space="0" w:color="auto"/>
               <w:left w:val="single" w:sz="4" w:space="0" w:color="auto"/>
@@ -58110,16 +58214,18 @@
               <w:bidi/>
               <w:jc w:val="center"/>
               <w:rPr>
-                <w:b/>
-                <w:bCs/>
-                <w:sz w:val="36"/>
-                <w:szCs w:val="36"/>
-                <w:rtl/>
-                <w:lang w:bidi="he-IL"/>
-              </w:rPr>
-            </w:pPr>
-            <w:r>
-              <w:rPr>
+                <w:rFonts w:cstheme="minorHAnsi"/>
+                <w:b/>
+                <w:bCs/>
+                <w:sz w:val="36"/>
+                <w:szCs w:val="36"/>
+                <w:rtl/>
+                <w:lang w:bidi="he-IL"/>
+              </w:rPr>
+            </w:pPr>
+            <w:r>
+              <w:rPr>
+                <w:rFonts w:cstheme="minorHAnsi"/>
                 <w:b/>
                 <w:bCs/>
                 <w:sz w:val="36"/>
@@ -58133,7 +58239,7 @@
         </w:tc>
         <w:tc>
           <w:tcPr>
-            <w:tcW w:w="1723" w:type="dxa"/>
+            <w:tcW w:w="1792" w:type="dxa"/>
             <w:tcBorders>
               <w:top w:val="single" w:sz="4" w:space="0" w:color="auto"/>
               <w:left w:val="single" w:sz="4" w:space="0" w:color="auto"/>
@@ -58148,16 +58254,18 @@
               <w:bidi/>
               <w:jc w:val="center"/>
               <w:rPr>
-                <w:b/>
-                <w:bCs/>
-                <w:sz w:val="36"/>
-                <w:szCs w:val="36"/>
-                <w:rtl/>
-                <w:lang w:bidi="he-IL"/>
-              </w:rPr>
-            </w:pPr>
-            <w:r>
-              <w:rPr>
+                <w:rFonts w:cstheme="minorHAnsi"/>
+                <w:b/>
+                <w:bCs/>
+                <w:sz w:val="36"/>
+                <w:szCs w:val="36"/>
+                <w:rtl/>
+                <w:lang w:bidi="he-IL"/>
+              </w:rPr>
+            </w:pPr>
+            <w:r>
+              <w:rPr>
+                <w:rFonts w:cstheme="minorHAnsi"/>
                 <w:b/>
                 <w:bCs/>
                 <w:sz w:val="36"/>
@@ -58169,6 +58277,7 @@
             </w:r>
             <w:r>
               <w:rPr>
+                <w:rFonts w:cstheme="minorHAnsi"/>
                 <w:b/>
                 <w:bCs/>
                 <w:sz w:val="36"/>
@@ -58180,10 +58289,11 @@
             </w:r>
             <w:r>
               <w:rPr>
-                <w:b/>
-                <w:bCs/>
-                <w:sz w:val="36"/>
-                <w:szCs w:val="36"/>
+                <w:rFonts w:cstheme="minorHAnsi"/>
+                <w:b/>
+                <w:bCs/>
+                <w:sz w:val="32"/>
+                <w:szCs w:val="32"/>
                 <w:lang w:bidi="he-IL"/>
               </w:rPr>
               <w:t>PRESENTE</w:t>
@@ -58192,7 +58302,7 @@
         </w:tc>
         <w:tc>
           <w:tcPr>
-            <w:tcW w:w="1655" w:type="dxa"/>
+            <w:tcW w:w="1771" w:type="dxa"/>
             <w:tcBorders>
               <w:top w:val="single" w:sz="4" w:space="0" w:color="auto"/>
               <w:left w:val="single" w:sz="4" w:space="0" w:color="auto"/>
@@ -58207,16 +58317,18 @@
               <w:bidi/>
               <w:jc w:val="center"/>
               <w:rPr>
-                <w:b/>
-                <w:bCs/>
-                <w:sz w:val="36"/>
-                <w:szCs w:val="36"/>
-                <w:rtl/>
-                <w:lang w:bidi="he-IL"/>
-              </w:rPr>
-            </w:pPr>
-            <w:r>
-              <w:rPr>
+                <w:rFonts w:cstheme="minorHAnsi"/>
+                <w:b/>
+                <w:bCs/>
+                <w:sz w:val="36"/>
+                <w:szCs w:val="36"/>
+                <w:rtl/>
+                <w:lang w:bidi="he-IL"/>
+              </w:rPr>
+            </w:pPr>
+            <w:r>
+              <w:rPr>
+                <w:rFonts w:cstheme="minorHAnsi"/>
                 <w:b/>
                 <w:bCs/>
                 <w:sz w:val="36"/>
@@ -58228,6 +58340,7 @@
             </w:r>
             <w:r>
               <w:rPr>
+                <w:rFonts w:cstheme="minorHAnsi"/>
                 <w:b/>
                 <w:bCs/>
                 <w:sz w:val="36"/>
@@ -58239,10 +58352,11 @@
             </w:r>
             <w:r>
               <w:rPr>
-                <w:b/>
-                <w:bCs/>
-                <w:sz w:val="36"/>
-                <w:szCs w:val="36"/>
+                <w:rFonts w:cstheme="minorHAnsi"/>
+                <w:b/>
+                <w:bCs/>
+                <w:sz w:val="32"/>
+                <w:szCs w:val="32"/>
                 <w:lang w:bidi="he-IL"/>
               </w:rPr>
               <w:t>PASSADO</w:t>
@@ -58251,7 +58365,7 @@
         </w:tc>
         <w:tc>
           <w:tcPr>
-            <w:tcW w:w="2179" w:type="dxa"/>
+            <w:tcW w:w="2005" w:type="dxa"/>
             <w:tcBorders>
               <w:top w:val="single" w:sz="4" w:space="0" w:color="auto"/>
               <w:left w:val="single" w:sz="4" w:space="0" w:color="auto"/>
@@ -58266,16 +58380,18 @@
               <w:bidi/>
               <w:jc w:val="center"/>
               <w:rPr>
-                <w:b/>
-                <w:bCs/>
-                <w:sz w:val="36"/>
-                <w:szCs w:val="36"/>
-                <w:rtl/>
-                <w:lang w:bidi="he-IL"/>
-              </w:rPr>
-            </w:pPr>
-            <w:r>
-              <w:rPr>
+                <w:rFonts w:cstheme="minorHAnsi"/>
+                <w:b/>
+                <w:bCs/>
+                <w:sz w:val="36"/>
+                <w:szCs w:val="36"/>
+                <w:rtl/>
+                <w:lang w:bidi="he-IL"/>
+              </w:rPr>
+            </w:pPr>
+            <w:r>
+              <w:rPr>
+                <w:rFonts w:cstheme="minorHAnsi"/>
                 <w:b/>
                 <w:bCs/>
                 <w:sz w:val="36"/>
@@ -58287,6 +58403,7 @@
             </w:r>
             <w:r>
               <w:rPr>
+                <w:rFonts w:cstheme="minorHAnsi"/>
                 <w:b/>
                 <w:bCs/>
                 <w:sz w:val="36"/>
@@ -58298,10 +58415,11 @@
             </w:r>
             <w:r>
               <w:rPr>
-                <w:b/>
-                <w:bCs/>
-                <w:sz w:val="36"/>
-                <w:szCs w:val="36"/>
+                <w:rFonts w:cstheme="minorHAnsi"/>
+                <w:b/>
+                <w:bCs/>
+                <w:sz w:val="32"/>
+                <w:szCs w:val="32"/>
                 <w:lang w:bidi="he-IL"/>
               </w:rPr>
               <w:t>FUTURO</w:t>
@@ -58310,7 +58428,7 @@
         </w:tc>
         <w:tc>
           <w:tcPr>
-            <w:tcW w:w="2146" w:type="dxa"/>
+            <w:tcW w:w="2259" w:type="dxa"/>
             <w:tcBorders>
               <w:top w:val="single" w:sz="4" w:space="0" w:color="auto"/>
               <w:left w:val="single" w:sz="4" w:space="0" w:color="auto"/>
@@ -58325,16 +58443,18 @@
               <w:bidi/>
               <w:jc w:val="center"/>
               <w:rPr>
-                <w:b/>
-                <w:bCs/>
-                <w:sz w:val="36"/>
-                <w:szCs w:val="36"/>
-                <w:rtl/>
-                <w:lang w:bidi="he-IL"/>
-              </w:rPr>
-            </w:pPr>
-            <w:r>
-              <w:rPr>
+                <w:rFonts w:cstheme="minorHAnsi"/>
+                <w:b/>
+                <w:bCs/>
+                <w:sz w:val="36"/>
+                <w:szCs w:val="36"/>
+                <w:rtl/>
+                <w:lang w:bidi="he-IL"/>
+              </w:rPr>
+            </w:pPr>
+            <w:r>
+              <w:rPr>
+                <w:rFonts w:cstheme="minorHAnsi"/>
                 <w:b/>
                 <w:bCs/>
                 <w:sz w:val="36"/>
@@ -58346,6 +58466,7 @@
             </w:r>
             <w:r>
               <w:rPr>
+                <w:rFonts w:cstheme="minorHAnsi"/>
                 <w:b/>
                 <w:bCs/>
                 <w:sz w:val="36"/>
@@ -58357,10 +58478,11 @@
             </w:r>
             <w:r>
               <w:rPr>
-                <w:b/>
-                <w:bCs/>
-                <w:sz w:val="36"/>
-                <w:szCs w:val="36"/>
+                <w:rFonts w:cstheme="minorHAnsi"/>
+                <w:b/>
+                <w:bCs/>
+                <w:sz w:val="32"/>
+                <w:szCs w:val="32"/>
                 <w:lang w:bidi="he-IL"/>
               </w:rPr>
               <w:t>IMPERATIVO</w:t>
@@ -58371,7 +58493,7 @@
       <w:tr>
         <w:tc>
           <w:tcPr>
-            <w:tcW w:w="1114" w:type="dxa"/>
+            <w:tcW w:w="1111" w:type="dxa"/>
             <w:tcBorders>
               <w:top w:val="single" w:sz="4" w:space="0" w:color="auto"/>
               <w:left w:val="single" w:sz="4" w:space="0" w:color="auto"/>
@@ -58386,16 +58508,18 @@
               <w:bidi/>
               <w:jc w:val="center"/>
               <w:rPr>
-                <w:b/>
-                <w:bCs/>
-                <w:sz w:val="40"/>
-                <w:szCs w:val="40"/>
-                <w:rtl/>
-                <w:lang w:bidi="he-IL"/>
-              </w:rPr>
-            </w:pPr>
-            <w:r>
-              <w:rPr>
+                <w:rFonts w:cstheme="minorHAnsi"/>
+                <w:b/>
+                <w:bCs/>
+                <w:sz w:val="40"/>
+                <w:szCs w:val="40"/>
+                <w:rtl/>
+                <w:lang w:bidi="he-IL"/>
+              </w:rPr>
+            </w:pPr>
+            <w:r>
+              <w:rPr>
+                <w:rFonts w:cstheme="minorHAnsi"/>
                 <w:b/>
                 <w:bCs/>
                 <w:sz w:val="40"/>
@@ -58409,7 +58533,7 @@
         </w:tc>
         <w:tc>
           <w:tcPr>
-            <w:tcW w:w="1723" w:type="dxa"/>
+            <w:tcW w:w="1792" w:type="dxa"/>
             <w:tcBorders>
               <w:top w:val="single" w:sz="4" w:space="0" w:color="auto"/>
               <w:left w:val="single" w:sz="4" w:space="0" w:color="auto"/>
@@ -58422,19 +58546,57 @@
               <w:bidi/>
               <w:jc w:val="center"/>
               <w:rPr>
-                <w:b/>
-                <w:bCs/>
-                <w:sz w:val="40"/>
-                <w:szCs w:val="40"/>
-                <w:rtl/>
-                <w:lang w:bidi="he-IL"/>
-              </w:rPr>
-            </w:pPr>
-          </w:p>
-        </w:tc>
-        <w:tc>
-          <w:tcPr>
-            <w:tcW w:w="1655" w:type="dxa"/>
+                <w:rFonts w:cstheme="minorHAnsi"/>
+                <w:b/>
+                <w:bCs/>
+                <w:sz w:val="36"/>
+                <w:szCs w:val="36"/>
+                <w:lang w:bidi="he-IL"/>
+              </w:rPr>
+            </w:pPr>
+            <w:r>
+              <w:rPr>
+                <w:rFonts w:cstheme="minorHAnsi"/>
+                <w:b/>
+                <w:bCs/>
+                <w:sz w:val="36"/>
+                <w:szCs w:val="36"/>
+                <w:lang w:bidi="he-IL"/>
+              </w:rPr>
+              <w:t>מִסְתַּכֵּל</w:t>
+            </w:r>
+          </w:p>
+          <w:p>
+            <w:pPr>
+              <w:bidi/>
+              <w:jc w:val="center"/>
+              <w:rPr>
+                <w:rFonts w:cstheme="minorHAnsi"/>
+                <w:b/>
+                <w:bCs/>
+                <w:sz w:val="36"/>
+                <w:szCs w:val="36"/>
+                <w:rtl/>
+                <w:lang w:bidi="he-IL"/>
+              </w:rPr>
+            </w:pPr>
+            <w:r>
+              <w:rPr>
+                <w:rFonts w:cstheme="minorHAnsi"/>
+                <w:b/>
+                <w:bCs/>
+                <w:color w:val="C00000"/>
+                <w:sz w:val="36"/>
+                <w:szCs w:val="36"/>
+                <w:lang w:bidi="he-IL"/>
+              </w:rPr>
+              <w:t>mistakel</w:t>
+            </w:r>
+          </w:p>
+        </w:tc>
+        <w:tc>
+          <w:tcPr>
+            <w:tcW w:w="1771" w:type="dxa"/>
             <w:tcBorders>
               <w:top w:val="single" w:sz="4" w:space="0" w:color="auto"/>
               <w:left w:val="single" w:sz="4" w:space="0" w:color="auto"/>
@@ -58447,19 +58609,57 @@
               <w:bidi/>
               <w:jc w:val="center"/>
               <w:rPr>
-                <w:b/>
-                <w:bCs/>
-                <w:sz w:val="40"/>
-                <w:szCs w:val="40"/>
-                <w:rtl/>
-                <w:lang w:bidi="he-IL"/>
-              </w:rPr>
-            </w:pPr>
-          </w:p>
-        </w:tc>
-        <w:tc>
-          <w:tcPr>
-            <w:tcW w:w="2179" w:type="dxa"/>
+                <w:rFonts w:cstheme="minorHAnsi"/>
+                <w:b/>
+                <w:bCs/>
+                <w:sz w:val="36"/>
+                <w:szCs w:val="36"/>
+                <w:lang w:bidi="he-IL"/>
+              </w:rPr>
+            </w:pPr>
+            <w:r>
+              <w:rPr>
+                <w:rFonts w:cstheme="minorHAnsi"/>
+                <w:b/>
+                <w:bCs/>
+                <w:sz w:val="36"/>
+                <w:szCs w:val="36"/>
+                <w:lang w:bidi="he-IL"/>
+              </w:rPr>
+              <w:t>הִסְתַּכַּלְתִּי</w:t>
+            </w:r>
+          </w:p>
+          <w:p>
+            <w:pPr>
+              <w:bidi/>
+              <w:jc w:val="center"/>
+              <w:rPr>
+                <w:rFonts w:cstheme="minorHAnsi"/>
+                <w:b/>
+                <w:bCs/>
+                <w:sz w:val="36"/>
+                <w:szCs w:val="36"/>
+                <w:rtl/>
+                <w:lang w:bidi="he-IL"/>
+              </w:rPr>
+            </w:pPr>
+            <w:r>
+              <w:rPr>
+                <w:rFonts w:cstheme="minorHAnsi"/>
+                <w:b/>
+                <w:bCs/>
+                <w:color w:val="C00000"/>
+                <w:sz w:val="36"/>
+                <w:szCs w:val="36"/>
+                <w:lang w:bidi="he-IL"/>
+              </w:rPr>
+              <w:t>histakalti</w:t>
+            </w:r>
+          </w:p>
+        </w:tc>
+        <w:tc>
+          <w:tcPr>
+            <w:tcW w:w="2005" w:type="dxa"/>
             <w:tcBorders>
               <w:top w:val="single" w:sz="4" w:space="0" w:color="auto"/>
               <w:left w:val="single" w:sz="4" w:space="0" w:color="auto"/>
@@ -58472,19 +58672,57 @@
               <w:bidi/>
               <w:jc w:val="center"/>
               <w:rPr>
-                <w:b/>
-                <w:bCs/>
-                <w:sz w:val="40"/>
-                <w:szCs w:val="40"/>
-                <w:rtl/>
-                <w:lang w:bidi="he-IL"/>
-              </w:rPr>
-            </w:pPr>
-          </w:p>
-        </w:tc>
-        <w:tc>
-          <w:tcPr>
-            <w:tcW w:w="2146" w:type="dxa"/>
+                <w:rFonts w:cstheme="minorHAnsi"/>
+                <w:b/>
+                <w:bCs/>
+                <w:sz w:val="36"/>
+                <w:szCs w:val="36"/>
+                <w:lang w:bidi="he-IL"/>
+              </w:rPr>
+            </w:pPr>
+            <w:r>
+              <w:rPr>
+                <w:rFonts w:cstheme="minorHAnsi"/>
+                <w:b/>
+                <w:bCs/>
+                <w:sz w:val="36"/>
+                <w:szCs w:val="36"/>
+                <w:lang w:bidi="he-IL"/>
+              </w:rPr>
+              <w:t>אֶסְתַּכֵּל</w:t>
+            </w:r>
+          </w:p>
+          <w:p>
+            <w:pPr>
+              <w:bidi/>
+              <w:jc w:val="center"/>
+              <w:rPr>
+                <w:rFonts w:cstheme="minorHAnsi"/>
+                <w:b/>
+                <w:bCs/>
+                <w:sz w:val="36"/>
+                <w:szCs w:val="36"/>
+                <w:rtl/>
+                <w:lang w:bidi="he-IL"/>
+              </w:rPr>
+            </w:pPr>
+            <w:r>
+              <w:rPr>
+                <w:rFonts w:cstheme="minorHAnsi"/>
+                <w:b/>
+                <w:bCs/>
+                <w:color w:val="C00000"/>
+                <w:sz w:val="36"/>
+                <w:szCs w:val="36"/>
+                <w:lang w:bidi="he-IL"/>
+              </w:rPr>
+              <w:t>estakel</w:t>
+            </w:r>
+          </w:p>
+        </w:tc>
+        <w:tc>
+          <w:tcPr>
+            <w:tcW w:w="2259" w:type="dxa"/>
             <w:tcBorders>
               <w:top w:val="single" w:sz="4" w:space="0" w:color="auto"/>
               <w:left w:val="single" w:sz="4" w:space="0" w:color="auto"/>
@@ -58498,20 +58736,22 @@
               <w:bidi/>
               <w:jc w:val="center"/>
               <w:rPr>
-                <w:b/>
-                <w:bCs/>
-                <w:sz w:val="40"/>
-                <w:szCs w:val="40"/>
-                <w:rtl/>
-                <w:lang w:bidi="he-IL"/>
-              </w:rPr>
-            </w:pPr>
-            <w:r>
-              <w:rPr>
-                <w:b/>
-                <w:bCs/>
-                <w:sz w:val="40"/>
-                <w:szCs w:val="40"/>
+                <w:rFonts w:cstheme="minorHAnsi"/>
+                <w:b/>
+                <w:bCs/>
+                <w:sz w:val="36"/>
+                <w:szCs w:val="36"/>
+                <w:rtl/>
+                <w:lang w:bidi="he-IL"/>
+              </w:rPr>
+            </w:pPr>
+            <w:r>
+              <w:rPr>
+                <w:rFonts w:cstheme="minorHAnsi"/>
+                <w:b/>
+                <w:bCs/>
+                <w:sz w:val="36"/>
+                <w:szCs w:val="36"/>
                 <w:rtl/>
                 <w:lang w:bidi="he-IL"/>
               </w:rPr>
@@ -58523,7 +58763,7 @@
       <w:tr>
         <w:tc>
           <w:tcPr>
-            <w:tcW w:w="1114" w:type="dxa"/>
+            <w:tcW w:w="1111" w:type="dxa"/>
             <w:tcBorders>
               <w:top w:val="single" w:sz="4" w:space="0" w:color="auto"/>
               <w:left w:val="single" w:sz="4" w:space="0" w:color="auto"/>
@@ -58538,16 +58778,18 @@
               <w:bidi/>
               <w:jc w:val="center"/>
               <w:rPr>
-                <w:b/>
-                <w:bCs/>
-                <w:sz w:val="40"/>
-                <w:szCs w:val="40"/>
-                <w:rtl/>
-                <w:lang w:bidi="he-IL"/>
-              </w:rPr>
-            </w:pPr>
-            <w:r>
-              <w:rPr>
+                <w:rFonts w:cstheme="minorHAnsi"/>
+                <w:b/>
+                <w:bCs/>
+                <w:sz w:val="40"/>
+                <w:szCs w:val="40"/>
+                <w:rtl/>
+                <w:lang w:bidi="he-IL"/>
+              </w:rPr>
+            </w:pPr>
+            <w:r>
+              <w:rPr>
+                <w:rFonts w:cstheme="minorHAnsi"/>
                 <w:b/>
                 <w:bCs/>
                 <w:sz w:val="40"/>
@@ -58561,7 +58803,7 @@
         </w:tc>
         <w:tc>
           <w:tcPr>
-            <w:tcW w:w="1723" w:type="dxa"/>
+            <w:tcW w:w="1792" w:type="dxa"/>
             <w:tcBorders>
               <w:top w:val="single" w:sz="4" w:space="0" w:color="auto"/>
               <w:left w:val="single" w:sz="4" w:space="0" w:color="auto"/>
@@ -58574,19 +58816,57 @@
               <w:bidi/>
               <w:jc w:val="center"/>
               <w:rPr>
-                <w:b/>
-                <w:bCs/>
-                <w:sz w:val="40"/>
-                <w:szCs w:val="40"/>
-                <w:rtl/>
-                <w:lang w:bidi="he-IL"/>
-              </w:rPr>
-            </w:pPr>
-          </w:p>
-        </w:tc>
-        <w:tc>
-          <w:tcPr>
-            <w:tcW w:w="1655" w:type="dxa"/>
+                <w:rFonts w:cstheme="minorHAnsi"/>
+                <w:b/>
+                <w:bCs/>
+                <w:sz w:val="36"/>
+                <w:szCs w:val="36"/>
+                <w:lang w:bidi="he-IL"/>
+              </w:rPr>
+            </w:pPr>
+            <w:r>
+              <w:rPr>
+                <w:rFonts w:cstheme="minorHAnsi"/>
+                <w:b/>
+                <w:bCs/>
+                <w:sz w:val="36"/>
+                <w:szCs w:val="36"/>
+                <w:lang w:bidi="he-IL"/>
+              </w:rPr>
+              <w:t>מִסְתַּכֶּלֶת</w:t>
+            </w:r>
+          </w:p>
+          <w:p>
+            <w:pPr>
+              <w:bidi/>
+              <w:jc w:val="center"/>
+              <w:rPr>
+                <w:rFonts w:cstheme="minorHAnsi"/>
+                <w:b/>
+                <w:bCs/>
+                <w:sz w:val="36"/>
+                <w:szCs w:val="36"/>
+                <w:rtl/>
+                <w:lang w:bidi="he-IL"/>
+              </w:rPr>
+            </w:pPr>
+            <w:r>
+              <w:rPr>
+                <w:rFonts w:cstheme="minorHAnsi"/>
+                <w:b/>
+                <w:bCs/>
+                <w:color w:val="C00000"/>
+                <w:sz w:val="36"/>
+                <w:szCs w:val="36"/>
+                <w:lang w:bidi="he-IL"/>
+              </w:rPr>
+              <w:t>mistakelet</w:t>
+            </w:r>
+          </w:p>
+        </w:tc>
+        <w:tc>
+          <w:tcPr>
+            <w:tcW w:w="1771" w:type="dxa"/>
             <w:tcBorders>
               <w:top w:val="single" w:sz="4" w:space="0" w:color="auto"/>
               <w:left w:val="single" w:sz="4" w:space="0" w:color="auto"/>
@@ -58599,19 +58879,57 @@
               <w:bidi/>
               <w:jc w:val="center"/>
               <w:rPr>
-                <w:b/>
-                <w:bCs/>
-                <w:sz w:val="40"/>
-                <w:szCs w:val="40"/>
-                <w:rtl/>
-                <w:lang w:bidi="he-IL"/>
-              </w:rPr>
-            </w:pPr>
-          </w:p>
-        </w:tc>
-        <w:tc>
-          <w:tcPr>
-            <w:tcW w:w="2179" w:type="dxa"/>
+                <w:rFonts w:cstheme="minorHAnsi"/>
+                <w:b/>
+                <w:bCs/>
+                <w:sz w:val="36"/>
+                <w:szCs w:val="36"/>
+                <w:lang w:bidi="he-IL"/>
+              </w:rPr>
+            </w:pPr>
+            <w:r>
+              <w:rPr>
+                <w:rFonts w:cstheme="minorHAnsi"/>
+                <w:b/>
+                <w:bCs/>
+                <w:sz w:val="36"/>
+                <w:szCs w:val="36"/>
+                <w:lang w:bidi="he-IL"/>
+              </w:rPr>
+              <w:t>הִסְתַּכַּלְתָּ</w:t>
+            </w:r>
+          </w:p>
+          <w:p>
+            <w:pPr>
+              <w:bidi/>
+              <w:jc w:val="center"/>
+              <w:rPr>
+                <w:rFonts w:cstheme="minorHAnsi"/>
+                <w:b/>
+                <w:bCs/>
+                <w:sz w:val="36"/>
+                <w:szCs w:val="36"/>
+                <w:rtl/>
+                <w:lang w:bidi="he-IL"/>
+              </w:rPr>
+            </w:pPr>
+            <w:r>
+              <w:rPr>
+                <w:rFonts w:cstheme="minorHAnsi"/>
+                <w:b/>
+                <w:bCs/>
+                <w:color w:val="C00000"/>
+                <w:sz w:val="36"/>
+                <w:szCs w:val="36"/>
+                <w:lang w:bidi="he-IL"/>
+              </w:rPr>
+              <w:t>histakalta</w:t>
+            </w:r>
+          </w:p>
+        </w:tc>
+        <w:tc>
+          <w:tcPr>
+            <w:tcW w:w="2005" w:type="dxa"/>
             <w:tcBorders>
               <w:top w:val="single" w:sz="4" w:space="0" w:color="auto"/>
               <w:left w:val="single" w:sz="4" w:space="0" w:color="auto"/>
@@ -58624,19 +58942,57 @@
               <w:bidi/>
               <w:jc w:val="center"/>
               <w:rPr>
-                <w:b/>
-                <w:bCs/>
-                <w:sz w:val="40"/>
-                <w:szCs w:val="40"/>
-                <w:rtl/>
-                <w:lang w:bidi="he-IL"/>
-              </w:rPr>
-            </w:pPr>
-          </w:p>
-        </w:tc>
-        <w:tc>
-          <w:tcPr>
-            <w:tcW w:w="2146" w:type="dxa"/>
+                <w:rFonts w:cstheme="minorHAnsi"/>
+                <w:b/>
+                <w:bCs/>
+                <w:sz w:val="36"/>
+                <w:szCs w:val="36"/>
+                <w:lang w:bidi="he-IL"/>
+              </w:rPr>
+            </w:pPr>
+            <w:r>
+              <w:rPr>
+                <w:rFonts w:cstheme="minorHAnsi"/>
+                <w:b/>
+                <w:bCs/>
+                <w:sz w:val="36"/>
+                <w:szCs w:val="36"/>
+                <w:lang w:bidi="he-IL"/>
+              </w:rPr>
+              <w:t>תִּסְתַּכֵּל</w:t>
+            </w:r>
+          </w:p>
+          <w:p>
+            <w:pPr>
+              <w:bidi/>
+              <w:jc w:val="center"/>
+              <w:rPr>
+                <w:rFonts w:cstheme="minorHAnsi"/>
+                <w:b/>
+                <w:bCs/>
+                <w:sz w:val="36"/>
+                <w:szCs w:val="36"/>
+                <w:rtl/>
+                <w:lang w:bidi="he-IL"/>
+              </w:rPr>
+            </w:pPr>
+            <w:r>
+              <w:rPr>
+                <w:rFonts w:cstheme="minorHAnsi"/>
+                <w:b/>
+                <w:bCs/>
+                <w:color w:val="C00000"/>
+                <w:sz w:val="36"/>
+                <w:szCs w:val="36"/>
+                <w:lang w:bidi="he-IL"/>
+              </w:rPr>
+              <w:t>tistakel</w:t>
+            </w:r>
+          </w:p>
+        </w:tc>
+        <w:tc>
+          <w:tcPr>
+            <w:tcW w:w="2259" w:type="dxa"/>
             <w:tcBorders>
               <w:top w:val="single" w:sz="4" w:space="0" w:color="auto"/>
               <w:left w:val="single" w:sz="4" w:space="0" w:color="auto"/>
@@ -58649,21 +59005,70 @@
               <w:bidi/>
               <w:jc w:val="center"/>
               <w:rPr>
-                <w:b/>
-                <w:bCs/>
-                <w:sz w:val="40"/>
-                <w:szCs w:val="40"/>
-                <w:rtl/>
-                <w:lang w:bidi="he-IL"/>
-              </w:rPr>
-            </w:pPr>
+                <w:rFonts w:cstheme="minorHAnsi"/>
+                <w:b/>
+                <w:bCs/>
+                <w:sz w:val="36"/>
+                <w:szCs w:val="36"/>
+                <w:lang w:bidi="he-IL"/>
+              </w:rPr>
+            </w:pPr>
+            <w:r>
+              <w:rPr>
+                <w:rFonts w:cstheme="minorHAnsi"/>
+                <w:b/>
+                <w:bCs/>
+                <w:sz w:val="36"/>
+                <w:szCs w:val="36"/>
+                <w:lang w:bidi="he-IL"/>
+              </w:rPr>
+              <w:t>הִסְתַּכֵּל!‏</w:t>
+            </w:r>
+          </w:p>
+          <w:p>
+            <w:pPr>
+              <w:bidi/>
+              <w:jc w:val="center"/>
+              <w:rPr>
+                <w:rFonts w:cstheme="minorHAnsi"/>
+                <w:b/>
+                <w:bCs/>
+                <w:sz w:val="36"/>
+                <w:szCs w:val="36"/>
+                <w:rtl/>
+                <w:lang w:bidi="he-IL"/>
+              </w:rPr>
+            </w:pPr>
+            <w:r>
+              <w:rPr>
+                <w:rFonts w:cstheme="minorHAnsi"/>
+                <w:b/>
+                <w:bCs/>
+                <w:color w:val="C00000"/>
+                <w:sz w:val="36"/>
+                <w:szCs w:val="36"/>
+                <w:lang w:bidi="he-IL"/>
+              </w:rPr>
+              <w:t>histakel</w:t>
+            </w:r>
+            <w:r>
+              <w:rPr>
+                <w:rFonts w:cstheme="minorHAnsi"/>
+                <w:b/>
+                <w:bCs/>
+                <w:sz w:val="36"/>
+                <w:szCs w:val="36"/>
+                <w:lang w:bidi="he-IL"/>
+              </w:rPr>
+              <w:t>!</w:t>
+            </w:r>
           </w:p>
         </w:tc>
       </w:tr>
       <w:tr>
         <w:tc>
           <w:tcPr>
-            <w:tcW w:w="1114" w:type="dxa"/>
+            <w:tcW w:w="1111" w:type="dxa"/>
             <w:tcBorders>
               <w:top w:val="single" w:sz="4" w:space="0" w:color="auto"/>
               <w:left w:val="single" w:sz="4" w:space="0" w:color="auto"/>
@@ -58678,16 +59083,18 @@
               <w:bidi/>
               <w:jc w:val="center"/>
               <w:rPr>
-                <w:b/>
-                <w:bCs/>
-                <w:sz w:val="40"/>
-                <w:szCs w:val="40"/>
-                <w:rtl/>
-                <w:lang w:bidi="he-IL"/>
-              </w:rPr>
-            </w:pPr>
-            <w:r>
-              <w:rPr>
+                <w:rFonts w:cstheme="minorHAnsi"/>
+                <w:b/>
+                <w:bCs/>
+                <w:sz w:val="40"/>
+                <w:szCs w:val="40"/>
+                <w:rtl/>
+                <w:lang w:bidi="he-IL"/>
+              </w:rPr>
+            </w:pPr>
+            <w:r>
+              <w:rPr>
+                <w:rFonts w:cstheme="minorHAnsi"/>
                 <w:b/>
                 <w:bCs/>
                 <w:sz w:val="40"/>
@@ -58701,7 +59108,7 @@
         </w:tc>
         <w:tc>
           <w:tcPr>
-            <w:tcW w:w="1723" w:type="dxa"/>
+            <w:tcW w:w="1792" w:type="dxa"/>
             <w:tcBorders>
               <w:top w:val="single" w:sz="4" w:space="0" w:color="auto"/>
               <w:left w:val="single" w:sz="4" w:space="0" w:color="auto"/>
@@ -58714,19 +59121,31 @@
               <w:bidi/>
               <w:jc w:val="center"/>
               <w:rPr>
-                <w:b/>
-                <w:bCs/>
-                <w:sz w:val="40"/>
-                <w:szCs w:val="40"/>
-                <w:rtl/>
-                <w:lang w:bidi="he-IL"/>
-              </w:rPr>
-            </w:pPr>
-          </w:p>
-        </w:tc>
-        <w:tc>
-          <w:tcPr>
-            <w:tcW w:w="1655" w:type="dxa"/>
+                <w:rFonts w:cstheme="minorHAnsi"/>
+                <w:b/>
+                <w:bCs/>
+                <w:sz w:val="36"/>
+                <w:szCs w:val="36"/>
+                <w:rtl/>
+                <w:lang w:bidi="he-IL"/>
+              </w:rPr>
+            </w:pPr>
+            <w:r>
+              <w:rPr>
+                <w:rFonts w:cstheme="minorHAnsi"/>
+                <w:b/>
+                <w:bCs/>
+                <w:sz w:val="36"/>
+                <w:szCs w:val="36"/>
+                <w:lang w:bidi="he-IL"/>
+              </w:rPr>
+              <w:t>מִסְתַּכֶּלֶת</w:t>
+            </w:r>
+          </w:p>
+        </w:tc>
+        <w:tc>
+          <w:tcPr>
+            <w:tcW w:w="1771" w:type="dxa"/>
             <w:tcBorders>
               <w:top w:val="single" w:sz="4" w:space="0" w:color="auto"/>
               <w:left w:val="single" w:sz="4" w:space="0" w:color="auto"/>
@@ -58739,19 +59158,57 @@
               <w:bidi/>
               <w:jc w:val="center"/>
               <w:rPr>
-                <w:b/>
-                <w:bCs/>
-                <w:sz w:val="40"/>
-                <w:szCs w:val="40"/>
-                <w:rtl/>
-                <w:lang w:bidi="he-IL"/>
-              </w:rPr>
-            </w:pPr>
-          </w:p>
-        </w:tc>
-        <w:tc>
-          <w:tcPr>
-            <w:tcW w:w="2179" w:type="dxa"/>
+                <w:rFonts w:cstheme="minorHAnsi"/>
+                <w:b/>
+                <w:bCs/>
+                <w:sz w:val="36"/>
+                <w:szCs w:val="36"/>
+                <w:lang w:bidi="he-IL"/>
+              </w:rPr>
+            </w:pPr>
+            <w:r>
+              <w:rPr>
+                <w:rFonts w:cstheme="minorHAnsi"/>
+                <w:b/>
+                <w:bCs/>
+                <w:sz w:val="36"/>
+                <w:szCs w:val="36"/>
+                <w:lang w:bidi="he-IL"/>
+              </w:rPr>
+              <w:t>הִסְתַּכַּלְתְּ</w:t>
+            </w:r>
+          </w:p>
+          <w:p>
+            <w:pPr>
+              <w:bidi/>
+              <w:jc w:val="center"/>
+              <w:rPr>
+                <w:rFonts w:cstheme="minorHAnsi"/>
+                <w:b/>
+                <w:bCs/>
+                <w:sz w:val="36"/>
+                <w:szCs w:val="36"/>
+                <w:rtl/>
+                <w:lang w:bidi="he-IL"/>
+              </w:rPr>
+            </w:pPr>
+            <w:r>
+              <w:rPr>
+                <w:rFonts w:cstheme="minorHAnsi"/>
+                <w:b/>
+                <w:bCs/>
+                <w:color w:val="C00000"/>
+                <w:sz w:val="36"/>
+                <w:szCs w:val="36"/>
+                <w:lang w:bidi="he-IL"/>
+              </w:rPr>
+              <w:t>histakalt</w:t>
+            </w:r>
+          </w:p>
+        </w:tc>
+        <w:tc>
+          <w:tcPr>
+            <w:tcW w:w="2005" w:type="dxa"/>
             <w:tcBorders>
               <w:top w:val="single" w:sz="4" w:space="0" w:color="auto"/>
               <w:left w:val="single" w:sz="4" w:space="0" w:color="auto"/>
@@ -58764,19 +59221,57 @@
               <w:bidi/>
               <w:jc w:val="center"/>
               <w:rPr>
-                <w:b/>
-                <w:bCs/>
-                <w:sz w:val="40"/>
-                <w:szCs w:val="40"/>
-                <w:rtl/>
-                <w:lang w:bidi="he-IL"/>
-              </w:rPr>
-            </w:pPr>
-          </w:p>
-        </w:tc>
-        <w:tc>
-          <w:tcPr>
-            <w:tcW w:w="2146" w:type="dxa"/>
+                <w:rFonts w:cstheme="minorHAnsi"/>
+                <w:b/>
+                <w:bCs/>
+                <w:sz w:val="36"/>
+                <w:szCs w:val="36"/>
+                <w:lang w:bidi="he-IL"/>
+              </w:rPr>
+            </w:pPr>
+            <w:r>
+              <w:rPr>
+                <w:rFonts w:cstheme="minorHAnsi"/>
+                <w:b/>
+                <w:bCs/>
+                <w:sz w:val="36"/>
+                <w:szCs w:val="36"/>
+                <w:lang w:bidi="he-IL"/>
+              </w:rPr>
+              <w:t>תִּסְתַּכְּלִי</w:t>
+            </w:r>
+          </w:p>
+          <w:p>
+            <w:pPr>
+              <w:bidi/>
+              <w:jc w:val="center"/>
+              <w:rPr>
+                <w:rFonts w:cstheme="minorHAnsi"/>
+                <w:b/>
+                <w:bCs/>
+                <w:sz w:val="36"/>
+                <w:szCs w:val="36"/>
+                <w:rtl/>
+                <w:lang w:bidi="he-IL"/>
+              </w:rPr>
+            </w:pPr>
+            <w:r>
+              <w:rPr>
+                <w:rFonts w:cstheme="minorHAnsi"/>
+                <w:b/>
+                <w:bCs/>
+                <w:color w:val="C00000"/>
+                <w:sz w:val="36"/>
+                <w:szCs w:val="36"/>
+                <w:lang w:bidi="he-IL"/>
+              </w:rPr>
+              <w:t>tistakli</w:t>
+            </w:r>
+          </w:p>
+        </w:tc>
+        <w:tc>
+          <w:tcPr>
+            <w:tcW w:w="2259" w:type="dxa"/>
             <w:tcBorders>
               <w:top w:val="single" w:sz="4" w:space="0" w:color="auto"/>
               <w:left w:val="single" w:sz="4" w:space="0" w:color="auto"/>
@@ -58789,21 +59284,70 @@
               <w:bidi/>
               <w:jc w:val="center"/>
               <w:rPr>
-                <w:b/>
-                <w:bCs/>
-                <w:sz w:val="40"/>
-                <w:szCs w:val="40"/>
-                <w:rtl/>
-                <w:lang w:bidi="he-IL"/>
-              </w:rPr>
-            </w:pPr>
+                <w:rFonts w:cstheme="minorHAnsi"/>
+                <w:b/>
+                <w:bCs/>
+                <w:sz w:val="36"/>
+                <w:szCs w:val="36"/>
+                <w:lang w:bidi="he-IL"/>
+              </w:rPr>
+            </w:pPr>
+            <w:r>
+              <w:rPr>
+                <w:rFonts w:cstheme="minorHAnsi"/>
+                <w:b/>
+                <w:bCs/>
+                <w:sz w:val="36"/>
+                <w:szCs w:val="36"/>
+                <w:lang w:bidi="he-IL"/>
+              </w:rPr>
+              <w:t>הִסְתַּכְּלִי!‏</w:t>
+            </w:r>
+          </w:p>
+          <w:p>
+            <w:pPr>
+              <w:bidi/>
+              <w:jc w:val="center"/>
+              <w:rPr>
+                <w:rFonts w:cstheme="minorHAnsi"/>
+                <w:b/>
+                <w:bCs/>
+                <w:sz w:val="36"/>
+                <w:szCs w:val="36"/>
+                <w:rtl/>
+                <w:lang w:bidi="he-IL"/>
+              </w:rPr>
+            </w:pPr>
+            <w:r>
+              <w:rPr>
+                <w:rFonts w:cstheme="minorHAnsi"/>
+                <w:b/>
+                <w:bCs/>
+                <w:color w:val="C00000"/>
+                <w:sz w:val="36"/>
+                <w:szCs w:val="36"/>
+                <w:lang w:bidi="he-IL"/>
+              </w:rPr>
+              <w:t>histakli</w:t>
+            </w:r>
+            <w:r>
+              <w:rPr>
+                <w:rFonts w:cstheme="minorHAnsi"/>
+                <w:b/>
+                <w:bCs/>
+                <w:sz w:val="36"/>
+                <w:szCs w:val="36"/>
+                <w:lang w:bidi="he-IL"/>
+              </w:rPr>
+              <w:t>!</w:t>
+            </w:r>
           </w:p>
         </w:tc>
       </w:tr>
       <w:tr>
         <w:tc>
           <w:tcPr>
-            <w:tcW w:w="1114" w:type="dxa"/>
+            <w:tcW w:w="1111" w:type="dxa"/>
             <w:tcBorders>
               <w:top w:val="single" w:sz="4" w:space="0" w:color="auto"/>
               <w:left w:val="single" w:sz="4" w:space="0" w:color="auto"/>
@@ -58818,16 +59362,18 @@
               <w:bidi/>
               <w:jc w:val="center"/>
               <w:rPr>
-                <w:b/>
-                <w:bCs/>
-                <w:sz w:val="40"/>
-                <w:szCs w:val="40"/>
-                <w:rtl/>
-                <w:lang w:bidi="he-IL"/>
-              </w:rPr>
-            </w:pPr>
-            <w:r>
-              <w:rPr>
+                <w:rFonts w:cstheme="minorHAnsi"/>
+                <w:b/>
+                <w:bCs/>
+                <w:sz w:val="40"/>
+                <w:szCs w:val="40"/>
+                <w:rtl/>
+                <w:lang w:bidi="he-IL"/>
+              </w:rPr>
+            </w:pPr>
+            <w:r>
+              <w:rPr>
+                <w:rFonts w:cstheme="minorHAnsi"/>
                 <w:b/>
                 <w:bCs/>
                 <w:sz w:val="40"/>
@@ -58841,7 +59387,7 @@
         </w:tc>
         <w:tc>
           <w:tcPr>
-            <w:tcW w:w="1723" w:type="dxa"/>
+            <w:tcW w:w="1792" w:type="dxa"/>
             <w:tcBorders>
               <w:top w:val="single" w:sz="4" w:space="0" w:color="auto"/>
               <w:left w:val="single" w:sz="4" w:space="0" w:color="auto"/>
@@ -58854,19 +59400,31 @@
               <w:bidi/>
               <w:jc w:val="center"/>
               <w:rPr>
-                <w:b/>
-                <w:bCs/>
-                <w:sz w:val="40"/>
-                <w:szCs w:val="40"/>
-                <w:rtl/>
-                <w:lang w:bidi="he-IL"/>
-              </w:rPr>
-            </w:pPr>
-          </w:p>
-        </w:tc>
-        <w:tc>
-          <w:tcPr>
-            <w:tcW w:w="1655" w:type="dxa"/>
+                <w:rFonts w:cstheme="minorHAnsi"/>
+                <w:b/>
+                <w:bCs/>
+                <w:sz w:val="36"/>
+                <w:szCs w:val="36"/>
+                <w:rtl/>
+                <w:lang w:bidi="he-IL"/>
+              </w:rPr>
+            </w:pPr>
+            <w:r>
+              <w:rPr>
+                <w:rFonts w:cstheme="minorHAnsi"/>
+                <w:b/>
+                <w:bCs/>
+                <w:sz w:val="36"/>
+                <w:szCs w:val="36"/>
+                <w:lang w:bidi="he-IL"/>
+              </w:rPr>
+              <w:t>מִסְתַּכֵּל</w:t>
+            </w:r>
+          </w:p>
+        </w:tc>
+        <w:tc>
+          <w:tcPr>
+            <w:tcW w:w="1771" w:type="dxa"/>
             <w:tcBorders>
               <w:top w:val="single" w:sz="4" w:space="0" w:color="auto"/>
               <w:left w:val="single" w:sz="4" w:space="0" w:color="auto"/>
@@ -58879,19 +59437,31 @@
               <w:bidi/>
               <w:jc w:val="center"/>
               <w:rPr>
-                <w:b/>
-                <w:bCs/>
-                <w:sz w:val="40"/>
-                <w:szCs w:val="40"/>
-                <w:rtl/>
-                <w:lang w:bidi="he-IL"/>
-              </w:rPr>
-            </w:pPr>
-          </w:p>
-        </w:tc>
-        <w:tc>
-          <w:tcPr>
-            <w:tcW w:w="2179" w:type="dxa"/>
+                <w:rFonts w:cstheme="minorHAnsi"/>
+                <w:b/>
+                <w:bCs/>
+                <w:sz w:val="36"/>
+                <w:szCs w:val="36"/>
+                <w:rtl/>
+                <w:lang w:bidi="he-IL"/>
+              </w:rPr>
+            </w:pPr>
+            <w:r>
+              <w:rPr>
+                <w:rFonts w:cstheme="minorHAnsi"/>
+                <w:b/>
+                <w:bCs/>
+                <w:sz w:val="36"/>
+                <w:szCs w:val="36"/>
+                <w:lang w:bidi="he-IL"/>
+              </w:rPr>
+              <w:t>הִסְתַּכֵּל</w:t>
+            </w:r>
+          </w:p>
+        </w:tc>
+        <w:tc>
+          <w:tcPr>
+            <w:tcW w:w="2005" w:type="dxa"/>
             <w:tcBorders>
               <w:top w:val="single" w:sz="4" w:space="0" w:color="auto"/>
               <w:left w:val="single" w:sz="4" w:space="0" w:color="auto"/>
@@ -58904,19 +59474,31 @@
               <w:bidi/>
               <w:jc w:val="center"/>
               <w:rPr>
-                <w:b/>
-                <w:bCs/>
-                <w:sz w:val="40"/>
-                <w:szCs w:val="40"/>
-                <w:rtl/>
-                <w:lang w:bidi="he-IL"/>
-              </w:rPr>
-            </w:pPr>
-          </w:p>
-        </w:tc>
-        <w:tc>
-          <w:tcPr>
-            <w:tcW w:w="2146" w:type="dxa"/>
+                <w:rFonts w:cstheme="minorHAnsi"/>
+                <w:b/>
+                <w:bCs/>
+                <w:sz w:val="36"/>
+                <w:szCs w:val="36"/>
+                <w:rtl/>
+                <w:lang w:bidi="he-IL"/>
+              </w:rPr>
+            </w:pPr>
+            <w:r>
+              <w:rPr>
+                <w:rFonts w:cstheme="minorHAnsi"/>
+                <w:b/>
+                <w:bCs/>
+                <w:sz w:val="36"/>
+                <w:szCs w:val="36"/>
+                <w:lang w:bidi="he-IL"/>
+              </w:rPr>
+              <w:t>יִסְתַּכֵּל</w:t>
+            </w:r>
+          </w:p>
+        </w:tc>
+        <w:tc>
+          <w:tcPr>
+            <w:tcW w:w="2259" w:type="dxa"/>
             <w:tcBorders>
               <w:top w:val="single" w:sz="4" w:space="0" w:color="auto"/>
               <w:left w:val="single" w:sz="4" w:space="0" w:color="auto"/>
@@ -58930,20 +59512,22 @@
               <w:bidi/>
               <w:jc w:val="center"/>
               <w:rPr>
-                <w:b/>
-                <w:bCs/>
-                <w:sz w:val="40"/>
-                <w:szCs w:val="40"/>
-                <w:rtl/>
-                <w:lang w:bidi="he-IL"/>
-              </w:rPr>
-            </w:pPr>
-            <w:r>
-              <w:rPr>
-                <w:b/>
-                <w:bCs/>
-                <w:sz w:val="40"/>
-                <w:szCs w:val="40"/>
+                <w:rFonts w:cstheme="minorHAnsi"/>
+                <w:b/>
+                <w:bCs/>
+                <w:sz w:val="36"/>
+                <w:szCs w:val="36"/>
+                <w:rtl/>
+                <w:lang w:bidi="he-IL"/>
+              </w:rPr>
+            </w:pPr>
+            <w:r>
+              <w:rPr>
+                <w:rFonts w:cstheme="minorHAnsi"/>
+                <w:b/>
+                <w:bCs/>
+                <w:sz w:val="36"/>
+                <w:szCs w:val="36"/>
                 <w:rtl/>
                 <w:lang w:bidi="he-IL"/>
               </w:rPr>
@@ -58955,7 +59539,7 @@
       <w:tr>
         <w:tc>
           <w:tcPr>
-            <w:tcW w:w="1114" w:type="dxa"/>
+            <w:tcW w:w="1111" w:type="dxa"/>
             <w:tcBorders>
               <w:top w:val="single" w:sz="4" w:space="0" w:color="auto"/>
               <w:left w:val="single" w:sz="4" w:space="0" w:color="auto"/>
@@ -58970,16 +59554,18 @@
               <w:bidi/>
               <w:jc w:val="center"/>
               <w:rPr>
-                <w:b/>
-                <w:bCs/>
-                <w:sz w:val="40"/>
-                <w:szCs w:val="40"/>
-                <w:rtl/>
-                <w:lang w:bidi="he-IL"/>
-              </w:rPr>
-            </w:pPr>
-            <w:r>
-              <w:rPr>
+                <w:rFonts w:cstheme="minorHAnsi"/>
+                <w:b/>
+                <w:bCs/>
+                <w:sz w:val="40"/>
+                <w:szCs w:val="40"/>
+                <w:rtl/>
+                <w:lang w:bidi="he-IL"/>
+              </w:rPr>
+            </w:pPr>
+            <w:r>
+              <w:rPr>
+                <w:rFonts w:cstheme="minorHAnsi"/>
                 <w:b/>
                 <w:bCs/>
                 <w:sz w:val="40"/>
@@ -58993,7 +59579,7 @@
         </w:tc>
         <w:tc>
           <w:tcPr>
-            <w:tcW w:w="1723" w:type="dxa"/>
+            <w:tcW w:w="1792" w:type="dxa"/>
             <w:tcBorders>
               <w:top w:val="single" w:sz="4" w:space="0" w:color="auto"/>
               <w:left w:val="single" w:sz="4" w:space="0" w:color="auto"/>
@@ -59006,19 +59592,31 @@
               <w:bidi/>
               <w:jc w:val="center"/>
               <w:rPr>
-                <w:b/>
-                <w:bCs/>
-                <w:sz w:val="40"/>
-                <w:szCs w:val="40"/>
-                <w:rtl/>
-                <w:lang w:bidi="he-IL"/>
-              </w:rPr>
-            </w:pPr>
-          </w:p>
-        </w:tc>
-        <w:tc>
-          <w:tcPr>
-            <w:tcW w:w="1655" w:type="dxa"/>
+                <w:rFonts w:cstheme="minorHAnsi"/>
+                <w:b/>
+                <w:bCs/>
+                <w:sz w:val="36"/>
+                <w:szCs w:val="36"/>
+                <w:rtl/>
+                <w:lang w:bidi="he-IL"/>
+              </w:rPr>
+            </w:pPr>
+            <w:r>
+              <w:rPr>
+                <w:rFonts w:cstheme="minorHAnsi"/>
+                <w:b/>
+                <w:bCs/>
+                <w:sz w:val="36"/>
+                <w:szCs w:val="36"/>
+                <w:lang w:bidi="he-IL"/>
+              </w:rPr>
+              <w:t>מִסְתַּכֶּלֶת</w:t>
+            </w:r>
+          </w:p>
+        </w:tc>
+        <w:tc>
+          <w:tcPr>
+            <w:tcW w:w="1771" w:type="dxa"/>
             <w:tcBorders>
               <w:top w:val="single" w:sz="4" w:space="0" w:color="auto"/>
               <w:left w:val="single" w:sz="4" w:space="0" w:color="auto"/>
@@ -59031,19 +59629,31 @@
               <w:bidi/>
               <w:jc w:val="center"/>
               <w:rPr>
-                <w:b/>
-                <w:bCs/>
-                <w:sz w:val="40"/>
-                <w:szCs w:val="40"/>
-                <w:rtl/>
-                <w:lang w:bidi="he-IL"/>
-              </w:rPr>
-            </w:pPr>
-          </w:p>
-        </w:tc>
-        <w:tc>
-          <w:tcPr>
-            <w:tcW w:w="2179" w:type="dxa"/>
+                <w:rFonts w:cstheme="minorHAnsi"/>
+                <w:b/>
+                <w:bCs/>
+                <w:sz w:val="36"/>
+                <w:szCs w:val="36"/>
+                <w:rtl/>
+                <w:lang w:bidi="he-IL"/>
+              </w:rPr>
+            </w:pPr>
+            <w:r>
+              <w:rPr>
+                <w:rFonts w:cstheme="minorHAnsi"/>
+                <w:b/>
+                <w:bCs/>
+                <w:sz w:val="36"/>
+                <w:szCs w:val="36"/>
+                <w:lang w:bidi="he-IL"/>
+              </w:rPr>
+              <w:t>הִסְתַּכְּלָה</w:t>
+            </w:r>
+          </w:p>
+        </w:tc>
+        <w:tc>
+          <w:tcPr>
+            <w:tcW w:w="2005" w:type="dxa"/>
             <w:tcBorders>
               <w:top w:val="single" w:sz="4" w:space="0" w:color="auto"/>
               <w:left w:val="single" w:sz="4" w:space="0" w:color="auto"/>
@@ -59056,19 +59666,31 @@
               <w:bidi/>
               <w:jc w:val="center"/>
               <w:rPr>
-                <w:b/>
-                <w:bCs/>
-                <w:sz w:val="40"/>
-                <w:szCs w:val="40"/>
-                <w:rtl/>
-                <w:lang w:bidi="he-IL"/>
-              </w:rPr>
-            </w:pPr>
-          </w:p>
-        </w:tc>
-        <w:tc>
-          <w:tcPr>
-            <w:tcW w:w="2146" w:type="dxa"/>
+                <w:rFonts w:cstheme="minorHAnsi"/>
+                <w:b/>
+                <w:bCs/>
+                <w:sz w:val="36"/>
+                <w:szCs w:val="36"/>
+                <w:rtl/>
+                <w:lang w:bidi="he-IL"/>
+              </w:rPr>
+            </w:pPr>
+            <w:r>
+              <w:rPr>
+                <w:rFonts w:cstheme="minorHAnsi"/>
+                <w:b/>
+                <w:bCs/>
+                <w:sz w:val="36"/>
+                <w:szCs w:val="36"/>
+                <w:lang w:bidi="he-IL"/>
+              </w:rPr>
+              <w:t>תִּסְתַּכֵּל</w:t>
+            </w:r>
+          </w:p>
+        </w:tc>
+        <w:tc>
+          <w:tcPr>
+            <w:tcW w:w="2259" w:type="dxa"/>
             <w:tcBorders>
               <w:top w:val="single" w:sz="4" w:space="0" w:color="auto"/>
               <w:left w:val="single" w:sz="4" w:space="0" w:color="auto"/>
@@ -59082,20 +59704,22 @@
               <w:bidi/>
               <w:jc w:val="center"/>
               <w:rPr>
-                <w:b/>
-                <w:bCs/>
-                <w:sz w:val="40"/>
-                <w:szCs w:val="40"/>
-                <w:rtl/>
-                <w:lang w:bidi="he-IL"/>
-              </w:rPr>
-            </w:pPr>
-            <w:r>
-              <w:rPr>
-                <w:b/>
-                <w:bCs/>
-                <w:sz w:val="40"/>
-                <w:szCs w:val="40"/>
+                <w:rFonts w:cstheme="minorHAnsi"/>
+                <w:b/>
+                <w:bCs/>
+                <w:sz w:val="36"/>
+                <w:szCs w:val="36"/>
+                <w:rtl/>
+                <w:lang w:bidi="he-IL"/>
+              </w:rPr>
+            </w:pPr>
+            <w:r>
+              <w:rPr>
+                <w:rFonts w:cstheme="minorHAnsi"/>
+                <w:b/>
+                <w:bCs/>
+                <w:sz w:val="36"/>
+                <w:szCs w:val="36"/>
                 <w:rtl/>
                 <w:lang w:bidi="he-IL"/>
               </w:rPr>
@@ -59107,7 +59731,7 @@
       <w:tr>
         <w:tc>
           <w:tcPr>
-            <w:tcW w:w="1114" w:type="dxa"/>
+            <w:tcW w:w="1111" w:type="dxa"/>
             <w:tcBorders>
               <w:top w:val="single" w:sz="4" w:space="0" w:color="auto"/>
               <w:left w:val="single" w:sz="4" w:space="0" w:color="auto"/>
@@ -59122,16 +59746,18 @@
               <w:bidi/>
               <w:jc w:val="center"/>
               <w:rPr>
-                <w:b/>
-                <w:bCs/>
-                <w:sz w:val="40"/>
-                <w:szCs w:val="40"/>
-                <w:rtl/>
-                <w:lang w:bidi="he-IL"/>
-              </w:rPr>
-            </w:pPr>
-            <w:r>
-              <w:rPr>
+                <w:rFonts w:cstheme="minorHAnsi"/>
+                <w:b/>
+                <w:bCs/>
+                <w:sz w:val="40"/>
+                <w:szCs w:val="40"/>
+                <w:rtl/>
+                <w:lang w:bidi="he-IL"/>
+              </w:rPr>
+            </w:pPr>
+            <w:r>
+              <w:rPr>
+                <w:rFonts w:cstheme="minorHAnsi"/>
                 <w:b/>
                 <w:bCs/>
                 <w:sz w:val="40"/>
@@ -59145,7 +59771,7 @@
         </w:tc>
         <w:tc>
           <w:tcPr>
-            <w:tcW w:w="1723" w:type="dxa"/>
+            <w:tcW w:w="1792" w:type="dxa"/>
             <w:tcBorders>
               <w:top w:val="single" w:sz="4" w:space="0" w:color="auto"/>
               <w:left w:val="single" w:sz="4" w:space="0" w:color="auto"/>
@@ -59158,19 +59784,31 @@
               <w:bidi/>
               <w:jc w:val="center"/>
               <w:rPr>
-                <w:b/>
-                <w:bCs/>
-                <w:sz w:val="40"/>
-                <w:szCs w:val="40"/>
-                <w:rtl/>
-                <w:lang w:bidi="he-IL"/>
-              </w:rPr>
-            </w:pPr>
-          </w:p>
-        </w:tc>
-        <w:tc>
-          <w:tcPr>
-            <w:tcW w:w="1655" w:type="dxa"/>
+                <w:rFonts w:cstheme="minorHAnsi"/>
+                <w:b/>
+                <w:bCs/>
+                <w:sz w:val="36"/>
+                <w:szCs w:val="36"/>
+                <w:rtl/>
+                <w:lang w:bidi="he-IL"/>
+              </w:rPr>
+            </w:pPr>
+            <w:r>
+              <w:rPr>
+                <w:rFonts w:cstheme="minorHAnsi"/>
+                <w:b/>
+                <w:bCs/>
+                <w:sz w:val="36"/>
+                <w:szCs w:val="36"/>
+                <w:lang w:bidi="he-IL"/>
+              </w:rPr>
+              <w:t>מִסְתַּכְּלִים</w:t>
+            </w:r>
+          </w:p>
+        </w:tc>
+        <w:tc>
+          <w:tcPr>
+            <w:tcW w:w="1771" w:type="dxa"/>
             <w:tcBorders>
               <w:top w:val="single" w:sz="4" w:space="0" w:color="auto"/>
               <w:left w:val="single" w:sz="4" w:space="0" w:color="auto"/>
@@ -59183,19 +59821,31 @@
               <w:bidi/>
               <w:jc w:val="center"/>
               <w:rPr>
-                <w:b/>
-                <w:bCs/>
-                <w:sz w:val="40"/>
-                <w:szCs w:val="40"/>
-                <w:rtl/>
-                <w:lang w:bidi="he-IL"/>
-              </w:rPr>
-            </w:pPr>
-          </w:p>
-        </w:tc>
-        <w:tc>
-          <w:tcPr>
-            <w:tcW w:w="2179" w:type="dxa"/>
+                <w:rFonts w:cstheme="minorHAnsi"/>
+                <w:b/>
+                <w:bCs/>
+                <w:sz w:val="36"/>
+                <w:szCs w:val="36"/>
+                <w:rtl/>
+                <w:lang w:bidi="he-IL"/>
+              </w:rPr>
+            </w:pPr>
+            <w:r>
+              <w:rPr>
+                <w:rFonts w:cstheme="minorHAnsi"/>
+                <w:b/>
+                <w:bCs/>
+                <w:sz w:val="36"/>
+                <w:szCs w:val="36"/>
+                <w:lang w:bidi="he-IL"/>
+              </w:rPr>
+              <w:t>הִסְתַּכַּלְנוּ</w:t>
+            </w:r>
+          </w:p>
+        </w:tc>
+        <w:tc>
+          <w:tcPr>
+            <w:tcW w:w="2005" w:type="dxa"/>
             <w:tcBorders>
               <w:top w:val="single" w:sz="4" w:space="0" w:color="auto"/>
               <w:left w:val="single" w:sz="4" w:space="0" w:color="auto"/>
@@ -59208,19 +59858,31 @@
               <w:bidi/>
               <w:jc w:val="center"/>
               <w:rPr>
-                <w:b/>
-                <w:bCs/>
-                <w:sz w:val="40"/>
-                <w:szCs w:val="40"/>
-                <w:rtl/>
-                <w:lang w:bidi="he-IL"/>
-              </w:rPr>
-            </w:pPr>
-          </w:p>
-        </w:tc>
-        <w:tc>
-          <w:tcPr>
-            <w:tcW w:w="2146" w:type="dxa"/>
+                <w:rFonts w:cstheme="minorHAnsi"/>
+                <w:b/>
+                <w:bCs/>
+                <w:sz w:val="36"/>
+                <w:szCs w:val="36"/>
+                <w:rtl/>
+                <w:lang w:bidi="he-IL"/>
+              </w:rPr>
+            </w:pPr>
+            <w:r>
+              <w:rPr>
+                <w:rFonts w:cstheme="minorHAnsi"/>
+                <w:b/>
+                <w:bCs/>
+                <w:sz w:val="36"/>
+                <w:szCs w:val="36"/>
+                <w:lang w:bidi="he-IL"/>
+              </w:rPr>
+              <w:t>נִסְתַּכֵּל</w:t>
+            </w:r>
+          </w:p>
+        </w:tc>
+        <w:tc>
+          <w:tcPr>
+            <w:tcW w:w="2259" w:type="dxa"/>
             <w:tcBorders>
               <w:top w:val="single" w:sz="4" w:space="0" w:color="auto"/>
               <w:left w:val="single" w:sz="4" w:space="0" w:color="auto"/>
@@ -59234,20 +59896,22 @@
               <w:bidi/>
               <w:jc w:val="center"/>
               <w:rPr>
-                <w:b/>
-                <w:bCs/>
-                <w:sz w:val="40"/>
-                <w:szCs w:val="40"/>
-                <w:rtl/>
-                <w:lang w:bidi="he-IL"/>
-              </w:rPr>
-            </w:pPr>
-            <w:r>
-              <w:rPr>
-                <w:b/>
-                <w:bCs/>
-                <w:sz w:val="40"/>
-                <w:szCs w:val="40"/>
+                <w:rFonts w:cstheme="minorHAnsi"/>
+                <w:b/>
+                <w:bCs/>
+                <w:sz w:val="36"/>
+                <w:szCs w:val="36"/>
+                <w:rtl/>
+                <w:lang w:bidi="he-IL"/>
+              </w:rPr>
+            </w:pPr>
+            <w:r>
+              <w:rPr>
+                <w:rFonts w:cstheme="minorHAnsi"/>
+                <w:b/>
+                <w:bCs/>
+                <w:sz w:val="36"/>
+                <w:szCs w:val="36"/>
                 <w:rtl/>
                 <w:lang w:bidi="he-IL"/>
               </w:rPr>
@@ -59259,7 +59923,7 @@
       <w:tr>
         <w:tc>
           <w:tcPr>
-            <w:tcW w:w="1114" w:type="dxa"/>
+            <w:tcW w:w="1111" w:type="dxa"/>
             <w:tcBorders>
               <w:top w:val="single" w:sz="4" w:space="0" w:color="auto"/>
               <w:left w:val="single" w:sz="4" w:space="0" w:color="auto"/>
@@ -59274,16 +59938,18 @@
               <w:bidi/>
               <w:jc w:val="center"/>
               <w:rPr>
-                <w:b/>
-                <w:bCs/>
-                <w:sz w:val="40"/>
-                <w:szCs w:val="40"/>
-                <w:rtl/>
-                <w:lang w:bidi="he-IL"/>
-              </w:rPr>
-            </w:pPr>
-            <w:r>
-              <w:rPr>
+                <w:rFonts w:cstheme="minorHAnsi"/>
+                <w:b/>
+                <w:bCs/>
+                <w:sz w:val="40"/>
+                <w:szCs w:val="40"/>
+                <w:rtl/>
+                <w:lang w:bidi="he-IL"/>
+              </w:rPr>
+            </w:pPr>
+            <w:r>
+              <w:rPr>
+                <w:rFonts w:cstheme="minorHAnsi"/>
                 <w:b/>
                 <w:bCs/>
                 <w:sz w:val="40"/>
@@ -59297,7 +59963,7 @@
         </w:tc>
         <w:tc>
           <w:tcPr>
-            <w:tcW w:w="1723" w:type="dxa"/>
+            <w:tcW w:w="1792" w:type="dxa"/>
             <w:tcBorders>
               <w:top w:val="single" w:sz="4" w:space="0" w:color="auto"/>
               <w:left w:val="single" w:sz="4" w:space="0" w:color="auto"/>
@@ -59310,19 +59976,31 @@
               <w:bidi/>
               <w:jc w:val="center"/>
               <w:rPr>
-                <w:b/>
-                <w:bCs/>
-                <w:sz w:val="40"/>
-                <w:szCs w:val="40"/>
-                <w:rtl/>
-                <w:lang w:bidi="he-IL"/>
-              </w:rPr>
-            </w:pPr>
-          </w:p>
-        </w:tc>
-        <w:tc>
-          <w:tcPr>
-            <w:tcW w:w="1655" w:type="dxa"/>
+                <w:rFonts w:cstheme="minorHAnsi"/>
+                <w:b/>
+                <w:bCs/>
+                <w:sz w:val="36"/>
+                <w:szCs w:val="36"/>
+                <w:rtl/>
+                <w:lang w:bidi="he-IL"/>
+              </w:rPr>
+            </w:pPr>
+            <w:r>
+              <w:rPr>
+                <w:rFonts w:cstheme="minorHAnsi"/>
+                <w:b/>
+                <w:bCs/>
+                <w:sz w:val="36"/>
+                <w:szCs w:val="36"/>
+                <w:lang w:bidi="he-IL"/>
+              </w:rPr>
+              <w:t>מִסְתַּכְּלִים</w:t>
+            </w:r>
+          </w:p>
+        </w:tc>
+        <w:tc>
+          <w:tcPr>
+            <w:tcW w:w="1771" w:type="dxa"/>
             <w:tcBorders>
               <w:top w:val="single" w:sz="4" w:space="0" w:color="auto"/>
               <w:left w:val="single" w:sz="4" w:space="0" w:color="auto"/>
@@ -59335,19 +60013,31 @@
               <w:bidi/>
               <w:jc w:val="center"/>
               <w:rPr>
-                <w:b/>
-                <w:bCs/>
-                <w:sz w:val="40"/>
-                <w:szCs w:val="40"/>
-                <w:rtl/>
-                <w:lang w:bidi="he-IL"/>
-              </w:rPr>
-            </w:pPr>
-          </w:p>
-        </w:tc>
-        <w:tc>
-          <w:tcPr>
-            <w:tcW w:w="2179" w:type="dxa"/>
+                <w:rFonts w:cstheme="minorHAnsi"/>
+                <w:b/>
+                <w:bCs/>
+                <w:sz w:val="36"/>
+                <w:szCs w:val="36"/>
+                <w:rtl/>
+                <w:lang w:bidi="he-IL"/>
+              </w:rPr>
+            </w:pPr>
+            <w:r>
+              <w:rPr>
+                <w:rFonts w:cstheme="minorHAnsi"/>
+                <w:b/>
+                <w:bCs/>
+                <w:sz w:val="36"/>
+                <w:szCs w:val="36"/>
+                <w:lang w:bidi="he-IL"/>
+              </w:rPr>
+              <w:t>הִסְתַּכַּלְתֶּם</w:t>
+            </w:r>
+          </w:p>
+        </w:tc>
+        <w:tc>
+          <w:tcPr>
+            <w:tcW w:w="2005" w:type="dxa"/>
             <w:tcBorders>
               <w:top w:val="single" w:sz="4" w:space="0" w:color="auto"/>
               <w:left w:val="single" w:sz="4" w:space="0" w:color="auto"/>
@@ -59360,19 +60050,31 @@
               <w:bidi/>
               <w:jc w:val="center"/>
               <w:rPr>
-                <w:b/>
-                <w:bCs/>
-                <w:sz w:val="40"/>
-                <w:szCs w:val="40"/>
-                <w:rtl/>
-                <w:lang w:bidi="he-IL"/>
-              </w:rPr>
-            </w:pPr>
-          </w:p>
-        </w:tc>
-        <w:tc>
-          <w:tcPr>
-            <w:tcW w:w="2146" w:type="dxa"/>
+                <w:rFonts w:cstheme="minorHAnsi"/>
+                <w:b/>
+                <w:bCs/>
+                <w:sz w:val="36"/>
+                <w:szCs w:val="36"/>
+                <w:rtl/>
+                <w:lang w:bidi="he-IL"/>
+              </w:rPr>
+            </w:pPr>
+            <w:r>
+              <w:rPr>
+                <w:rFonts w:cstheme="minorHAnsi"/>
+                <w:b/>
+                <w:bCs/>
+                <w:sz w:val="36"/>
+                <w:szCs w:val="36"/>
+                <w:lang w:bidi="he-IL"/>
+              </w:rPr>
+              <w:t>תִּסְתַּכְּלוּ</w:t>
+            </w:r>
+          </w:p>
+        </w:tc>
+        <w:tc>
+          <w:tcPr>
+            <w:tcW w:w="2259" w:type="dxa"/>
             <w:tcBorders>
               <w:top w:val="single" w:sz="4" w:space="0" w:color="auto"/>
               <w:left w:val="single" w:sz="4" w:space="0" w:color="auto"/>
@@ -59385,21 +60087,33 @@
               <w:bidi/>
               <w:jc w:val="center"/>
               <w:rPr>
-                <w:b/>
-                <w:bCs/>
-                <w:sz w:val="40"/>
-                <w:szCs w:val="40"/>
-                <w:rtl/>
-                <w:lang w:bidi="he-IL"/>
-              </w:rPr>
-            </w:pPr>
+                <w:rFonts w:cstheme="minorHAnsi"/>
+                <w:b/>
+                <w:bCs/>
+                <w:sz w:val="36"/>
+                <w:szCs w:val="36"/>
+                <w:rtl/>
+                <w:lang w:bidi="he-IL"/>
+              </w:rPr>
+            </w:pPr>
+            <w:r>
+              <w:rPr>
+                <w:rFonts w:cstheme="minorHAnsi"/>
+                <w:b/>
+                <w:bCs/>
+                <w:sz w:val="36"/>
+                <w:szCs w:val="36"/>
+                <w:lang w:bidi="he-IL"/>
+              </w:rPr>
+              <w:t>הִסְתַּכְּלוּ</w:t>
+            </w:r>
           </w:p>
         </w:tc>
       </w:tr>
       <w:tr>
         <w:tc>
           <w:tcPr>
-            <w:tcW w:w="1114" w:type="dxa"/>
+            <w:tcW w:w="1111" w:type="dxa"/>
             <w:tcBorders>
               <w:top w:val="single" w:sz="4" w:space="0" w:color="auto"/>
               <w:left w:val="single" w:sz="4" w:space="0" w:color="auto"/>
@@ -59414,16 +60128,18 @@
               <w:bidi/>
               <w:jc w:val="center"/>
               <w:rPr>
-                <w:b/>
-                <w:bCs/>
-                <w:sz w:val="40"/>
-                <w:szCs w:val="40"/>
-                <w:rtl/>
-                <w:lang w:bidi="he-IL"/>
-              </w:rPr>
-            </w:pPr>
-            <w:r>
-              <w:rPr>
+                <w:rFonts w:cstheme="minorHAnsi"/>
+                <w:b/>
+                <w:bCs/>
+                <w:sz w:val="40"/>
+                <w:szCs w:val="40"/>
+                <w:rtl/>
+                <w:lang w:bidi="he-IL"/>
+              </w:rPr>
+            </w:pPr>
+            <w:r>
+              <w:rPr>
+                <w:rFonts w:cstheme="minorHAnsi"/>
                 <w:b/>
                 <w:bCs/>
                 <w:sz w:val="40"/>
@@ -59437,7 +60153,7 @@
         </w:tc>
         <w:tc>
           <w:tcPr>
-            <w:tcW w:w="1723" w:type="dxa"/>
+            <w:tcW w:w="1792" w:type="dxa"/>
             <w:tcBorders>
               <w:top w:val="single" w:sz="4" w:space="0" w:color="auto"/>
               <w:left w:val="single" w:sz="4" w:space="0" w:color="auto"/>
@@ -59450,19 +60166,31 @@
               <w:bidi/>
               <w:jc w:val="center"/>
               <w:rPr>
-                <w:b/>
-                <w:bCs/>
-                <w:sz w:val="40"/>
-                <w:szCs w:val="40"/>
-                <w:rtl/>
-                <w:lang w:bidi="he-IL"/>
-              </w:rPr>
-            </w:pPr>
-          </w:p>
-        </w:tc>
-        <w:tc>
-          <w:tcPr>
-            <w:tcW w:w="1655" w:type="dxa"/>
+                <w:rFonts w:cstheme="minorHAnsi"/>
+                <w:b/>
+                <w:bCs/>
+                <w:sz w:val="36"/>
+                <w:szCs w:val="36"/>
+                <w:rtl/>
+                <w:lang w:bidi="he-IL"/>
+              </w:rPr>
+            </w:pPr>
+            <w:r>
+              <w:rPr>
+                <w:rFonts w:cstheme="minorHAnsi"/>
+                <w:b/>
+                <w:bCs/>
+                <w:sz w:val="36"/>
+                <w:szCs w:val="36"/>
+                <w:lang w:bidi="he-IL"/>
+              </w:rPr>
+              <w:t>מִסְתַּכְּלוֹת</w:t>
+            </w:r>
+          </w:p>
+        </w:tc>
+        <w:tc>
+          <w:tcPr>
+            <w:tcW w:w="1771" w:type="dxa"/>
             <w:tcBorders>
               <w:top w:val="single" w:sz="4" w:space="0" w:color="auto"/>
               <w:left w:val="single" w:sz="4" w:space="0" w:color="auto"/>
@@ -59475,19 +60203,31 @@
               <w:bidi/>
               <w:jc w:val="center"/>
               <w:rPr>
-                <w:b/>
-                <w:bCs/>
-                <w:sz w:val="40"/>
-                <w:szCs w:val="40"/>
-                <w:rtl/>
-                <w:lang w:bidi="he-IL"/>
-              </w:rPr>
-            </w:pPr>
-          </w:p>
-        </w:tc>
-        <w:tc>
-          <w:tcPr>
-            <w:tcW w:w="2179" w:type="dxa"/>
+                <w:rFonts w:cstheme="minorHAnsi"/>
+                <w:b/>
+                <w:bCs/>
+                <w:sz w:val="36"/>
+                <w:szCs w:val="36"/>
+                <w:rtl/>
+                <w:lang w:bidi="he-IL"/>
+              </w:rPr>
+            </w:pPr>
+            <w:r>
+              <w:rPr>
+                <w:rFonts w:cstheme="minorHAnsi"/>
+                <w:b/>
+                <w:bCs/>
+                <w:sz w:val="36"/>
+                <w:szCs w:val="36"/>
+                <w:lang w:bidi="he-IL"/>
+              </w:rPr>
+              <w:t>הִסְתַּכַּלְתֶּן</w:t>
+            </w:r>
+          </w:p>
+        </w:tc>
+        <w:tc>
+          <w:tcPr>
+            <w:tcW w:w="2005" w:type="dxa"/>
             <w:tcBorders>
               <w:top w:val="single" w:sz="4" w:space="0" w:color="auto"/>
               <w:left w:val="single" w:sz="4" w:space="0" w:color="auto"/>
@@ -59500,19 +60240,31 @@
               <w:bidi/>
               <w:jc w:val="center"/>
               <w:rPr>
-                <w:b/>
-                <w:bCs/>
-                <w:sz w:val="40"/>
-                <w:szCs w:val="40"/>
-                <w:rtl/>
-                <w:lang w:bidi="he-IL"/>
-              </w:rPr>
-            </w:pPr>
-          </w:p>
-        </w:tc>
-        <w:tc>
-          <w:tcPr>
-            <w:tcW w:w="2146" w:type="dxa"/>
+                <w:rFonts w:cstheme="minorHAnsi"/>
+                <w:b/>
+                <w:bCs/>
+                <w:sz w:val="36"/>
+                <w:szCs w:val="36"/>
+                <w:rtl/>
+                <w:lang w:bidi="he-IL"/>
+              </w:rPr>
+            </w:pPr>
+            <w:r>
+              <w:rPr>
+                <w:rFonts w:cstheme="minorHAnsi"/>
+                <w:b/>
+                <w:bCs/>
+                <w:sz w:val="36"/>
+                <w:szCs w:val="36"/>
+                <w:lang w:bidi="he-IL"/>
+              </w:rPr>
+              <w:t>תִּסְתַּכֵּלְנָה</w:t>
+            </w:r>
+          </w:p>
+        </w:tc>
+        <w:tc>
+          <w:tcPr>
+            <w:tcW w:w="2259" w:type="dxa"/>
             <w:tcBorders>
               <w:top w:val="single" w:sz="4" w:space="0" w:color="auto"/>
               <w:left w:val="single" w:sz="4" w:space="0" w:color="auto"/>
@@ -59525,21 +60277,33 @@
               <w:bidi/>
               <w:jc w:val="center"/>
               <w:rPr>
-                <w:b/>
-                <w:bCs/>
-                <w:sz w:val="40"/>
-                <w:szCs w:val="40"/>
-                <w:rtl/>
-                <w:lang w:bidi="he-IL"/>
-              </w:rPr>
-            </w:pPr>
+                <w:rFonts w:cstheme="minorHAnsi"/>
+                <w:b/>
+                <w:bCs/>
+                <w:sz w:val="36"/>
+                <w:szCs w:val="36"/>
+                <w:rtl/>
+                <w:lang w:bidi="he-IL"/>
+              </w:rPr>
+            </w:pPr>
+            <w:r>
+              <w:rPr>
+                <w:rFonts w:cstheme="minorHAnsi"/>
+                <w:b/>
+                <w:bCs/>
+                <w:sz w:val="36"/>
+                <w:szCs w:val="36"/>
+                <w:lang w:bidi="he-IL"/>
+              </w:rPr>
+              <w:t>הִסְתַּכֵּלְנָה</w:t>
+            </w:r>
           </w:p>
         </w:tc>
       </w:tr>
       <w:tr>
         <w:tc>
           <w:tcPr>
-            <w:tcW w:w="1114" w:type="dxa"/>
+            <w:tcW w:w="1111" w:type="dxa"/>
             <w:tcBorders>
               <w:top w:val="single" w:sz="4" w:space="0" w:color="auto"/>
               <w:left w:val="single" w:sz="4" w:space="0" w:color="auto"/>
@@ -59554,16 +60318,18 @@
               <w:bidi/>
               <w:jc w:val="center"/>
               <w:rPr>
-                <w:b/>
-                <w:bCs/>
-                <w:sz w:val="40"/>
-                <w:szCs w:val="40"/>
-                <w:rtl/>
-                <w:lang w:bidi="he-IL"/>
-              </w:rPr>
-            </w:pPr>
-            <w:r>
-              <w:rPr>
+                <w:rFonts w:cstheme="minorHAnsi"/>
+                <w:b/>
+                <w:bCs/>
+                <w:sz w:val="40"/>
+                <w:szCs w:val="40"/>
+                <w:rtl/>
+                <w:lang w:bidi="he-IL"/>
+              </w:rPr>
+            </w:pPr>
+            <w:r>
+              <w:rPr>
+                <w:rFonts w:cstheme="minorHAnsi"/>
                 <w:b/>
                 <w:bCs/>
                 <w:sz w:val="40"/>
@@ -59577,7 +60343,7 @@
         </w:tc>
         <w:tc>
           <w:tcPr>
-            <w:tcW w:w="1723" w:type="dxa"/>
+            <w:tcW w:w="1792" w:type="dxa"/>
             <w:tcBorders>
               <w:top w:val="single" w:sz="4" w:space="0" w:color="auto"/>
               <w:left w:val="single" w:sz="4" w:space="0" w:color="auto"/>
@@ -59590,19 +60356,31 @@
               <w:bidi/>
               <w:jc w:val="center"/>
               <w:rPr>
-                <w:b/>
-                <w:bCs/>
-                <w:sz w:val="40"/>
-                <w:szCs w:val="40"/>
-                <w:rtl/>
-                <w:lang w:bidi="he-IL"/>
-              </w:rPr>
-            </w:pPr>
-          </w:p>
-        </w:tc>
-        <w:tc>
-          <w:tcPr>
-            <w:tcW w:w="1655" w:type="dxa"/>
+                <w:rFonts w:cstheme="minorHAnsi"/>
+                <w:b/>
+                <w:bCs/>
+                <w:sz w:val="36"/>
+                <w:szCs w:val="36"/>
+                <w:rtl/>
+                <w:lang w:bidi="he-IL"/>
+              </w:rPr>
+            </w:pPr>
+            <w:r>
+              <w:rPr>
+                <w:rFonts w:cstheme="minorHAnsi"/>
+                <w:b/>
+                <w:bCs/>
+                <w:sz w:val="36"/>
+                <w:szCs w:val="36"/>
+                <w:lang w:bidi="he-IL"/>
+              </w:rPr>
+              <w:t>מִסְתַּכְּלִים</w:t>
+            </w:r>
+          </w:p>
+        </w:tc>
+        <w:tc>
+          <w:tcPr>
+            <w:tcW w:w="1771" w:type="dxa"/>
             <w:tcBorders>
               <w:top w:val="single" w:sz="4" w:space="0" w:color="auto"/>
               <w:left w:val="single" w:sz="4" w:space="0" w:color="auto"/>
@@ -59615,19 +60393,31 @@
               <w:bidi/>
               <w:jc w:val="center"/>
               <w:rPr>
-                <w:b/>
-                <w:bCs/>
-                <w:sz w:val="40"/>
-                <w:szCs w:val="40"/>
-                <w:rtl/>
-                <w:lang w:bidi="he-IL"/>
-              </w:rPr>
-            </w:pPr>
-          </w:p>
-        </w:tc>
-        <w:tc>
-          <w:tcPr>
-            <w:tcW w:w="2179" w:type="dxa"/>
+                <w:rFonts w:cstheme="minorHAnsi"/>
+                <w:b/>
+                <w:bCs/>
+                <w:sz w:val="36"/>
+                <w:szCs w:val="36"/>
+                <w:rtl/>
+                <w:lang w:bidi="he-IL"/>
+              </w:rPr>
+            </w:pPr>
+            <w:r>
+              <w:rPr>
+                <w:rFonts w:cstheme="minorHAnsi"/>
+                <w:b/>
+                <w:bCs/>
+                <w:sz w:val="36"/>
+                <w:szCs w:val="36"/>
+                <w:lang w:bidi="he-IL"/>
+              </w:rPr>
+              <w:t>הִסְתַּכְּלוּ</w:t>
+            </w:r>
+          </w:p>
+        </w:tc>
+        <w:tc>
+          <w:tcPr>
+            <w:tcW w:w="2005" w:type="dxa"/>
             <w:tcBorders>
               <w:top w:val="single" w:sz="4" w:space="0" w:color="auto"/>
               <w:left w:val="single" w:sz="4" w:space="0" w:color="auto"/>
@@ -59640,19 +60430,31 @@
               <w:bidi/>
               <w:jc w:val="center"/>
               <w:rPr>
-                <w:b/>
-                <w:bCs/>
-                <w:sz w:val="40"/>
-                <w:szCs w:val="40"/>
-                <w:rtl/>
-                <w:lang w:bidi="he-IL"/>
-              </w:rPr>
-            </w:pPr>
-          </w:p>
-        </w:tc>
-        <w:tc>
-          <w:tcPr>
-            <w:tcW w:w="2146" w:type="dxa"/>
+                <w:rFonts w:cstheme="minorHAnsi"/>
+                <w:b/>
+                <w:bCs/>
+                <w:sz w:val="36"/>
+                <w:szCs w:val="36"/>
+                <w:rtl/>
+                <w:lang w:bidi="he-IL"/>
+              </w:rPr>
+            </w:pPr>
+            <w:r>
+              <w:rPr>
+                <w:rFonts w:cstheme="minorHAnsi"/>
+                <w:b/>
+                <w:bCs/>
+                <w:sz w:val="36"/>
+                <w:szCs w:val="36"/>
+                <w:lang w:bidi="he-IL"/>
+              </w:rPr>
+              <w:t>יִסְתַּכְּלוּ</w:t>
+            </w:r>
+          </w:p>
+        </w:tc>
+        <w:tc>
+          <w:tcPr>
+            <w:tcW w:w="2259" w:type="dxa"/>
             <w:tcBorders>
               <w:top w:val="single" w:sz="4" w:space="0" w:color="auto"/>
               <w:left w:val="single" w:sz="4" w:space="0" w:color="auto"/>
@@ -59666,20 +60468,22 @@
               <w:bidi/>
               <w:jc w:val="center"/>
               <w:rPr>
-                <w:b/>
-                <w:bCs/>
-                <w:sz w:val="40"/>
-                <w:szCs w:val="40"/>
-                <w:rtl/>
-                <w:lang w:bidi="he-IL"/>
-              </w:rPr>
-            </w:pPr>
-            <w:r>
-              <w:rPr>
-                <w:b/>
-                <w:bCs/>
-                <w:sz w:val="40"/>
-                <w:szCs w:val="40"/>
+                <w:rFonts w:cstheme="minorHAnsi"/>
+                <w:b/>
+                <w:bCs/>
+                <w:sz w:val="36"/>
+                <w:szCs w:val="36"/>
+                <w:rtl/>
+                <w:lang w:bidi="he-IL"/>
+              </w:rPr>
+            </w:pPr>
+            <w:r>
+              <w:rPr>
+                <w:rFonts w:cstheme="minorHAnsi"/>
+                <w:b/>
+                <w:bCs/>
+                <w:sz w:val="36"/>
+                <w:szCs w:val="36"/>
                 <w:rtl/>
                 <w:lang w:bidi="he-IL"/>
               </w:rPr>
@@ -59691,7 +60495,7 @@
       <w:tr>
         <w:tc>
           <w:tcPr>
-            <w:tcW w:w="1114" w:type="dxa"/>
+            <w:tcW w:w="1111" w:type="dxa"/>
             <w:tcBorders>
               <w:top w:val="single" w:sz="4" w:space="0" w:color="auto"/>
               <w:left w:val="single" w:sz="4" w:space="0" w:color="auto"/>
@@ -59706,16 +60510,18 @@
               <w:bidi/>
               <w:jc w:val="center"/>
               <w:rPr>
-                <w:b/>
-                <w:bCs/>
-                <w:sz w:val="40"/>
-                <w:szCs w:val="40"/>
-                <w:rtl/>
-                <w:lang w:bidi="he-IL"/>
-              </w:rPr>
-            </w:pPr>
-            <w:r>
-              <w:rPr>
+                <w:rFonts w:cstheme="minorHAnsi"/>
+                <w:b/>
+                <w:bCs/>
+                <w:sz w:val="40"/>
+                <w:szCs w:val="40"/>
+                <w:rtl/>
+                <w:lang w:bidi="he-IL"/>
+              </w:rPr>
+            </w:pPr>
+            <w:r>
+              <w:rPr>
+                <w:rFonts w:cstheme="minorHAnsi"/>
                 <w:b/>
                 <w:bCs/>
                 <w:sz w:val="40"/>
@@ -59729,7 +60535,7 @@
         </w:tc>
         <w:tc>
           <w:tcPr>
-            <w:tcW w:w="1723" w:type="dxa"/>
+            <w:tcW w:w="1792" w:type="dxa"/>
             <w:tcBorders>
               <w:top w:val="single" w:sz="4" w:space="0" w:color="auto"/>
               <w:left w:val="single" w:sz="4" w:space="0" w:color="auto"/>
@@ -59742,19 +60548,31 @@
               <w:bidi/>
               <w:jc w:val="center"/>
               <w:rPr>
-                <w:b/>
-                <w:bCs/>
-                <w:sz w:val="40"/>
-                <w:szCs w:val="40"/>
-                <w:rtl/>
-                <w:lang w:bidi="he-IL"/>
-              </w:rPr>
-            </w:pPr>
-          </w:p>
-        </w:tc>
-        <w:tc>
-          <w:tcPr>
-            <w:tcW w:w="1655" w:type="dxa"/>
+                <w:rFonts w:cstheme="minorHAnsi"/>
+                <w:b/>
+                <w:bCs/>
+                <w:sz w:val="36"/>
+                <w:szCs w:val="36"/>
+                <w:rtl/>
+                <w:lang w:bidi="he-IL"/>
+              </w:rPr>
+            </w:pPr>
+            <w:r>
+              <w:rPr>
+                <w:rFonts w:cstheme="minorHAnsi"/>
+                <w:b/>
+                <w:bCs/>
+                <w:sz w:val="36"/>
+                <w:szCs w:val="36"/>
+                <w:lang w:bidi="he-IL"/>
+              </w:rPr>
+              <w:t>מִסְתַּכְּלוֹת</w:t>
+            </w:r>
+          </w:p>
+        </w:tc>
+        <w:tc>
+          <w:tcPr>
+            <w:tcW w:w="1771" w:type="dxa"/>
             <w:tcBorders>
               <w:top w:val="single" w:sz="4" w:space="0" w:color="auto"/>
               <w:left w:val="single" w:sz="4" w:space="0" w:color="auto"/>
@@ -59767,19 +60585,31 @@
               <w:bidi/>
               <w:jc w:val="center"/>
               <w:rPr>
-                <w:b/>
-                <w:bCs/>
-                <w:sz w:val="40"/>
-                <w:szCs w:val="40"/>
-                <w:rtl/>
-                <w:lang w:bidi="he-IL"/>
-              </w:rPr>
-            </w:pPr>
-          </w:p>
-        </w:tc>
-        <w:tc>
-          <w:tcPr>
-            <w:tcW w:w="2179" w:type="dxa"/>
+                <w:rFonts w:cstheme="minorHAnsi"/>
+                <w:b/>
+                <w:bCs/>
+                <w:sz w:val="36"/>
+                <w:szCs w:val="36"/>
+                <w:rtl/>
+                <w:lang w:bidi="he-IL"/>
+              </w:rPr>
+            </w:pPr>
+            <w:r>
+              <w:rPr>
+                <w:rFonts w:cstheme="minorHAnsi"/>
+                <w:b/>
+                <w:bCs/>
+                <w:sz w:val="36"/>
+                <w:szCs w:val="36"/>
+                <w:lang w:bidi="he-IL"/>
+              </w:rPr>
+              <w:t>הִסְתַּכְּלוּ</w:t>
+            </w:r>
+          </w:p>
+        </w:tc>
+        <w:tc>
+          <w:tcPr>
+            <w:tcW w:w="2005" w:type="dxa"/>
             <w:tcBorders>
               <w:top w:val="single" w:sz="4" w:space="0" w:color="auto"/>
               <w:left w:val="single" w:sz="4" w:space="0" w:color="auto"/>
@@ -59792,19 +60622,31 @@
               <w:bidi/>
               <w:jc w:val="center"/>
               <w:rPr>
-                <w:b/>
-                <w:bCs/>
-                <w:sz w:val="40"/>
-                <w:szCs w:val="40"/>
-                <w:rtl/>
-                <w:lang w:bidi="he-IL"/>
-              </w:rPr>
-            </w:pPr>
-          </w:p>
-        </w:tc>
-        <w:tc>
-          <w:tcPr>
-            <w:tcW w:w="2146" w:type="dxa"/>
+                <w:rFonts w:cstheme="minorHAnsi"/>
+                <w:b/>
+                <w:bCs/>
+                <w:sz w:val="36"/>
+                <w:szCs w:val="36"/>
+                <w:rtl/>
+                <w:lang w:bidi="he-IL"/>
+              </w:rPr>
+            </w:pPr>
+            <w:r>
+              <w:rPr>
+                <w:rFonts w:cstheme="minorHAnsi"/>
+                <w:b/>
+                <w:bCs/>
+                <w:sz w:val="36"/>
+                <w:szCs w:val="36"/>
+                <w:lang w:bidi="he-IL"/>
+              </w:rPr>
+              <w:t>תִּסְתַּכֵּלְנָה</w:t>
+            </w:r>
+          </w:p>
+        </w:tc>
+        <w:tc>
+          <w:tcPr>
+            <w:tcW w:w="2259" w:type="dxa"/>
             <w:tcBorders>
               <w:top w:val="single" w:sz="4" w:space="0" w:color="auto"/>
               <w:left w:val="single" w:sz="4" w:space="0" w:color="auto"/>
@@ -59818,20 +60660,22 @@
               <w:bidi/>
               <w:jc w:val="center"/>
               <w:rPr>
-                <w:b/>
-                <w:bCs/>
-                <w:sz w:val="40"/>
-                <w:szCs w:val="40"/>
-                <w:rtl/>
-                <w:lang w:bidi="he-IL"/>
-              </w:rPr>
-            </w:pPr>
-            <w:r>
-              <w:rPr>
-                <w:b/>
-                <w:bCs/>
-                <w:sz w:val="40"/>
-                <w:szCs w:val="40"/>
+                <w:rFonts w:cstheme="minorHAnsi"/>
+                <w:b/>
+                <w:bCs/>
+                <w:sz w:val="36"/>
+                <w:szCs w:val="36"/>
+                <w:rtl/>
+                <w:lang w:bidi="he-IL"/>
+              </w:rPr>
+            </w:pPr>
+            <w:r>
+              <w:rPr>
+                <w:rFonts w:cstheme="minorHAnsi"/>
+                <w:b/>
+                <w:bCs/>
+                <w:sz w:val="36"/>
+                <w:szCs w:val="36"/>
                 <w:rtl/>
                 <w:lang w:bidi="he-IL"/>
               </w:rPr>
@@ -59876,6 +60720,7 @@
           <w:rtl/>
           <w:lang w:bidi="he-IL"/>
         </w:rPr>
+        <w:lastRenderedPageBreak/>
         <w:t>פ-ע-ל</w:t>
       </w:r>
     </w:p>
@@ -60286,7 +61131,6 @@
               <w:bidi/>
               <w:jc w:val="center"/>
               <w:rPr>
-                <w:rFonts w:hint="cs"/>
                 <w:b/>
                 <w:bCs/>
                 <w:sz w:val="28"/>
@@ -60537,7 +61381,6 @@
               <w:bidi/>
               <w:jc w:val="center"/>
               <w:rPr>
-                <w:rFonts w:hint="cs"/>
                 <w:b/>
                 <w:bCs/>
                 <w:sz w:val="28"/>
@@ -60814,7 +61657,6 @@
               <w:bidi/>
               <w:jc w:val="center"/>
               <w:rPr>
-                <w:rFonts w:hint="cs"/>
                 <w:b/>
                 <w:bCs/>
                 <w:sz w:val="28"/>

--- a/particular/AULA 2022 07 05.docx
+++ b/particular/AULA 2022 07 05.docx
@@ -62028,6 +62028,4367 @@
         </w:tc>
       </w:tr>
     </w:tbl>
+    <w:p>
+      <w:pPr>
+        <w:bidi/>
+        <w:rPr>
+          <w:b/>
+          <w:bCs/>
+          <w:sz w:val="40"/>
+          <w:szCs w:val="40"/>
+          <w:rtl/>
+          <w:lang w:bidi="he-IL"/>
+        </w:rPr>
+      </w:pPr>
+    </w:p>
+    <w:p>
+      <w:pPr>
+        <w:bidi/>
+        <w:rPr>
+          <w:b/>
+          <w:bCs/>
+          <w:sz w:val="40"/>
+          <w:szCs w:val="40"/>
+          <w:rtl/>
+          <w:lang w:bidi="he-IL"/>
+        </w:rPr>
+      </w:pPr>
+    </w:p>
+    <w:p>
+      <w:pPr>
+        <w:bidi/>
+        <w:rPr>
+          <w:b/>
+          <w:bCs/>
+          <w:sz w:val="40"/>
+          <w:szCs w:val="40"/>
+          <w:lang w:bidi="he-IL"/>
+        </w:rPr>
+      </w:pPr>
+      <w:r>
+        <w:rPr>
+          <w:b/>
+          <w:bCs/>
+          <w:color w:val="7030A0"/>
+          <w:sz w:val="40"/>
+          <w:szCs w:val="40"/>
+          <w:rtl/>
+          <w:lang w:bidi="he-IL"/>
+        </w:rPr>
+        <w:t>ל</w:t>
+      </w:r>
+      <w:r>
+        <w:rPr>
+          <w:b/>
+          <w:bCs/>
+          <w:color w:val="833C0B" w:themeColor="accent2" w:themeShade="80"/>
+          <w:sz w:val="40"/>
+          <w:szCs w:val="40"/>
+          <w:rtl/>
+          <w:lang w:bidi="he-IL"/>
+        </w:rPr>
+        <w:t>ה</w:t>
+      </w:r>
+      <w:r>
+        <w:rPr>
+          <w:b/>
+          <w:bCs/>
+          <w:sz w:val="40"/>
+          <w:szCs w:val="40"/>
+          <w:rtl/>
+          <w:lang w:bidi="he-IL"/>
+        </w:rPr>
+        <w:t>ס</w:t>
+      </w:r>
+      <w:r>
+        <w:rPr>
+          <w:b/>
+          <w:bCs/>
+          <w:color w:val="833C0B" w:themeColor="accent2" w:themeShade="80"/>
+          <w:sz w:val="40"/>
+          <w:szCs w:val="40"/>
+          <w:rtl/>
+          <w:lang w:bidi="he-IL"/>
+        </w:rPr>
+        <w:t>ת</w:t>
+      </w:r>
+      <w:r>
+        <w:rPr>
+          <w:b/>
+          <w:bCs/>
+          <w:sz w:val="40"/>
+          <w:szCs w:val="40"/>
+          <w:rtl/>
+          <w:lang w:bidi="he-IL"/>
+        </w:rPr>
+        <w:t xml:space="preserve">כל = </w:t>
+      </w:r>
+      <w:r>
+        <w:rPr>
+          <w:b/>
+          <w:bCs/>
+          <w:sz w:val="40"/>
+          <w:szCs w:val="40"/>
+          <w:lang w:bidi="he-IL"/>
+        </w:rPr>
+        <w:t>OLHAR</w:t>
+      </w:r>
+    </w:p>
+    <w:p>
+      <w:pPr>
+        <w:bidi/>
+        <w:rPr>
+          <w:b/>
+          <w:bCs/>
+          <w:sz w:val="40"/>
+          <w:szCs w:val="40"/>
+          <w:lang w:val="en-US" w:bidi="he-IL"/>
+        </w:rPr>
+      </w:pPr>
+      <w:r>
+        <w:rPr>
+          <w:b/>
+          <w:bCs/>
+          <w:sz w:val="40"/>
+          <w:szCs w:val="40"/>
+          <w:lang w:val="en-US" w:bidi="he-IL"/>
+        </w:rPr>
+        <w:t>HITPA'EL</w:t>
+      </w:r>
+      <w:r>
+        <w:rPr>
+          <w:b/>
+          <w:bCs/>
+          <w:sz w:val="40"/>
+          <w:szCs w:val="40"/>
+          <w:rtl/>
+          <w:lang w:val="en-US" w:bidi="he-IL"/>
+        </w:rPr>
+        <w:t xml:space="preserve"> </w:t>
+      </w:r>
+      <w:r>
+        <w:rPr>
+          <w:b/>
+          <w:bCs/>
+          <w:color w:val="833C0B" w:themeColor="accent2" w:themeShade="80"/>
+          <w:sz w:val="40"/>
+          <w:szCs w:val="40"/>
+          <w:rtl/>
+          <w:lang w:val="en-US" w:bidi="he-IL"/>
+        </w:rPr>
+        <w:t>הת</w:t>
+      </w:r>
+      <w:r>
+        <w:rPr>
+          <w:b/>
+          <w:bCs/>
+          <w:sz w:val="40"/>
+          <w:szCs w:val="40"/>
+          <w:rtl/>
+          <w:lang w:val="en-US" w:bidi="he-IL"/>
+        </w:rPr>
+        <w:t xml:space="preserve">פעל / </w:t>
+      </w:r>
+      <w:r>
+        <w:rPr>
+          <w:rFonts w:cstheme="minorHAnsi"/>
+          <w:b/>
+          <w:bCs/>
+          <w:sz w:val="36"/>
+          <w:szCs w:val="36"/>
+          <w:lang w:bidi="he-IL"/>
+        </w:rPr>
+        <w:t>הִסְתַּכֵּל</w:t>
+      </w:r>
+    </w:p>
+    <w:p>
+      <w:pPr>
+        <w:bidi/>
+        <w:rPr>
+          <w:b/>
+          <w:bCs/>
+          <w:sz w:val="40"/>
+          <w:szCs w:val="40"/>
+          <w:lang w:bidi="he-IL"/>
+        </w:rPr>
+      </w:pPr>
+      <w:r>
+        <w:rPr>
+          <w:b/>
+          <w:bCs/>
+          <w:sz w:val="40"/>
+          <w:szCs w:val="40"/>
+          <w:rtl/>
+          <w:lang w:val="en-US" w:bidi="he-IL"/>
+        </w:rPr>
+        <w:t xml:space="preserve">ס-כ-ל = </w:t>
+      </w:r>
+      <w:r>
+        <w:rPr>
+          <w:b/>
+          <w:bCs/>
+          <w:sz w:val="40"/>
+          <w:szCs w:val="40"/>
+          <w:lang w:val="en-US" w:bidi="he-IL"/>
+        </w:rPr>
+        <w:t>RAIZ</w:t>
+      </w:r>
+    </w:p>
+    <w:tbl>
+      <w:tblPr>
+        <w:tblStyle w:val="Tabelacomgrade"/>
+        <w:bidiVisual/>
+        <w:tblW w:w="8938" w:type="dxa"/>
+        <w:tblLook w:val="04A0" w:firstRow="1" w:lastRow="0" w:firstColumn="1" w:lastColumn="0" w:noHBand="0" w:noVBand="1"/>
+      </w:tblPr>
+      <w:tblGrid>
+        <w:gridCol w:w="1111"/>
+        <w:gridCol w:w="1792"/>
+        <w:gridCol w:w="1771"/>
+        <w:gridCol w:w="2005"/>
+        <w:gridCol w:w="2259"/>
+      </w:tblGrid>
+      <w:tr>
+        <w:tc>
+          <w:tcPr>
+            <w:tcW w:w="1111" w:type="dxa"/>
+            <w:tcBorders>
+              <w:top w:val="single" w:sz="4" w:space="0" w:color="auto"/>
+              <w:left w:val="single" w:sz="4" w:space="0" w:color="auto"/>
+              <w:bottom w:val="single" w:sz="4" w:space="0" w:color="auto"/>
+              <w:right w:val="single" w:sz="4" w:space="0" w:color="auto"/>
+            </w:tcBorders>
+            <w:shd w:val="clear" w:color="auto" w:fill="F2F2F2" w:themeFill="background1" w:themeFillShade="F2"/>
+            <w:hideMark/>
+          </w:tcPr>
+          <w:p>
+            <w:pPr>
+              <w:bidi/>
+              <w:jc w:val="center"/>
+              <w:rPr>
+                <w:rFonts w:cstheme="minorHAnsi"/>
+                <w:b/>
+                <w:bCs/>
+                <w:sz w:val="32"/>
+                <w:szCs w:val="32"/>
+                <w:rtl/>
+                <w:lang w:bidi="he-IL"/>
+              </w:rPr>
+            </w:pPr>
+            <w:r>
+              <w:rPr>
+                <w:rFonts w:cstheme="minorHAnsi" w:hint="cs"/>
+                <w:b/>
+                <w:bCs/>
+                <w:sz w:val="32"/>
+                <w:szCs w:val="32"/>
+                <w:rtl/>
+                <w:lang w:bidi="he-IL"/>
+              </w:rPr>
+              <w:t>כינוי גוף</w:t>
+            </w:r>
+          </w:p>
+        </w:tc>
+        <w:tc>
+          <w:tcPr>
+            <w:tcW w:w="1792" w:type="dxa"/>
+            <w:tcBorders>
+              <w:top w:val="single" w:sz="4" w:space="0" w:color="auto"/>
+              <w:left w:val="single" w:sz="4" w:space="0" w:color="auto"/>
+              <w:bottom w:val="single" w:sz="4" w:space="0" w:color="auto"/>
+              <w:right w:val="single" w:sz="4" w:space="0" w:color="auto"/>
+            </w:tcBorders>
+            <w:shd w:val="clear" w:color="auto" w:fill="D9D9D9" w:themeFill="background1" w:themeFillShade="D9"/>
+            <w:hideMark/>
+          </w:tcPr>
+          <w:p>
+            <w:pPr>
+              <w:bidi/>
+              <w:jc w:val="center"/>
+              <w:rPr>
+                <w:rFonts w:cstheme="minorHAnsi" w:hint="cs"/>
+                <w:b/>
+                <w:bCs/>
+                <w:sz w:val="32"/>
+                <w:szCs w:val="32"/>
+                <w:rtl/>
+                <w:lang w:bidi="he-IL"/>
+              </w:rPr>
+            </w:pPr>
+            <w:r>
+              <w:rPr>
+                <w:rFonts w:cstheme="minorHAnsi" w:hint="cs"/>
+                <w:b/>
+                <w:bCs/>
+                <w:sz w:val="32"/>
+                <w:szCs w:val="32"/>
+                <w:rtl/>
+                <w:lang w:bidi="he-IL"/>
+              </w:rPr>
+              <w:t>הווה</w:t>
+            </w:r>
+            <w:r>
+              <w:rPr>
+                <w:rFonts w:cstheme="minorHAnsi" w:hint="cs"/>
+                <w:b/>
+                <w:bCs/>
+                <w:sz w:val="32"/>
+                <w:szCs w:val="32"/>
+                <w:rtl/>
+                <w:lang w:bidi="he-IL"/>
+              </w:rPr>
+              <w:br/>
+            </w:r>
+            <w:r>
+              <w:rPr>
+                <w:rFonts w:cstheme="minorHAnsi"/>
+                <w:b/>
+                <w:bCs/>
+                <w:sz w:val="32"/>
+                <w:szCs w:val="32"/>
+                <w:lang w:bidi="he-IL"/>
+              </w:rPr>
+              <w:t>PRESENTE</w:t>
+            </w:r>
+          </w:p>
+        </w:tc>
+        <w:tc>
+          <w:tcPr>
+            <w:tcW w:w="1771" w:type="dxa"/>
+            <w:tcBorders>
+              <w:top w:val="single" w:sz="4" w:space="0" w:color="auto"/>
+              <w:left w:val="single" w:sz="4" w:space="0" w:color="auto"/>
+              <w:bottom w:val="single" w:sz="4" w:space="0" w:color="auto"/>
+              <w:right w:val="single" w:sz="4" w:space="0" w:color="auto"/>
+            </w:tcBorders>
+            <w:shd w:val="clear" w:color="auto" w:fill="D9D9D9" w:themeFill="background1" w:themeFillShade="D9"/>
+            <w:hideMark/>
+          </w:tcPr>
+          <w:p>
+            <w:pPr>
+              <w:bidi/>
+              <w:jc w:val="center"/>
+              <w:rPr>
+                <w:rFonts w:cstheme="minorHAnsi" w:hint="cs"/>
+                <w:b/>
+                <w:bCs/>
+                <w:sz w:val="32"/>
+                <w:szCs w:val="32"/>
+                <w:rtl/>
+                <w:lang w:bidi="he-IL"/>
+              </w:rPr>
+            </w:pPr>
+            <w:r>
+              <w:rPr>
+                <w:rFonts w:cstheme="minorHAnsi" w:hint="cs"/>
+                <w:b/>
+                <w:bCs/>
+                <w:sz w:val="32"/>
+                <w:szCs w:val="32"/>
+                <w:rtl/>
+                <w:lang w:bidi="he-IL"/>
+              </w:rPr>
+              <w:t>עבר</w:t>
+            </w:r>
+            <w:r>
+              <w:rPr>
+                <w:rFonts w:cstheme="minorHAnsi" w:hint="cs"/>
+                <w:b/>
+                <w:bCs/>
+                <w:sz w:val="32"/>
+                <w:szCs w:val="32"/>
+                <w:rtl/>
+                <w:lang w:bidi="he-IL"/>
+              </w:rPr>
+              <w:br/>
+            </w:r>
+            <w:r>
+              <w:rPr>
+                <w:rFonts w:cstheme="minorHAnsi"/>
+                <w:b/>
+                <w:bCs/>
+                <w:sz w:val="32"/>
+                <w:szCs w:val="32"/>
+                <w:lang w:bidi="he-IL"/>
+              </w:rPr>
+              <w:t>PASSADO</w:t>
+            </w:r>
+          </w:p>
+        </w:tc>
+        <w:tc>
+          <w:tcPr>
+            <w:tcW w:w="2005" w:type="dxa"/>
+            <w:tcBorders>
+              <w:top w:val="single" w:sz="4" w:space="0" w:color="auto"/>
+              <w:left w:val="single" w:sz="4" w:space="0" w:color="auto"/>
+              <w:bottom w:val="single" w:sz="4" w:space="0" w:color="auto"/>
+              <w:right w:val="single" w:sz="4" w:space="0" w:color="auto"/>
+            </w:tcBorders>
+            <w:shd w:val="clear" w:color="auto" w:fill="D9D9D9" w:themeFill="background1" w:themeFillShade="D9"/>
+            <w:hideMark/>
+          </w:tcPr>
+          <w:p>
+            <w:pPr>
+              <w:bidi/>
+              <w:jc w:val="center"/>
+              <w:rPr>
+                <w:rFonts w:cstheme="minorHAnsi" w:hint="cs"/>
+                <w:b/>
+                <w:bCs/>
+                <w:sz w:val="32"/>
+                <w:szCs w:val="32"/>
+                <w:rtl/>
+                <w:lang w:bidi="he-IL"/>
+              </w:rPr>
+            </w:pPr>
+            <w:r>
+              <w:rPr>
+                <w:rFonts w:cstheme="minorHAnsi" w:hint="cs"/>
+                <w:b/>
+                <w:bCs/>
+                <w:sz w:val="32"/>
+                <w:szCs w:val="32"/>
+                <w:rtl/>
+                <w:lang w:bidi="he-IL"/>
+              </w:rPr>
+              <w:t>עתיד</w:t>
+            </w:r>
+            <w:r>
+              <w:rPr>
+                <w:rFonts w:cstheme="minorHAnsi" w:hint="cs"/>
+                <w:b/>
+                <w:bCs/>
+                <w:sz w:val="32"/>
+                <w:szCs w:val="32"/>
+                <w:rtl/>
+                <w:lang w:bidi="he-IL"/>
+              </w:rPr>
+              <w:br/>
+            </w:r>
+            <w:r>
+              <w:rPr>
+                <w:rFonts w:cstheme="minorHAnsi"/>
+                <w:b/>
+                <w:bCs/>
+                <w:sz w:val="32"/>
+                <w:szCs w:val="32"/>
+                <w:lang w:bidi="he-IL"/>
+              </w:rPr>
+              <w:t>FUTURO</w:t>
+            </w:r>
+          </w:p>
+        </w:tc>
+        <w:tc>
+          <w:tcPr>
+            <w:tcW w:w="2259" w:type="dxa"/>
+            <w:tcBorders>
+              <w:top w:val="single" w:sz="4" w:space="0" w:color="auto"/>
+              <w:left w:val="single" w:sz="4" w:space="0" w:color="auto"/>
+              <w:bottom w:val="single" w:sz="4" w:space="0" w:color="auto"/>
+              <w:right w:val="single" w:sz="4" w:space="0" w:color="auto"/>
+            </w:tcBorders>
+            <w:shd w:val="clear" w:color="auto" w:fill="D9D9D9" w:themeFill="background1" w:themeFillShade="D9"/>
+            <w:hideMark/>
+          </w:tcPr>
+          <w:p>
+            <w:pPr>
+              <w:bidi/>
+              <w:jc w:val="center"/>
+              <w:rPr>
+                <w:rFonts w:cstheme="minorHAnsi" w:hint="cs"/>
+                <w:b/>
+                <w:bCs/>
+                <w:sz w:val="32"/>
+                <w:szCs w:val="32"/>
+                <w:rtl/>
+                <w:lang w:bidi="he-IL"/>
+              </w:rPr>
+            </w:pPr>
+            <w:r>
+              <w:rPr>
+                <w:rFonts w:cstheme="minorHAnsi" w:hint="cs"/>
+                <w:b/>
+                <w:bCs/>
+                <w:sz w:val="32"/>
+                <w:szCs w:val="32"/>
+                <w:rtl/>
+                <w:lang w:bidi="he-IL"/>
+              </w:rPr>
+              <w:t>ציווי</w:t>
+            </w:r>
+            <w:r>
+              <w:rPr>
+                <w:rFonts w:cstheme="minorHAnsi" w:hint="cs"/>
+                <w:b/>
+                <w:bCs/>
+                <w:sz w:val="32"/>
+                <w:szCs w:val="32"/>
+                <w:rtl/>
+                <w:lang w:bidi="he-IL"/>
+              </w:rPr>
+              <w:br/>
+            </w:r>
+            <w:r>
+              <w:rPr>
+                <w:rFonts w:cstheme="minorHAnsi"/>
+                <w:b/>
+                <w:bCs/>
+                <w:sz w:val="32"/>
+                <w:szCs w:val="32"/>
+                <w:lang w:bidi="he-IL"/>
+              </w:rPr>
+              <w:t>IMPERATIVO</w:t>
+            </w:r>
+          </w:p>
+        </w:tc>
+      </w:tr>
+      <w:tr>
+        <w:tc>
+          <w:tcPr>
+            <w:tcW w:w="1111" w:type="dxa"/>
+            <w:tcBorders>
+              <w:top w:val="single" w:sz="4" w:space="0" w:color="auto"/>
+              <w:left w:val="single" w:sz="4" w:space="0" w:color="auto"/>
+              <w:bottom w:val="single" w:sz="4" w:space="0" w:color="auto"/>
+              <w:right w:val="single" w:sz="4" w:space="0" w:color="auto"/>
+            </w:tcBorders>
+            <w:shd w:val="clear" w:color="auto" w:fill="F2F2F2" w:themeFill="background1" w:themeFillShade="F2"/>
+            <w:hideMark/>
+          </w:tcPr>
+          <w:p>
+            <w:pPr>
+              <w:bidi/>
+              <w:jc w:val="center"/>
+              <w:rPr>
+                <w:rFonts w:cstheme="minorHAnsi" w:hint="cs"/>
+                <w:b/>
+                <w:bCs/>
+                <w:sz w:val="32"/>
+                <w:szCs w:val="32"/>
+                <w:rtl/>
+                <w:lang w:bidi="he-IL"/>
+              </w:rPr>
+            </w:pPr>
+            <w:r>
+              <w:rPr>
+                <w:rFonts w:cstheme="minorHAnsi" w:hint="cs"/>
+                <w:b/>
+                <w:bCs/>
+                <w:sz w:val="32"/>
+                <w:szCs w:val="32"/>
+                <w:rtl/>
+                <w:lang w:bidi="he-IL"/>
+              </w:rPr>
+              <w:t>אני</w:t>
+            </w:r>
+          </w:p>
+        </w:tc>
+        <w:tc>
+          <w:tcPr>
+            <w:tcW w:w="1792" w:type="dxa"/>
+            <w:tcBorders>
+              <w:top w:val="single" w:sz="4" w:space="0" w:color="auto"/>
+              <w:left w:val="single" w:sz="4" w:space="0" w:color="auto"/>
+              <w:bottom w:val="single" w:sz="4" w:space="0" w:color="auto"/>
+              <w:right w:val="single" w:sz="4" w:space="0" w:color="auto"/>
+            </w:tcBorders>
+            <w:hideMark/>
+          </w:tcPr>
+          <w:p>
+            <w:pPr>
+              <w:bidi/>
+              <w:jc w:val="center"/>
+              <w:rPr>
+                <w:rFonts w:cstheme="minorHAnsi" w:hint="cs"/>
+                <w:b/>
+                <w:bCs/>
+                <w:sz w:val="32"/>
+                <w:szCs w:val="32"/>
+                <w:rtl/>
+                <w:lang w:bidi="he-IL"/>
+              </w:rPr>
+            </w:pPr>
+            <w:r>
+              <w:rPr>
+                <w:rFonts w:cstheme="minorHAnsi"/>
+                <w:b/>
+                <w:bCs/>
+                <w:sz w:val="32"/>
+                <w:szCs w:val="32"/>
+                <w:lang w:bidi="he-IL"/>
+              </w:rPr>
+              <w:t>מִסְתַּכֵּל</w:t>
+            </w:r>
+          </w:p>
+          <w:p>
+            <w:pPr>
+              <w:bidi/>
+              <w:jc w:val="center"/>
+              <w:rPr>
+                <w:rFonts w:cstheme="minorHAnsi"/>
+                <w:b/>
+                <w:bCs/>
+                <w:color w:val="C00000"/>
+                <w:sz w:val="32"/>
+                <w:szCs w:val="32"/>
+                <w:lang w:bidi="he-IL"/>
+              </w:rPr>
+            </w:pPr>
+            <w:r>
+              <w:rPr>
+                <w:rFonts w:cstheme="minorHAnsi"/>
+                <w:b/>
+                <w:bCs/>
+                <w:color w:val="C00000"/>
+                <w:sz w:val="32"/>
+                <w:szCs w:val="32"/>
+                <w:lang w:bidi="he-IL"/>
+              </w:rPr>
+              <w:t>Mistakel</w:t>
+            </w:r>
+          </w:p>
+          <w:p>
+            <w:pPr>
+              <w:bidi/>
+              <w:jc w:val="center"/>
+              <w:rPr>
+                <w:rFonts w:cstheme="minorHAnsi" w:hint="cs"/>
+                <w:b/>
+                <w:bCs/>
+                <w:sz w:val="32"/>
+                <w:szCs w:val="32"/>
+                <w:rtl/>
+                <w:lang w:bidi="he-IL"/>
+              </w:rPr>
+            </w:pPr>
+            <w:r>
+              <w:rPr>
+                <w:rFonts w:cstheme="minorHAnsi" w:hint="cs"/>
+                <w:b/>
+                <w:bCs/>
+                <w:sz w:val="32"/>
+                <w:szCs w:val="32"/>
+                <w:rtl/>
+                <w:lang w:bidi="he-IL"/>
+              </w:rPr>
+              <w:t xml:space="preserve">/ </w:t>
+            </w:r>
+            <w:r>
+              <w:rPr>
+                <w:rFonts w:cstheme="minorHAnsi"/>
+                <w:b/>
+                <w:bCs/>
+                <w:sz w:val="32"/>
+                <w:szCs w:val="32"/>
+                <w:lang w:bidi="he-IL"/>
+              </w:rPr>
+              <w:t>מִסְתַּכֶּלֶת</w:t>
+            </w:r>
+          </w:p>
+          <w:p>
+            <w:pPr>
+              <w:bidi/>
+              <w:jc w:val="center"/>
+              <w:rPr>
+                <w:rFonts w:cstheme="minorHAnsi" w:hint="cs"/>
+                <w:b/>
+                <w:bCs/>
+                <w:sz w:val="32"/>
+                <w:szCs w:val="32"/>
+                <w:rtl/>
+                <w:lang w:bidi="he-IL"/>
+              </w:rPr>
+            </w:pPr>
+            <w:r>
+              <w:rPr>
+                <w:rFonts w:cstheme="minorHAnsi"/>
+                <w:b/>
+                <w:bCs/>
+                <w:color w:val="C00000"/>
+                <w:sz w:val="32"/>
+                <w:szCs w:val="32"/>
+                <w:lang w:bidi="he-IL"/>
+              </w:rPr>
+              <w:t>mistakelet</w:t>
+            </w:r>
+          </w:p>
+        </w:tc>
+        <w:tc>
+          <w:tcPr>
+            <w:tcW w:w="1771" w:type="dxa"/>
+            <w:tcBorders>
+              <w:top w:val="single" w:sz="4" w:space="0" w:color="auto"/>
+              <w:left w:val="single" w:sz="4" w:space="0" w:color="auto"/>
+              <w:bottom w:val="single" w:sz="4" w:space="0" w:color="auto"/>
+              <w:right w:val="single" w:sz="4" w:space="0" w:color="auto"/>
+            </w:tcBorders>
+            <w:hideMark/>
+          </w:tcPr>
+          <w:p>
+            <w:pPr>
+              <w:bidi/>
+              <w:jc w:val="center"/>
+              <w:rPr>
+                <w:rFonts w:cstheme="minorHAnsi" w:hint="cs"/>
+                <w:b/>
+                <w:bCs/>
+                <w:sz w:val="32"/>
+                <w:szCs w:val="32"/>
+                <w:rtl/>
+                <w:lang w:bidi="he-IL"/>
+              </w:rPr>
+            </w:pPr>
+            <w:r>
+              <w:rPr>
+                <w:rFonts w:cstheme="minorHAnsi"/>
+                <w:b/>
+                <w:bCs/>
+                <w:sz w:val="32"/>
+                <w:szCs w:val="32"/>
+                <w:lang w:bidi="he-IL"/>
+              </w:rPr>
+              <w:t>הִסְתַּכַּלְתִּי</w:t>
+            </w:r>
+          </w:p>
+          <w:p>
+            <w:pPr>
+              <w:bidi/>
+              <w:jc w:val="center"/>
+              <w:rPr>
+                <w:rFonts w:cstheme="minorHAnsi"/>
+                <w:b/>
+                <w:bCs/>
+                <w:sz w:val="32"/>
+                <w:szCs w:val="32"/>
+                <w:lang w:bidi="he-IL"/>
+              </w:rPr>
+            </w:pPr>
+            <w:r>
+              <w:rPr>
+                <w:rFonts w:cstheme="minorHAnsi"/>
+                <w:b/>
+                <w:bCs/>
+                <w:color w:val="C00000"/>
+                <w:sz w:val="32"/>
+                <w:szCs w:val="32"/>
+                <w:lang w:bidi="he-IL"/>
+              </w:rPr>
+              <w:t>histakalti</w:t>
+            </w:r>
+          </w:p>
+        </w:tc>
+        <w:tc>
+          <w:tcPr>
+            <w:tcW w:w="2005" w:type="dxa"/>
+            <w:tcBorders>
+              <w:top w:val="single" w:sz="4" w:space="0" w:color="auto"/>
+              <w:left w:val="single" w:sz="4" w:space="0" w:color="auto"/>
+              <w:bottom w:val="single" w:sz="4" w:space="0" w:color="auto"/>
+              <w:right w:val="single" w:sz="4" w:space="0" w:color="auto"/>
+            </w:tcBorders>
+            <w:hideMark/>
+          </w:tcPr>
+          <w:p>
+            <w:pPr>
+              <w:bidi/>
+              <w:jc w:val="center"/>
+              <w:rPr>
+                <w:rFonts w:cstheme="minorHAnsi" w:hint="cs"/>
+                <w:b/>
+                <w:bCs/>
+                <w:sz w:val="32"/>
+                <w:szCs w:val="32"/>
+                <w:rtl/>
+                <w:lang w:bidi="he-IL"/>
+              </w:rPr>
+            </w:pPr>
+            <w:r>
+              <w:rPr>
+                <w:rFonts w:cstheme="minorHAnsi"/>
+                <w:b/>
+                <w:bCs/>
+                <w:sz w:val="32"/>
+                <w:szCs w:val="32"/>
+                <w:lang w:bidi="he-IL"/>
+              </w:rPr>
+              <w:t>אֶסְתַּכֵּל</w:t>
+            </w:r>
+          </w:p>
+          <w:p>
+            <w:pPr>
+              <w:bidi/>
+              <w:jc w:val="center"/>
+              <w:rPr>
+                <w:rFonts w:cstheme="minorHAnsi"/>
+                <w:b/>
+                <w:bCs/>
+                <w:sz w:val="32"/>
+                <w:szCs w:val="32"/>
+                <w:lang w:bidi="he-IL"/>
+              </w:rPr>
+            </w:pPr>
+            <w:r>
+              <w:rPr>
+                <w:rFonts w:cstheme="minorHAnsi"/>
+                <w:b/>
+                <w:bCs/>
+                <w:color w:val="C00000"/>
+                <w:sz w:val="32"/>
+                <w:szCs w:val="32"/>
+                <w:lang w:bidi="he-IL"/>
+              </w:rPr>
+              <w:t>estakel</w:t>
+            </w:r>
+          </w:p>
+        </w:tc>
+        <w:tc>
+          <w:tcPr>
+            <w:tcW w:w="2259" w:type="dxa"/>
+            <w:tcBorders>
+              <w:top w:val="single" w:sz="4" w:space="0" w:color="auto"/>
+              <w:left w:val="single" w:sz="4" w:space="0" w:color="auto"/>
+              <w:bottom w:val="single" w:sz="4" w:space="0" w:color="auto"/>
+              <w:right w:val="single" w:sz="4" w:space="0" w:color="auto"/>
+            </w:tcBorders>
+            <w:hideMark/>
+          </w:tcPr>
+          <w:p>
+            <w:pPr>
+              <w:bidi/>
+              <w:jc w:val="center"/>
+              <w:rPr>
+                <w:rFonts w:cstheme="minorHAnsi" w:hint="cs"/>
+                <w:b/>
+                <w:bCs/>
+                <w:sz w:val="32"/>
+                <w:szCs w:val="32"/>
+                <w:rtl/>
+                <w:lang w:bidi="he-IL"/>
+              </w:rPr>
+            </w:pPr>
+            <w:r>
+              <w:rPr>
+                <w:rFonts w:cstheme="minorHAnsi" w:hint="cs"/>
+                <w:b/>
+                <w:bCs/>
+                <w:sz w:val="32"/>
+                <w:szCs w:val="32"/>
+                <w:rtl/>
+                <w:lang w:bidi="he-IL"/>
+              </w:rPr>
+              <w:t>-</w:t>
+            </w:r>
+          </w:p>
+        </w:tc>
+      </w:tr>
+      <w:tr>
+        <w:tc>
+          <w:tcPr>
+            <w:tcW w:w="1111" w:type="dxa"/>
+            <w:tcBorders>
+              <w:top w:val="single" w:sz="4" w:space="0" w:color="auto"/>
+              <w:left w:val="single" w:sz="4" w:space="0" w:color="auto"/>
+              <w:bottom w:val="single" w:sz="4" w:space="0" w:color="auto"/>
+              <w:right w:val="single" w:sz="4" w:space="0" w:color="auto"/>
+            </w:tcBorders>
+            <w:shd w:val="clear" w:color="auto" w:fill="F2F2F2" w:themeFill="background1" w:themeFillShade="F2"/>
+            <w:hideMark/>
+          </w:tcPr>
+          <w:p>
+            <w:pPr>
+              <w:bidi/>
+              <w:jc w:val="center"/>
+              <w:rPr>
+                <w:rFonts w:cstheme="minorHAnsi" w:hint="cs"/>
+                <w:b/>
+                <w:bCs/>
+                <w:sz w:val="32"/>
+                <w:szCs w:val="32"/>
+                <w:rtl/>
+                <w:lang w:bidi="he-IL"/>
+              </w:rPr>
+            </w:pPr>
+            <w:r>
+              <w:rPr>
+                <w:rFonts w:cstheme="minorHAnsi" w:hint="cs"/>
+                <w:b/>
+                <w:bCs/>
+                <w:sz w:val="32"/>
+                <w:szCs w:val="32"/>
+                <w:rtl/>
+                <w:lang w:bidi="he-IL"/>
+              </w:rPr>
+              <w:t>אתה</w:t>
+            </w:r>
+          </w:p>
+        </w:tc>
+        <w:tc>
+          <w:tcPr>
+            <w:tcW w:w="1792" w:type="dxa"/>
+            <w:tcBorders>
+              <w:top w:val="single" w:sz="4" w:space="0" w:color="auto"/>
+              <w:left w:val="single" w:sz="4" w:space="0" w:color="auto"/>
+              <w:bottom w:val="single" w:sz="4" w:space="0" w:color="auto"/>
+              <w:right w:val="single" w:sz="4" w:space="0" w:color="auto"/>
+            </w:tcBorders>
+          </w:tcPr>
+          <w:p>
+            <w:pPr>
+              <w:bidi/>
+              <w:jc w:val="center"/>
+              <w:rPr>
+                <w:rFonts w:cstheme="minorHAnsi" w:hint="cs"/>
+                <w:b/>
+                <w:bCs/>
+                <w:sz w:val="32"/>
+                <w:szCs w:val="32"/>
+                <w:rtl/>
+                <w:lang w:bidi="he-IL"/>
+              </w:rPr>
+            </w:pPr>
+            <w:r>
+              <w:rPr>
+                <w:rFonts w:cstheme="minorHAnsi"/>
+                <w:b/>
+                <w:bCs/>
+                <w:sz w:val="32"/>
+                <w:szCs w:val="32"/>
+                <w:lang w:bidi="he-IL"/>
+              </w:rPr>
+              <w:t>מִסְתַּכֵּל</w:t>
+            </w:r>
+          </w:p>
+          <w:p>
+            <w:pPr>
+              <w:bidi/>
+              <w:jc w:val="center"/>
+              <w:rPr>
+                <w:rFonts w:cstheme="minorHAnsi"/>
+                <w:b/>
+                <w:bCs/>
+                <w:sz w:val="32"/>
+                <w:szCs w:val="32"/>
+                <w:lang w:bidi="he-IL"/>
+              </w:rPr>
+            </w:pPr>
+          </w:p>
+        </w:tc>
+        <w:tc>
+          <w:tcPr>
+            <w:tcW w:w="1771" w:type="dxa"/>
+            <w:tcBorders>
+              <w:top w:val="single" w:sz="4" w:space="0" w:color="auto"/>
+              <w:left w:val="single" w:sz="4" w:space="0" w:color="auto"/>
+              <w:bottom w:val="single" w:sz="4" w:space="0" w:color="auto"/>
+              <w:right w:val="single" w:sz="4" w:space="0" w:color="auto"/>
+            </w:tcBorders>
+            <w:hideMark/>
+          </w:tcPr>
+          <w:p>
+            <w:pPr>
+              <w:bidi/>
+              <w:jc w:val="center"/>
+              <w:rPr>
+                <w:rFonts w:cstheme="minorHAnsi" w:hint="cs"/>
+                <w:b/>
+                <w:bCs/>
+                <w:sz w:val="32"/>
+                <w:szCs w:val="32"/>
+                <w:rtl/>
+                <w:lang w:bidi="he-IL"/>
+              </w:rPr>
+            </w:pPr>
+            <w:r>
+              <w:rPr>
+                <w:rFonts w:cstheme="minorHAnsi"/>
+                <w:b/>
+                <w:bCs/>
+                <w:sz w:val="32"/>
+                <w:szCs w:val="32"/>
+                <w:lang w:bidi="he-IL"/>
+              </w:rPr>
+              <w:t>הִסְתַּכַּלְתָּ</w:t>
+            </w:r>
+          </w:p>
+          <w:p>
+            <w:pPr>
+              <w:bidi/>
+              <w:jc w:val="center"/>
+              <w:rPr>
+                <w:rFonts w:cstheme="minorHAnsi"/>
+                <w:b/>
+                <w:bCs/>
+                <w:sz w:val="32"/>
+                <w:szCs w:val="32"/>
+                <w:lang w:bidi="he-IL"/>
+              </w:rPr>
+            </w:pPr>
+            <w:r>
+              <w:rPr>
+                <w:rFonts w:cstheme="minorHAnsi"/>
+                <w:b/>
+                <w:bCs/>
+                <w:color w:val="C00000"/>
+                <w:sz w:val="32"/>
+                <w:szCs w:val="32"/>
+                <w:lang w:bidi="he-IL"/>
+              </w:rPr>
+              <w:t>histakalta</w:t>
+            </w:r>
+          </w:p>
+        </w:tc>
+        <w:tc>
+          <w:tcPr>
+            <w:tcW w:w="2005" w:type="dxa"/>
+            <w:tcBorders>
+              <w:top w:val="single" w:sz="4" w:space="0" w:color="auto"/>
+              <w:left w:val="single" w:sz="4" w:space="0" w:color="auto"/>
+              <w:bottom w:val="single" w:sz="4" w:space="0" w:color="auto"/>
+              <w:right w:val="single" w:sz="4" w:space="0" w:color="auto"/>
+            </w:tcBorders>
+            <w:hideMark/>
+          </w:tcPr>
+          <w:p>
+            <w:pPr>
+              <w:bidi/>
+              <w:jc w:val="center"/>
+              <w:rPr>
+                <w:rFonts w:cstheme="minorHAnsi" w:hint="cs"/>
+                <w:b/>
+                <w:bCs/>
+                <w:sz w:val="32"/>
+                <w:szCs w:val="32"/>
+                <w:rtl/>
+                <w:lang w:bidi="he-IL"/>
+              </w:rPr>
+            </w:pPr>
+            <w:r>
+              <w:rPr>
+                <w:rFonts w:cstheme="minorHAnsi"/>
+                <w:b/>
+                <w:bCs/>
+                <w:sz w:val="32"/>
+                <w:szCs w:val="32"/>
+                <w:lang w:bidi="he-IL"/>
+              </w:rPr>
+              <w:t>תִּסְתַּכֵּל</w:t>
+            </w:r>
+          </w:p>
+          <w:p>
+            <w:pPr>
+              <w:bidi/>
+              <w:jc w:val="center"/>
+              <w:rPr>
+                <w:rFonts w:cstheme="minorHAnsi"/>
+                <w:b/>
+                <w:bCs/>
+                <w:sz w:val="32"/>
+                <w:szCs w:val="32"/>
+                <w:lang w:bidi="he-IL"/>
+              </w:rPr>
+            </w:pPr>
+            <w:r>
+              <w:rPr>
+                <w:rFonts w:cstheme="minorHAnsi"/>
+                <w:b/>
+                <w:bCs/>
+                <w:color w:val="C00000"/>
+                <w:sz w:val="32"/>
+                <w:szCs w:val="32"/>
+                <w:lang w:bidi="he-IL"/>
+              </w:rPr>
+              <w:t>tistakel</w:t>
+            </w:r>
+          </w:p>
+        </w:tc>
+        <w:tc>
+          <w:tcPr>
+            <w:tcW w:w="2259" w:type="dxa"/>
+            <w:tcBorders>
+              <w:top w:val="single" w:sz="4" w:space="0" w:color="auto"/>
+              <w:left w:val="single" w:sz="4" w:space="0" w:color="auto"/>
+              <w:bottom w:val="single" w:sz="4" w:space="0" w:color="auto"/>
+              <w:right w:val="single" w:sz="4" w:space="0" w:color="auto"/>
+            </w:tcBorders>
+            <w:hideMark/>
+          </w:tcPr>
+          <w:p>
+            <w:pPr>
+              <w:bidi/>
+              <w:jc w:val="center"/>
+              <w:rPr>
+                <w:rFonts w:cstheme="minorHAnsi" w:hint="cs"/>
+                <w:b/>
+                <w:bCs/>
+                <w:sz w:val="32"/>
+                <w:szCs w:val="32"/>
+                <w:rtl/>
+                <w:lang w:bidi="he-IL"/>
+              </w:rPr>
+            </w:pPr>
+            <w:r>
+              <w:rPr>
+                <w:rFonts w:cstheme="minorHAnsi"/>
+                <w:b/>
+                <w:bCs/>
+                <w:sz w:val="32"/>
+                <w:szCs w:val="32"/>
+                <w:lang w:bidi="he-IL"/>
+              </w:rPr>
+              <w:t>הִסְתַּכֵּל!‏</w:t>
+            </w:r>
+          </w:p>
+          <w:p>
+            <w:pPr>
+              <w:bidi/>
+              <w:jc w:val="center"/>
+              <w:rPr>
+                <w:rFonts w:cstheme="minorHAnsi"/>
+                <w:b/>
+                <w:bCs/>
+                <w:sz w:val="32"/>
+                <w:szCs w:val="32"/>
+                <w:lang w:bidi="he-IL"/>
+              </w:rPr>
+            </w:pPr>
+            <w:r>
+              <w:rPr>
+                <w:rFonts w:cstheme="minorHAnsi"/>
+                <w:b/>
+                <w:bCs/>
+                <w:color w:val="C00000"/>
+                <w:sz w:val="32"/>
+                <w:szCs w:val="32"/>
+                <w:lang w:bidi="he-IL"/>
+              </w:rPr>
+              <w:t>histakel</w:t>
+            </w:r>
+            <w:r>
+              <w:rPr>
+                <w:rFonts w:cstheme="minorHAnsi"/>
+                <w:b/>
+                <w:bCs/>
+                <w:sz w:val="32"/>
+                <w:szCs w:val="32"/>
+                <w:lang w:bidi="he-IL"/>
+              </w:rPr>
+              <w:t>!</w:t>
+            </w:r>
+          </w:p>
+        </w:tc>
+      </w:tr>
+      <w:tr>
+        <w:tc>
+          <w:tcPr>
+            <w:tcW w:w="1111" w:type="dxa"/>
+            <w:tcBorders>
+              <w:top w:val="single" w:sz="4" w:space="0" w:color="auto"/>
+              <w:left w:val="single" w:sz="4" w:space="0" w:color="auto"/>
+              <w:bottom w:val="single" w:sz="4" w:space="0" w:color="auto"/>
+              <w:right w:val="single" w:sz="4" w:space="0" w:color="auto"/>
+            </w:tcBorders>
+            <w:shd w:val="clear" w:color="auto" w:fill="F2F2F2" w:themeFill="background1" w:themeFillShade="F2"/>
+            <w:hideMark/>
+          </w:tcPr>
+          <w:p>
+            <w:pPr>
+              <w:bidi/>
+              <w:jc w:val="center"/>
+              <w:rPr>
+                <w:rFonts w:cstheme="minorHAnsi" w:hint="cs"/>
+                <w:b/>
+                <w:bCs/>
+                <w:sz w:val="32"/>
+                <w:szCs w:val="32"/>
+                <w:rtl/>
+                <w:lang w:bidi="he-IL"/>
+              </w:rPr>
+            </w:pPr>
+            <w:r>
+              <w:rPr>
+                <w:rFonts w:cstheme="minorHAnsi" w:hint="cs"/>
+                <w:b/>
+                <w:bCs/>
+                <w:sz w:val="32"/>
+                <w:szCs w:val="32"/>
+                <w:rtl/>
+                <w:lang w:bidi="he-IL"/>
+              </w:rPr>
+              <w:t>את</w:t>
+            </w:r>
+          </w:p>
+        </w:tc>
+        <w:tc>
+          <w:tcPr>
+            <w:tcW w:w="1792" w:type="dxa"/>
+            <w:tcBorders>
+              <w:top w:val="single" w:sz="4" w:space="0" w:color="auto"/>
+              <w:left w:val="single" w:sz="4" w:space="0" w:color="auto"/>
+              <w:bottom w:val="single" w:sz="4" w:space="0" w:color="auto"/>
+              <w:right w:val="single" w:sz="4" w:space="0" w:color="auto"/>
+            </w:tcBorders>
+            <w:hideMark/>
+          </w:tcPr>
+          <w:p>
+            <w:pPr>
+              <w:bidi/>
+              <w:jc w:val="center"/>
+              <w:rPr>
+                <w:rFonts w:cstheme="minorHAnsi" w:hint="cs"/>
+                <w:b/>
+                <w:bCs/>
+                <w:sz w:val="32"/>
+                <w:szCs w:val="32"/>
+                <w:rtl/>
+                <w:lang w:bidi="he-IL"/>
+              </w:rPr>
+            </w:pPr>
+            <w:r>
+              <w:rPr>
+                <w:rFonts w:cstheme="minorHAnsi"/>
+                <w:b/>
+                <w:bCs/>
+                <w:sz w:val="32"/>
+                <w:szCs w:val="32"/>
+                <w:lang w:bidi="he-IL"/>
+              </w:rPr>
+              <w:t>מִסְתַּכֶּלֶת</w:t>
+            </w:r>
+          </w:p>
+        </w:tc>
+        <w:tc>
+          <w:tcPr>
+            <w:tcW w:w="1771" w:type="dxa"/>
+            <w:tcBorders>
+              <w:top w:val="single" w:sz="4" w:space="0" w:color="auto"/>
+              <w:left w:val="single" w:sz="4" w:space="0" w:color="auto"/>
+              <w:bottom w:val="single" w:sz="4" w:space="0" w:color="auto"/>
+              <w:right w:val="single" w:sz="4" w:space="0" w:color="auto"/>
+            </w:tcBorders>
+            <w:hideMark/>
+          </w:tcPr>
+          <w:p>
+            <w:pPr>
+              <w:bidi/>
+              <w:jc w:val="center"/>
+              <w:rPr>
+                <w:rFonts w:cstheme="minorHAnsi" w:hint="cs"/>
+                <w:b/>
+                <w:bCs/>
+                <w:sz w:val="32"/>
+                <w:szCs w:val="32"/>
+                <w:rtl/>
+                <w:lang w:bidi="he-IL"/>
+              </w:rPr>
+            </w:pPr>
+            <w:r>
+              <w:rPr>
+                <w:rFonts w:cstheme="minorHAnsi"/>
+                <w:b/>
+                <w:bCs/>
+                <w:sz w:val="32"/>
+                <w:szCs w:val="32"/>
+                <w:lang w:bidi="he-IL"/>
+              </w:rPr>
+              <w:t>הִסְתַּכַּלְתְּ</w:t>
+            </w:r>
+          </w:p>
+          <w:p>
+            <w:pPr>
+              <w:bidi/>
+              <w:jc w:val="center"/>
+              <w:rPr>
+                <w:rFonts w:cstheme="minorHAnsi"/>
+                <w:b/>
+                <w:bCs/>
+                <w:sz w:val="32"/>
+                <w:szCs w:val="32"/>
+                <w:lang w:bidi="he-IL"/>
+              </w:rPr>
+            </w:pPr>
+            <w:r>
+              <w:rPr>
+                <w:rFonts w:cstheme="minorHAnsi"/>
+                <w:b/>
+                <w:bCs/>
+                <w:color w:val="C00000"/>
+                <w:sz w:val="32"/>
+                <w:szCs w:val="32"/>
+                <w:lang w:bidi="he-IL"/>
+              </w:rPr>
+              <w:t>histakalt</w:t>
+            </w:r>
+          </w:p>
+        </w:tc>
+        <w:tc>
+          <w:tcPr>
+            <w:tcW w:w="2005" w:type="dxa"/>
+            <w:tcBorders>
+              <w:top w:val="single" w:sz="4" w:space="0" w:color="auto"/>
+              <w:left w:val="single" w:sz="4" w:space="0" w:color="auto"/>
+              <w:bottom w:val="single" w:sz="4" w:space="0" w:color="auto"/>
+              <w:right w:val="single" w:sz="4" w:space="0" w:color="auto"/>
+            </w:tcBorders>
+            <w:hideMark/>
+          </w:tcPr>
+          <w:p>
+            <w:pPr>
+              <w:bidi/>
+              <w:jc w:val="center"/>
+              <w:rPr>
+                <w:rFonts w:cstheme="minorHAnsi" w:hint="cs"/>
+                <w:b/>
+                <w:bCs/>
+                <w:sz w:val="32"/>
+                <w:szCs w:val="32"/>
+                <w:rtl/>
+                <w:lang w:bidi="he-IL"/>
+              </w:rPr>
+            </w:pPr>
+            <w:r>
+              <w:rPr>
+                <w:rFonts w:cstheme="minorHAnsi"/>
+                <w:b/>
+                <w:bCs/>
+                <w:sz w:val="32"/>
+                <w:szCs w:val="32"/>
+                <w:lang w:bidi="he-IL"/>
+              </w:rPr>
+              <w:t>תִּסְתַּכְּלִי</w:t>
+            </w:r>
+          </w:p>
+          <w:p>
+            <w:pPr>
+              <w:bidi/>
+              <w:jc w:val="center"/>
+              <w:rPr>
+                <w:rFonts w:cstheme="minorHAnsi"/>
+                <w:b/>
+                <w:bCs/>
+                <w:sz w:val="32"/>
+                <w:szCs w:val="32"/>
+                <w:lang w:bidi="he-IL"/>
+              </w:rPr>
+            </w:pPr>
+            <w:r>
+              <w:rPr>
+                <w:rFonts w:cstheme="minorHAnsi"/>
+                <w:b/>
+                <w:bCs/>
+                <w:color w:val="C00000"/>
+                <w:sz w:val="32"/>
+                <w:szCs w:val="32"/>
+                <w:lang w:bidi="he-IL"/>
+              </w:rPr>
+              <w:t>tistakli</w:t>
+            </w:r>
+          </w:p>
+        </w:tc>
+        <w:tc>
+          <w:tcPr>
+            <w:tcW w:w="2259" w:type="dxa"/>
+            <w:tcBorders>
+              <w:top w:val="single" w:sz="4" w:space="0" w:color="auto"/>
+              <w:left w:val="single" w:sz="4" w:space="0" w:color="auto"/>
+              <w:bottom w:val="single" w:sz="4" w:space="0" w:color="auto"/>
+              <w:right w:val="single" w:sz="4" w:space="0" w:color="auto"/>
+            </w:tcBorders>
+            <w:hideMark/>
+          </w:tcPr>
+          <w:p>
+            <w:pPr>
+              <w:bidi/>
+              <w:jc w:val="center"/>
+              <w:rPr>
+                <w:rFonts w:cstheme="minorHAnsi" w:hint="cs"/>
+                <w:b/>
+                <w:bCs/>
+                <w:sz w:val="32"/>
+                <w:szCs w:val="32"/>
+                <w:rtl/>
+                <w:lang w:bidi="he-IL"/>
+              </w:rPr>
+            </w:pPr>
+            <w:r>
+              <w:rPr>
+                <w:rFonts w:cstheme="minorHAnsi"/>
+                <w:b/>
+                <w:bCs/>
+                <w:sz w:val="32"/>
+                <w:szCs w:val="32"/>
+                <w:lang w:bidi="he-IL"/>
+              </w:rPr>
+              <w:t>הִסְתַּכְּלִי!‏</w:t>
+            </w:r>
+          </w:p>
+          <w:p>
+            <w:pPr>
+              <w:bidi/>
+              <w:jc w:val="center"/>
+              <w:rPr>
+                <w:rFonts w:cstheme="minorHAnsi"/>
+                <w:b/>
+                <w:bCs/>
+                <w:sz w:val="32"/>
+                <w:szCs w:val="32"/>
+                <w:lang w:bidi="he-IL"/>
+              </w:rPr>
+            </w:pPr>
+            <w:r>
+              <w:rPr>
+                <w:rFonts w:cstheme="minorHAnsi"/>
+                <w:b/>
+                <w:bCs/>
+                <w:color w:val="C00000"/>
+                <w:sz w:val="32"/>
+                <w:szCs w:val="32"/>
+                <w:lang w:bidi="he-IL"/>
+              </w:rPr>
+              <w:t>histakli</w:t>
+            </w:r>
+            <w:r>
+              <w:rPr>
+                <w:rFonts w:cstheme="minorHAnsi"/>
+                <w:b/>
+                <w:bCs/>
+                <w:sz w:val="32"/>
+                <w:szCs w:val="32"/>
+                <w:lang w:bidi="he-IL"/>
+              </w:rPr>
+              <w:t>!</w:t>
+            </w:r>
+          </w:p>
+        </w:tc>
+      </w:tr>
+      <w:tr>
+        <w:tc>
+          <w:tcPr>
+            <w:tcW w:w="1111" w:type="dxa"/>
+            <w:tcBorders>
+              <w:top w:val="single" w:sz="4" w:space="0" w:color="auto"/>
+              <w:left w:val="single" w:sz="4" w:space="0" w:color="auto"/>
+              <w:bottom w:val="single" w:sz="4" w:space="0" w:color="auto"/>
+              <w:right w:val="single" w:sz="4" w:space="0" w:color="auto"/>
+            </w:tcBorders>
+            <w:shd w:val="clear" w:color="auto" w:fill="F2F2F2" w:themeFill="background1" w:themeFillShade="F2"/>
+            <w:hideMark/>
+          </w:tcPr>
+          <w:p>
+            <w:pPr>
+              <w:bidi/>
+              <w:jc w:val="center"/>
+              <w:rPr>
+                <w:rFonts w:cstheme="minorHAnsi" w:hint="cs"/>
+                <w:b/>
+                <w:bCs/>
+                <w:sz w:val="32"/>
+                <w:szCs w:val="32"/>
+                <w:rtl/>
+                <w:lang w:bidi="he-IL"/>
+              </w:rPr>
+            </w:pPr>
+            <w:r>
+              <w:rPr>
+                <w:rFonts w:cstheme="minorHAnsi" w:hint="cs"/>
+                <w:b/>
+                <w:bCs/>
+                <w:sz w:val="32"/>
+                <w:szCs w:val="32"/>
+                <w:rtl/>
+                <w:lang w:bidi="he-IL"/>
+              </w:rPr>
+              <w:t>הוא</w:t>
+            </w:r>
+          </w:p>
+        </w:tc>
+        <w:tc>
+          <w:tcPr>
+            <w:tcW w:w="1792" w:type="dxa"/>
+            <w:tcBorders>
+              <w:top w:val="single" w:sz="4" w:space="0" w:color="auto"/>
+              <w:left w:val="single" w:sz="4" w:space="0" w:color="auto"/>
+              <w:bottom w:val="single" w:sz="4" w:space="0" w:color="auto"/>
+              <w:right w:val="single" w:sz="4" w:space="0" w:color="auto"/>
+            </w:tcBorders>
+            <w:hideMark/>
+          </w:tcPr>
+          <w:p>
+            <w:pPr>
+              <w:bidi/>
+              <w:jc w:val="center"/>
+              <w:rPr>
+                <w:rFonts w:cstheme="minorHAnsi" w:hint="cs"/>
+                <w:b/>
+                <w:bCs/>
+                <w:sz w:val="32"/>
+                <w:szCs w:val="32"/>
+                <w:rtl/>
+                <w:lang w:bidi="he-IL"/>
+              </w:rPr>
+            </w:pPr>
+            <w:r>
+              <w:rPr>
+                <w:rFonts w:cstheme="minorHAnsi"/>
+                <w:b/>
+                <w:bCs/>
+                <w:sz w:val="32"/>
+                <w:szCs w:val="32"/>
+                <w:lang w:bidi="he-IL"/>
+              </w:rPr>
+              <w:t>מִסְתַּכֵּל</w:t>
+            </w:r>
+          </w:p>
+        </w:tc>
+        <w:tc>
+          <w:tcPr>
+            <w:tcW w:w="1771" w:type="dxa"/>
+            <w:tcBorders>
+              <w:top w:val="single" w:sz="4" w:space="0" w:color="auto"/>
+              <w:left w:val="single" w:sz="4" w:space="0" w:color="auto"/>
+              <w:bottom w:val="single" w:sz="4" w:space="0" w:color="auto"/>
+              <w:right w:val="single" w:sz="4" w:space="0" w:color="auto"/>
+            </w:tcBorders>
+            <w:hideMark/>
+          </w:tcPr>
+          <w:p>
+            <w:pPr>
+              <w:bidi/>
+              <w:jc w:val="center"/>
+              <w:rPr>
+                <w:rFonts w:cstheme="minorHAnsi" w:hint="cs"/>
+                <w:b/>
+                <w:bCs/>
+                <w:sz w:val="32"/>
+                <w:szCs w:val="32"/>
+                <w:rtl/>
+                <w:lang w:bidi="he-IL"/>
+              </w:rPr>
+            </w:pPr>
+            <w:r>
+              <w:rPr>
+                <w:rFonts w:cstheme="minorHAnsi"/>
+                <w:b/>
+                <w:bCs/>
+                <w:sz w:val="32"/>
+                <w:szCs w:val="32"/>
+                <w:lang w:bidi="he-IL"/>
+              </w:rPr>
+              <w:t>הִסְתַּכֵּל</w:t>
+            </w:r>
+          </w:p>
+        </w:tc>
+        <w:tc>
+          <w:tcPr>
+            <w:tcW w:w="2005" w:type="dxa"/>
+            <w:tcBorders>
+              <w:top w:val="single" w:sz="4" w:space="0" w:color="auto"/>
+              <w:left w:val="single" w:sz="4" w:space="0" w:color="auto"/>
+              <w:bottom w:val="single" w:sz="4" w:space="0" w:color="auto"/>
+              <w:right w:val="single" w:sz="4" w:space="0" w:color="auto"/>
+            </w:tcBorders>
+            <w:hideMark/>
+          </w:tcPr>
+          <w:p>
+            <w:pPr>
+              <w:bidi/>
+              <w:jc w:val="center"/>
+              <w:rPr>
+                <w:rFonts w:cstheme="minorHAnsi" w:hint="cs"/>
+                <w:b/>
+                <w:bCs/>
+                <w:sz w:val="32"/>
+                <w:szCs w:val="32"/>
+                <w:rtl/>
+                <w:lang w:bidi="he-IL"/>
+              </w:rPr>
+            </w:pPr>
+            <w:r>
+              <w:rPr>
+                <w:rFonts w:cstheme="minorHAnsi"/>
+                <w:b/>
+                <w:bCs/>
+                <w:sz w:val="32"/>
+                <w:szCs w:val="32"/>
+                <w:lang w:bidi="he-IL"/>
+              </w:rPr>
+              <w:t>יִסְתַּכֵּל</w:t>
+            </w:r>
+          </w:p>
+        </w:tc>
+        <w:tc>
+          <w:tcPr>
+            <w:tcW w:w="2259" w:type="dxa"/>
+            <w:tcBorders>
+              <w:top w:val="single" w:sz="4" w:space="0" w:color="auto"/>
+              <w:left w:val="single" w:sz="4" w:space="0" w:color="auto"/>
+              <w:bottom w:val="single" w:sz="4" w:space="0" w:color="auto"/>
+              <w:right w:val="single" w:sz="4" w:space="0" w:color="auto"/>
+            </w:tcBorders>
+            <w:hideMark/>
+          </w:tcPr>
+          <w:p>
+            <w:pPr>
+              <w:bidi/>
+              <w:jc w:val="center"/>
+              <w:rPr>
+                <w:rFonts w:cstheme="minorHAnsi" w:hint="cs"/>
+                <w:b/>
+                <w:bCs/>
+                <w:sz w:val="32"/>
+                <w:szCs w:val="32"/>
+                <w:rtl/>
+                <w:lang w:bidi="he-IL"/>
+              </w:rPr>
+            </w:pPr>
+            <w:r>
+              <w:rPr>
+                <w:rFonts w:cstheme="minorHAnsi" w:hint="cs"/>
+                <w:b/>
+                <w:bCs/>
+                <w:sz w:val="32"/>
+                <w:szCs w:val="32"/>
+                <w:rtl/>
+                <w:lang w:bidi="he-IL"/>
+              </w:rPr>
+              <w:t>-</w:t>
+            </w:r>
+          </w:p>
+        </w:tc>
+      </w:tr>
+      <w:tr>
+        <w:tc>
+          <w:tcPr>
+            <w:tcW w:w="1111" w:type="dxa"/>
+            <w:tcBorders>
+              <w:top w:val="single" w:sz="4" w:space="0" w:color="auto"/>
+              <w:left w:val="single" w:sz="4" w:space="0" w:color="auto"/>
+              <w:bottom w:val="single" w:sz="4" w:space="0" w:color="auto"/>
+              <w:right w:val="single" w:sz="4" w:space="0" w:color="auto"/>
+            </w:tcBorders>
+            <w:shd w:val="clear" w:color="auto" w:fill="F2F2F2" w:themeFill="background1" w:themeFillShade="F2"/>
+            <w:hideMark/>
+          </w:tcPr>
+          <w:p>
+            <w:pPr>
+              <w:bidi/>
+              <w:jc w:val="center"/>
+              <w:rPr>
+                <w:rFonts w:cstheme="minorHAnsi" w:hint="cs"/>
+                <w:b/>
+                <w:bCs/>
+                <w:sz w:val="32"/>
+                <w:szCs w:val="32"/>
+                <w:rtl/>
+                <w:lang w:bidi="he-IL"/>
+              </w:rPr>
+            </w:pPr>
+            <w:r>
+              <w:rPr>
+                <w:rFonts w:cstheme="minorHAnsi" w:hint="cs"/>
+                <w:b/>
+                <w:bCs/>
+                <w:sz w:val="32"/>
+                <w:szCs w:val="32"/>
+                <w:rtl/>
+                <w:lang w:bidi="he-IL"/>
+              </w:rPr>
+              <w:t>היא</w:t>
+            </w:r>
+          </w:p>
+        </w:tc>
+        <w:tc>
+          <w:tcPr>
+            <w:tcW w:w="1792" w:type="dxa"/>
+            <w:tcBorders>
+              <w:top w:val="single" w:sz="4" w:space="0" w:color="auto"/>
+              <w:left w:val="single" w:sz="4" w:space="0" w:color="auto"/>
+              <w:bottom w:val="single" w:sz="4" w:space="0" w:color="auto"/>
+              <w:right w:val="single" w:sz="4" w:space="0" w:color="auto"/>
+            </w:tcBorders>
+            <w:hideMark/>
+          </w:tcPr>
+          <w:p>
+            <w:pPr>
+              <w:bidi/>
+              <w:jc w:val="center"/>
+              <w:rPr>
+                <w:rFonts w:cstheme="minorHAnsi" w:hint="cs"/>
+                <w:b/>
+                <w:bCs/>
+                <w:sz w:val="32"/>
+                <w:szCs w:val="32"/>
+                <w:rtl/>
+                <w:lang w:bidi="he-IL"/>
+              </w:rPr>
+            </w:pPr>
+            <w:r>
+              <w:rPr>
+                <w:rFonts w:cstheme="minorHAnsi"/>
+                <w:b/>
+                <w:bCs/>
+                <w:sz w:val="32"/>
+                <w:szCs w:val="32"/>
+                <w:lang w:bidi="he-IL"/>
+              </w:rPr>
+              <w:t>מִסְתַּכֶּלֶת</w:t>
+            </w:r>
+          </w:p>
+        </w:tc>
+        <w:tc>
+          <w:tcPr>
+            <w:tcW w:w="1771" w:type="dxa"/>
+            <w:tcBorders>
+              <w:top w:val="single" w:sz="4" w:space="0" w:color="auto"/>
+              <w:left w:val="single" w:sz="4" w:space="0" w:color="auto"/>
+              <w:bottom w:val="single" w:sz="4" w:space="0" w:color="auto"/>
+              <w:right w:val="single" w:sz="4" w:space="0" w:color="auto"/>
+            </w:tcBorders>
+            <w:hideMark/>
+          </w:tcPr>
+          <w:p>
+            <w:pPr>
+              <w:bidi/>
+              <w:jc w:val="center"/>
+              <w:rPr>
+                <w:rFonts w:cstheme="minorHAnsi" w:hint="cs"/>
+                <w:b/>
+                <w:bCs/>
+                <w:sz w:val="32"/>
+                <w:szCs w:val="32"/>
+                <w:rtl/>
+                <w:lang w:bidi="he-IL"/>
+              </w:rPr>
+            </w:pPr>
+            <w:r>
+              <w:rPr>
+                <w:rFonts w:cstheme="minorHAnsi"/>
+                <w:b/>
+                <w:bCs/>
+                <w:sz w:val="32"/>
+                <w:szCs w:val="32"/>
+                <w:lang w:bidi="he-IL"/>
+              </w:rPr>
+              <w:t>הִסְתַּכְּלָה</w:t>
+            </w:r>
+          </w:p>
+        </w:tc>
+        <w:tc>
+          <w:tcPr>
+            <w:tcW w:w="2005" w:type="dxa"/>
+            <w:tcBorders>
+              <w:top w:val="single" w:sz="4" w:space="0" w:color="auto"/>
+              <w:left w:val="single" w:sz="4" w:space="0" w:color="auto"/>
+              <w:bottom w:val="single" w:sz="4" w:space="0" w:color="auto"/>
+              <w:right w:val="single" w:sz="4" w:space="0" w:color="auto"/>
+            </w:tcBorders>
+            <w:hideMark/>
+          </w:tcPr>
+          <w:p>
+            <w:pPr>
+              <w:bidi/>
+              <w:jc w:val="center"/>
+              <w:rPr>
+                <w:rFonts w:cstheme="minorHAnsi" w:hint="cs"/>
+                <w:b/>
+                <w:bCs/>
+                <w:sz w:val="32"/>
+                <w:szCs w:val="32"/>
+                <w:rtl/>
+                <w:lang w:bidi="he-IL"/>
+              </w:rPr>
+            </w:pPr>
+            <w:r>
+              <w:rPr>
+                <w:rFonts w:cstheme="minorHAnsi"/>
+                <w:b/>
+                <w:bCs/>
+                <w:sz w:val="32"/>
+                <w:szCs w:val="32"/>
+                <w:lang w:bidi="he-IL"/>
+              </w:rPr>
+              <w:t>תִּסְתַּכֵּל</w:t>
+            </w:r>
+          </w:p>
+        </w:tc>
+        <w:tc>
+          <w:tcPr>
+            <w:tcW w:w="2259" w:type="dxa"/>
+            <w:tcBorders>
+              <w:top w:val="single" w:sz="4" w:space="0" w:color="auto"/>
+              <w:left w:val="single" w:sz="4" w:space="0" w:color="auto"/>
+              <w:bottom w:val="single" w:sz="4" w:space="0" w:color="auto"/>
+              <w:right w:val="single" w:sz="4" w:space="0" w:color="auto"/>
+            </w:tcBorders>
+            <w:hideMark/>
+          </w:tcPr>
+          <w:p>
+            <w:pPr>
+              <w:bidi/>
+              <w:jc w:val="center"/>
+              <w:rPr>
+                <w:rFonts w:cstheme="minorHAnsi" w:hint="cs"/>
+                <w:b/>
+                <w:bCs/>
+                <w:sz w:val="32"/>
+                <w:szCs w:val="32"/>
+                <w:rtl/>
+                <w:lang w:bidi="he-IL"/>
+              </w:rPr>
+            </w:pPr>
+            <w:r>
+              <w:rPr>
+                <w:rFonts w:cstheme="minorHAnsi" w:hint="cs"/>
+                <w:b/>
+                <w:bCs/>
+                <w:sz w:val="32"/>
+                <w:szCs w:val="32"/>
+                <w:rtl/>
+                <w:lang w:bidi="he-IL"/>
+              </w:rPr>
+              <w:t>-</w:t>
+            </w:r>
+          </w:p>
+        </w:tc>
+      </w:tr>
+      <w:tr>
+        <w:tc>
+          <w:tcPr>
+            <w:tcW w:w="1111" w:type="dxa"/>
+            <w:tcBorders>
+              <w:top w:val="single" w:sz="4" w:space="0" w:color="auto"/>
+              <w:left w:val="single" w:sz="4" w:space="0" w:color="auto"/>
+              <w:bottom w:val="single" w:sz="4" w:space="0" w:color="auto"/>
+              <w:right w:val="single" w:sz="4" w:space="0" w:color="auto"/>
+            </w:tcBorders>
+            <w:shd w:val="clear" w:color="auto" w:fill="F2F2F2" w:themeFill="background1" w:themeFillShade="F2"/>
+            <w:hideMark/>
+          </w:tcPr>
+          <w:p>
+            <w:pPr>
+              <w:bidi/>
+              <w:jc w:val="center"/>
+              <w:rPr>
+                <w:rFonts w:cstheme="minorHAnsi" w:hint="cs"/>
+                <w:b/>
+                <w:bCs/>
+                <w:sz w:val="32"/>
+                <w:szCs w:val="32"/>
+                <w:rtl/>
+                <w:lang w:bidi="he-IL"/>
+              </w:rPr>
+            </w:pPr>
+            <w:r>
+              <w:rPr>
+                <w:rFonts w:cstheme="minorHAnsi" w:hint="cs"/>
+                <w:b/>
+                <w:bCs/>
+                <w:sz w:val="32"/>
+                <w:szCs w:val="32"/>
+                <w:rtl/>
+                <w:lang w:bidi="he-IL"/>
+              </w:rPr>
+              <w:t>אנחנו</w:t>
+            </w:r>
+          </w:p>
+        </w:tc>
+        <w:tc>
+          <w:tcPr>
+            <w:tcW w:w="1792" w:type="dxa"/>
+            <w:tcBorders>
+              <w:top w:val="single" w:sz="4" w:space="0" w:color="auto"/>
+              <w:left w:val="single" w:sz="4" w:space="0" w:color="auto"/>
+              <w:bottom w:val="single" w:sz="4" w:space="0" w:color="auto"/>
+              <w:right w:val="single" w:sz="4" w:space="0" w:color="auto"/>
+            </w:tcBorders>
+            <w:hideMark/>
+          </w:tcPr>
+          <w:p>
+            <w:pPr>
+              <w:bidi/>
+              <w:jc w:val="center"/>
+              <w:rPr>
+                <w:rFonts w:cstheme="minorHAnsi" w:hint="cs"/>
+                <w:b/>
+                <w:bCs/>
+                <w:sz w:val="32"/>
+                <w:szCs w:val="32"/>
+                <w:rtl/>
+                <w:lang w:bidi="he-IL"/>
+              </w:rPr>
+            </w:pPr>
+            <w:r>
+              <w:rPr>
+                <w:rFonts w:cstheme="minorHAnsi"/>
+                <w:b/>
+                <w:bCs/>
+                <w:sz w:val="32"/>
+                <w:szCs w:val="32"/>
+                <w:lang w:bidi="he-IL"/>
+              </w:rPr>
+              <w:t>מִסְתַּכְּלִים</w:t>
+            </w:r>
+          </w:p>
+          <w:p>
+            <w:pPr>
+              <w:bidi/>
+              <w:jc w:val="center"/>
+              <w:rPr>
+                <w:rFonts w:cstheme="minorHAnsi" w:hint="cs"/>
+                <w:b/>
+                <w:bCs/>
+                <w:sz w:val="32"/>
+                <w:szCs w:val="32"/>
+                <w:rtl/>
+                <w:lang w:bidi="he-IL"/>
+              </w:rPr>
+            </w:pPr>
+            <w:r>
+              <w:rPr>
+                <w:rFonts w:cstheme="minorHAnsi" w:hint="cs"/>
+                <w:b/>
+                <w:bCs/>
+                <w:sz w:val="32"/>
+                <w:szCs w:val="32"/>
+                <w:rtl/>
+                <w:lang w:bidi="he-IL"/>
+              </w:rPr>
+              <w:t xml:space="preserve">/ </w:t>
+            </w:r>
+            <w:r>
+              <w:rPr>
+                <w:rFonts w:cstheme="minorHAnsi"/>
+                <w:b/>
+                <w:bCs/>
+                <w:sz w:val="32"/>
+                <w:szCs w:val="32"/>
+                <w:lang w:bidi="he-IL"/>
+              </w:rPr>
+              <w:t>מִסְתַּכְּלוֹת</w:t>
+            </w:r>
+          </w:p>
+        </w:tc>
+        <w:tc>
+          <w:tcPr>
+            <w:tcW w:w="1771" w:type="dxa"/>
+            <w:tcBorders>
+              <w:top w:val="single" w:sz="4" w:space="0" w:color="auto"/>
+              <w:left w:val="single" w:sz="4" w:space="0" w:color="auto"/>
+              <w:bottom w:val="single" w:sz="4" w:space="0" w:color="auto"/>
+              <w:right w:val="single" w:sz="4" w:space="0" w:color="auto"/>
+            </w:tcBorders>
+            <w:hideMark/>
+          </w:tcPr>
+          <w:p>
+            <w:pPr>
+              <w:bidi/>
+              <w:jc w:val="center"/>
+              <w:rPr>
+                <w:rFonts w:cstheme="minorHAnsi" w:hint="cs"/>
+                <w:b/>
+                <w:bCs/>
+                <w:sz w:val="32"/>
+                <w:szCs w:val="32"/>
+                <w:rtl/>
+                <w:lang w:bidi="he-IL"/>
+              </w:rPr>
+            </w:pPr>
+            <w:r>
+              <w:rPr>
+                <w:rFonts w:cstheme="minorHAnsi"/>
+                <w:b/>
+                <w:bCs/>
+                <w:sz w:val="32"/>
+                <w:szCs w:val="32"/>
+                <w:lang w:bidi="he-IL"/>
+              </w:rPr>
+              <w:t>הִסְתַּכַּלְנוּ</w:t>
+            </w:r>
+          </w:p>
+        </w:tc>
+        <w:tc>
+          <w:tcPr>
+            <w:tcW w:w="2005" w:type="dxa"/>
+            <w:tcBorders>
+              <w:top w:val="single" w:sz="4" w:space="0" w:color="auto"/>
+              <w:left w:val="single" w:sz="4" w:space="0" w:color="auto"/>
+              <w:bottom w:val="single" w:sz="4" w:space="0" w:color="auto"/>
+              <w:right w:val="single" w:sz="4" w:space="0" w:color="auto"/>
+            </w:tcBorders>
+            <w:hideMark/>
+          </w:tcPr>
+          <w:p>
+            <w:pPr>
+              <w:bidi/>
+              <w:jc w:val="center"/>
+              <w:rPr>
+                <w:rFonts w:cstheme="minorHAnsi" w:hint="cs"/>
+                <w:b/>
+                <w:bCs/>
+                <w:sz w:val="32"/>
+                <w:szCs w:val="32"/>
+                <w:rtl/>
+                <w:lang w:bidi="he-IL"/>
+              </w:rPr>
+            </w:pPr>
+            <w:r>
+              <w:rPr>
+                <w:rFonts w:cstheme="minorHAnsi"/>
+                <w:b/>
+                <w:bCs/>
+                <w:sz w:val="32"/>
+                <w:szCs w:val="32"/>
+                <w:lang w:bidi="he-IL"/>
+              </w:rPr>
+              <w:t>נִסְתַּכֵּל</w:t>
+            </w:r>
+          </w:p>
+        </w:tc>
+        <w:tc>
+          <w:tcPr>
+            <w:tcW w:w="2259" w:type="dxa"/>
+            <w:tcBorders>
+              <w:top w:val="single" w:sz="4" w:space="0" w:color="auto"/>
+              <w:left w:val="single" w:sz="4" w:space="0" w:color="auto"/>
+              <w:bottom w:val="single" w:sz="4" w:space="0" w:color="auto"/>
+              <w:right w:val="single" w:sz="4" w:space="0" w:color="auto"/>
+            </w:tcBorders>
+            <w:hideMark/>
+          </w:tcPr>
+          <w:p>
+            <w:pPr>
+              <w:bidi/>
+              <w:jc w:val="center"/>
+              <w:rPr>
+                <w:rFonts w:cstheme="minorHAnsi" w:hint="cs"/>
+                <w:b/>
+                <w:bCs/>
+                <w:sz w:val="32"/>
+                <w:szCs w:val="32"/>
+                <w:rtl/>
+                <w:lang w:bidi="he-IL"/>
+              </w:rPr>
+            </w:pPr>
+            <w:r>
+              <w:rPr>
+                <w:rFonts w:cstheme="minorHAnsi" w:hint="cs"/>
+                <w:b/>
+                <w:bCs/>
+                <w:sz w:val="32"/>
+                <w:szCs w:val="32"/>
+                <w:rtl/>
+                <w:lang w:bidi="he-IL"/>
+              </w:rPr>
+              <w:t>-</w:t>
+            </w:r>
+          </w:p>
+        </w:tc>
+      </w:tr>
+      <w:tr>
+        <w:tc>
+          <w:tcPr>
+            <w:tcW w:w="1111" w:type="dxa"/>
+            <w:tcBorders>
+              <w:top w:val="single" w:sz="4" w:space="0" w:color="auto"/>
+              <w:left w:val="single" w:sz="4" w:space="0" w:color="auto"/>
+              <w:bottom w:val="single" w:sz="4" w:space="0" w:color="auto"/>
+              <w:right w:val="single" w:sz="4" w:space="0" w:color="auto"/>
+            </w:tcBorders>
+            <w:shd w:val="clear" w:color="auto" w:fill="F2F2F2" w:themeFill="background1" w:themeFillShade="F2"/>
+            <w:hideMark/>
+          </w:tcPr>
+          <w:p>
+            <w:pPr>
+              <w:bidi/>
+              <w:jc w:val="center"/>
+              <w:rPr>
+                <w:rFonts w:cstheme="minorHAnsi" w:hint="cs"/>
+                <w:b/>
+                <w:bCs/>
+                <w:sz w:val="32"/>
+                <w:szCs w:val="32"/>
+                <w:rtl/>
+                <w:lang w:bidi="he-IL"/>
+              </w:rPr>
+            </w:pPr>
+            <w:r>
+              <w:rPr>
+                <w:rFonts w:cstheme="minorHAnsi" w:hint="cs"/>
+                <w:b/>
+                <w:bCs/>
+                <w:sz w:val="32"/>
+                <w:szCs w:val="32"/>
+                <w:rtl/>
+                <w:lang w:bidi="he-IL"/>
+              </w:rPr>
+              <w:t>אתם</w:t>
+            </w:r>
+          </w:p>
+        </w:tc>
+        <w:tc>
+          <w:tcPr>
+            <w:tcW w:w="1792" w:type="dxa"/>
+            <w:tcBorders>
+              <w:top w:val="single" w:sz="4" w:space="0" w:color="auto"/>
+              <w:left w:val="single" w:sz="4" w:space="0" w:color="auto"/>
+              <w:bottom w:val="single" w:sz="4" w:space="0" w:color="auto"/>
+              <w:right w:val="single" w:sz="4" w:space="0" w:color="auto"/>
+            </w:tcBorders>
+            <w:hideMark/>
+          </w:tcPr>
+          <w:p>
+            <w:pPr>
+              <w:bidi/>
+              <w:jc w:val="center"/>
+              <w:rPr>
+                <w:rFonts w:cstheme="minorHAnsi" w:hint="cs"/>
+                <w:b/>
+                <w:bCs/>
+                <w:sz w:val="32"/>
+                <w:szCs w:val="32"/>
+                <w:rtl/>
+                <w:lang w:bidi="he-IL"/>
+              </w:rPr>
+            </w:pPr>
+            <w:r>
+              <w:rPr>
+                <w:rFonts w:cstheme="minorHAnsi"/>
+                <w:b/>
+                <w:bCs/>
+                <w:sz w:val="32"/>
+                <w:szCs w:val="32"/>
+                <w:lang w:bidi="he-IL"/>
+              </w:rPr>
+              <w:t>מִסְתַּכְּלִים</w:t>
+            </w:r>
+          </w:p>
+        </w:tc>
+        <w:tc>
+          <w:tcPr>
+            <w:tcW w:w="1771" w:type="dxa"/>
+            <w:tcBorders>
+              <w:top w:val="single" w:sz="4" w:space="0" w:color="auto"/>
+              <w:left w:val="single" w:sz="4" w:space="0" w:color="auto"/>
+              <w:bottom w:val="single" w:sz="4" w:space="0" w:color="auto"/>
+              <w:right w:val="single" w:sz="4" w:space="0" w:color="auto"/>
+            </w:tcBorders>
+            <w:hideMark/>
+          </w:tcPr>
+          <w:p>
+            <w:pPr>
+              <w:bidi/>
+              <w:jc w:val="center"/>
+              <w:rPr>
+                <w:rFonts w:cstheme="minorHAnsi" w:hint="cs"/>
+                <w:b/>
+                <w:bCs/>
+                <w:sz w:val="32"/>
+                <w:szCs w:val="32"/>
+                <w:rtl/>
+                <w:lang w:bidi="he-IL"/>
+              </w:rPr>
+            </w:pPr>
+            <w:r>
+              <w:rPr>
+                <w:rFonts w:cstheme="minorHAnsi"/>
+                <w:b/>
+                <w:bCs/>
+                <w:sz w:val="32"/>
+                <w:szCs w:val="32"/>
+                <w:lang w:bidi="he-IL"/>
+              </w:rPr>
+              <w:t>הִסְתַּכַּלְתֶּם</w:t>
+            </w:r>
+          </w:p>
+        </w:tc>
+        <w:tc>
+          <w:tcPr>
+            <w:tcW w:w="2005" w:type="dxa"/>
+            <w:tcBorders>
+              <w:top w:val="single" w:sz="4" w:space="0" w:color="auto"/>
+              <w:left w:val="single" w:sz="4" w:space="0" w:color="auto"/>
+              <w:bottom w:val="single" w:sz="4" w:space="0" w:color="auto"/>
+              <w:right w:val="single" w:sz="4" w:space="0" w:color="auto"/>
+            </w:tcBorders>
+            <w:hideMark/>
+          </w:tcPr>
+          <w:p>
+            <w:pPr>
+              <w:bidi/>
+              <w:jc w:val="center"/>
+              <w:rPr>
+                <w:rFonts w:cstheme="minorHAnsi" w:hint="cs"/>
+                <w:b/>
+                <w:bCs/>
+                <w:sz w:val="32"/>
+                <w:szCs w:val="32"/>
+                <w:rtl/>
+                <w:lang w:bidi="he-IL"/>
+              </w:rPr>
+            </w:pPr>
+            <w:r>
+              <w:rPr>
+                <w:rFonts w:cstheme="minorHAnsi"/>
+                <w:b/>
+                <w:bCs/>
+                <w:sz w:val="32"/>
+                <w:szCs w:val="32"/>
+                <w:lang w:bidi="he-IL"/>
+              </w:rPr>
+              <w:t>תִּסְתַּכְּלוּ</w:t>
+            </w:r>
+          </w:p>
+        </w:tc>
+        <w:tc>
+          <w:tcPr>
+            <w:tcW w:w="2259" w:type="dxa"/>
+            <w:tcBorders>
+              <w:top w:val="single" w:sz="4" w:space="0" w:color="auto"/>
+              <w:left w:val="single" w:sz="4" w:space="0" w:color="auto"/>
+              <w:bottom w:val="single" w:sz="4" w:space="0" w:color="auto"/>
+              <w:right w:val="single" w:sz="4" w:space="0" w:color="auto"/>
+            </w:tcBorders>
+            <w:hideMark/>
+          </w:tcPr>
+          <w:p>
+            <w:pPr>
+              <w:bidi/>
+              <w:jc w:val="center"/>
+              <w:rPr>
+                <w:rFonts w:cstheme="minorHAnsi" w:hint="cs"/>
+                <w:b/>
+                <w:bCs/>
+                <w:sz w:val="32"/>
+                <w:szCs w:val="32"/>
+                <w:rtl/>
+                <w:lang w:bidi="he-IL"/>
+              </w:rPr>
+            </w:pPr>
+            <w:r>
+              <w:rPr>
+                <w:rFonts w:cstheme="minorHAnsi"/>
+                <w:b/>
+                <w:bCs/>
+                <w:sz w:val="32"/>
+                <w:szCs w:val="32"/>
+                <w:lang w:bidi="he-IL"/>
+              </w:rPr>
+              <w:t>הִסְתַּכְּלוּ</w:t>
+            </w:r>
+          </w:p>
+        </w:tc>
+      </w:tr>
+      <w:tr>
+        <w:tc>
+          <w:tcPr>
+            <w:tcW w:w="1111" w:type="dxa"/>
+            <w:tcBorders>
+              <w:top w:val="single" w:sz="4" w:space="0" w:color="auto"/>
+              <w:left w:val="single" w:sz="4" w:space="0" w:color="auto"/>
+              <w:bottom w:val="single" w:sz="4" w:space="0" w:color="auto"/>
+              <w:right w:val="single" w:sz="4" w:space="0" w:color="auto"/>
+            </w:tcBorders>
+            <w:shd w:val="clear" w:color="auto" w:fill="F2F2F2" w:themeFill="background1" w:themeFillShade="F2"/>
+            <w:hideMark/>
+          </w:tcPr>
+          <w:p>
+            <w:pPr>
+              <w:bidi/>
+              <w:jc w:val="center"/>
+              <w:rPr>
+                <w:rFonts w:cstheme="minorHAnsi" w:hint="cs"/>
+                <w:b/>
+                <w:bCs/>
+                <w:sz w:val="32"/>
+                <w:szCs w:val="32"/>
+                <w:rtl/>
+                <w:lang w:bidi="he-IL"/>
+              </w:rPr>
+            </w:pPr>
+            <w:r>
+              <w:rPr>
+                <w:rFonts w:cstheme="minorHAnsi" w:hint="cs"/>
+                <w:b/>
+                <w:bCs/>
+                <w:sz w:val="32"/>
+                <w:szCs w:val="32"/>
+                <w:rtl/>
+                <w:lang w:bidi="he-IL"/>
+              </w:rPr>
+              <w:t>אתן</w:t>
+            </w:r>
+          </w:p>
+        </w:tc>
+        <w:tc>
+          <w:tcPr>
+            <w:tcW w:w="1792" w:type="dxa"/>
+            <w:tcBorders>
+              <w:top w:val="single" w:sz="4" w:space="0" w:color="auto"/>
+              <w:left w:val="single" w:sz="4" w:space="0" w:color="auto"/>
+              <w:bottom w:val="single" w:sz="4" w:space="0" w:color="auto"/>
+              <w:right w:val="single" w:sz="4" w:space="0" w:color="auto"/>
+            </w:tcBorders>
+            <w:hideMark/>
+          </w:tcPr>
+          <w:p>
+            <w:pPr>
+              <w:bidi/>
+              <w:jc w:val="center"/>
+              <w:rPr>
+                <w:rFonts w:cstheme="minorHAnsi" w:hint="cs"/>
+                <w:b/>
+                <w:bCs/>
+                <w:sz w:val="32"/>
+                <w:szCs w:val="32"/>
+                <w:rtl/>
+                <w:lang w:bidi="he-IL"/>
+              </w:rPr>
+            </w:pPr>
+            <w:r>
+              <w:rPr>
+                <w:rFonts w:cstheme="minorHAnsi"/>
+                <w:b/>
+                <w:bCs/>
+                <w:sz w:val="32"/>
+                <w:szCs w:val="32"/>
+                <w:lang w:bidi="he-IL"/>
+              </w:rPr>
+              <w:t>מִסְתַּכְּלוֹת</w:t>
+            </w:r>
+          </w:p>
+        </w:tc>
+        <w:tc>
+          <w:tcPr>
+            <w:tcW w:w="1771" w:type="dxa"/>
+            <w:tcBorders>
+              <w:top w:val="single" w:sz="4" w:space="0" w:color="auto"/>
+              <w:left w:val="single" w:sz="4" w:space="0" w:color="auto"/>
+              <w:bottom w:val="single" w:sz="4" w:space="0" w:color="auto"/>
+              <w:right w:val="single" w:sz="4" w:space="0" w:color="auto"/>
+            </w:tcBorders>
+            <w:hideMark/>
+          </w:tcPr>
+          <w:p>
+            <w:pPr>
+              <w:bidi/>
+              <w:jc w:val="center"/>
+              <w:rPr>
+                <w:rFonts w:cstheme="minorHAnsi" w:hint="cs"/>
+                <w:b/>
+                <w:bCs/>
+                <w:sz w:val="32"/>
+                <w:szCs w:val="32"/>
+                <w:rtl/>
+                <w:lang w:bidi="he-IL"/>
+              </w:rPr>
+            </w:pPr>
+            <w:r>
+              <w:rPr>
+                <w:rFonts w:cstheme="minorHAnsi"/>
+                <w:b/>
+                <w:bCs/>
+                <w:sz w:val="32"/>
+                <w:szCs w:val="32"/>
+                <w:lang w:bidi="he-IL"/>
+              </w:rPr>
+              <w:t>הִסְתַּכַּלְתֶּן</w:t>
+            </w:r>
+          </w:p>
+        </w:tc>
+        <w:tc>
+          <w:tcPr>
+            <w:tcW w:w="2005" w:type="dxa"/>
+            <w:tcBorders>
+              <w:top w:val="single" w:sz="4" w:space="0" w:color="auto"/>
+              <w:left w:val="single" w:sz="4" w:space="0" w:color="auto"/>
+              <w:bottom w:val="single" w:sz="4" w:space="0" w:color="auto"/>
+              <w:right w:val="single" w:sz="4" w:space="0" w:color="auto"/>
+            </w:tcBorders>
+            <w:hideMark/>
+          </w:tcPr>
+          <w:p>
+            <w:pPr>
+              <w:bidi/>
+              <w:jc w:val="center"/>
+              <w:rPr>
+                <w:rFonts w:cstheme="minorHAnsi" w:hint="cs"/>
+                <w:b/>
+                <w:bCs/>
+                <w:sz w:val="32"/>
+                <w:szCs w:val="32"/>
+                <w:rtl/>
+                <w:lang w:bidi="he-IL"/>
+              </w:rPr>
+            </w:pPr>
+            <w:r>
+              <w:rPr>
+                <w:rFonts w:cstheme="minorHAnsi"/>
+                <w:b/>
+                <w:bCs/>
+                <w:sz w:val="32"/>
+                <w:szCs w:val="32"/>
+                <w:lang w:bidi="he-IL"/>
+              </w:rPr>
+              <w:t>תִּסְתַּכֵּלְנָה</w:t>
+            </w:r>
+          </w:p>
+        </w:tc>
+        <w:tc>
+          <w:tcPr>
+            <w:tcW w:w="2259" w:type="dxa"/>
+            <w:tcBorders>
+              <w:top w:val="single" w:sz="4" w:space="0" w:color="auto"/>
+              <w:left w:val="single" w:sz="4" w:space="0" w:color="auto"/>
+              <w:bottom w:val="single" w:sz="4" w:space="0" w:color="auto"/>
+              <w:right w:val="single" w:sz="4" w:space="0" w:color="auto"/>
+            </w:tcBorders>
+            <w:hideMark/>
+          </w:tcPr>
+          <w:p>
+            <w:pPr>
+              <w:bidi/>
+              <w:jc w:val="center"/>
+              <w:rPr>
+                <w:rFonts w:cstheme="minorHAnsi" w:hint="cs"/>
+                <w:b/>
+                <w:bCs/>
+                <w:sz w:val="32"/>
+                <w:szCs w:val="32"/>
+                <w:rtl/>
+                <w:lang w:bidi="he-IL"/>
+              </w:rPr>
+            </w:pPr>
+            <w:r>
+              <w:rPr>
+                <w:rFonts w:cstheme="minorHAnsi"/>
+                <w:b/>
+                <w:bCs/>
+                <w:sz w:val="32"/>
+                <w:szCs w:val="32"/>
+                <w:lang w:bidi="he-IL"/>
+              </w:rPr>
+              <w:t>הִסְתַּכֵּלְנָה</w:t>
+            </w:r>
+          </w:p>
+        </w:tc>
+      </w:tr>
+      <w:tr>
+        <w:tc>
+          <w:tcPr>
+            <w:tcW w:w="1111" w:type="dxa"/>
+            <w:tcBorders>
+              <w:top w:val="single" w:sz="4" w:space="0" w:color="auto"/>
+              <w:left w:val="single" w:sz="4" w:space="0" w:color="auto"/>
+              <w:bottom w:val="single" w:sz="4" w:space="0" w:color="auto"/>
+              <w:right w:val="single" w:sz="4" w:space="0" w:color="auto"/>
+            </w:tcBorders>
+            <w:shd w:val="clear" w:color="auto" w:fill="F2F2F2" w:themeFill="background1" w:themeFillShade="F2"/>
+            <w:hideMark/>
+          </w:tcPr>
+          <w:p>
+            <w:pPr>
+              <w:bidi/>
+              <w:jc w:val="center"/>
+              <w:rPr>
+                <w:rFonts w:cstheme="minorHAnsi" w:hint="cs"/>
+                <w:b/>
+                <w:bCs/>
+                <w:sz w:val="32"/>
+                <w:szCs w:val="32"/>
+                <w:rtl/>
+                <w:lang w:bidi="he-IL"/>
+              </w:rPr>
+            </w:pPr>
+            <w:r>
+              <w:rPr>
+                <w:rFonts w:cstheme="minorHAnsi" w:hint="cs"/>
+                <w:b/>
+                <w:bCs/>
+                <w:sz w:val="32"/>
+                <w:szCs w:val="32"/>
+                <w:rtl/>
+                <w:lang w:bidi="he-IL"/>
+              </w:rPr>
+              <w:t>הם</w:t>
+            </w:r>
+          </w:p>
+        </w:tc>
+        <w:tc>
+          <w:tcPr>
+            <w:tcW w:w="1792" w:type="dxa"/>
+            <w:tcBorders>
+              <w:top w:val="single" w:sz="4" w:space="0" w:color="auto"/>
+              <w:left w:val="single" w:sz="4" w:space="0" w:color="auto"/>
+              <w:bottom w:val="single" w:sz="4" w:space="0" w:color="auto"/>
+              <w:right w:val="single" w:sz="4" w:space="0" w:color="auto"/>
+            </w:tcBorders>
+            <w:hideMark/>
+          </w:tcPr>
+          <w:p>
+            <w:pPr>
+              <w:bidi/>
+              <w:jc w:val="center"/>
+              <w:rPr>
+                <w:rFonts w:cstheme="minorHAnsi" w:hint="cs"/>
+                <w:b/>
+                <w:bCs/>
+                <w:sz w:val="32"/>
+                <w:szCs w:val="32"/>
+                <w:rtl/>
+                <w:lang w:bidi="he-IL"/>
+              </w:rPr>
+            </w:pPr>
+            <w:r>
+              <w:rPr>
+                <w:rFonts w:cstheme="minorHAnsi"/>
+                <w:b/>
+                <w:bCs/>
+                <w:sz w:val="32"/>
+                <w:szCs w:val="32"/>
+                <w:lang w:bidi="he-IL"/>
+              </w:rPr>
+              <w:t>מִסְתַּכְּלִים</w:t>
+            </w:r>
+          </w:p>
+        </w:tc>
+        <w:tc>
+          <w:tcPr>
+            <w:tcW w:w="1771" w:type="dxa"/>
+            <w:tcBorders>
+              <w:top w:val="single" w:sz="4" w:space="0" w:color="auto"/>
+              <w:left w:val="single" w:sz="4" w:space="0" w:color="auto"/>
+              <w:bottom w:val="single" w:sz="4" w:space="0" w:color="auto"/>
+              <w:right w:val="single" w:sz="4" w:space="0" w:color="auto"/>
+            </w:tcBorders>
+            <w:hideMark/>
+          </w:tcPr>
+          <w:p>
+            <w:pPr>
+              <w:bidi/>
+              <w:jc w:val="center"/>
+              <w:rPr>
+                <w:rFonts w:cstheme="minorHAnsi" w:hint="cs"/>
+                <w:b/>
+                <w:bCs/>
+                <w:sz w:val="32"/>
+                <w:szCs w:val="32"/>
+                <w:rtl/>
+                <w:lang w:bidi="he-IL"/>
+              </w:rPr>
+            </w:pPr>
+            <w:r>
+              <w:rPr>
+                <w:rFonts w:cstheme="minorHAnsi"/>
+                <w:b/>
+                <w:bCs/>
+                <w:sz w:val="32"/>
+                <w:szCs w:val="32"/>
+                <w:lang w:bidi="he-IL"/>
+              </w:rPr>
+              <w:t>הִסְתַּכְּלוּ</w:t>
+            </w:r>
+          </w:p>
+        </w:tc>
+        <w:tc>
+          <w:tcPr>
+            <w:tcW w:w="2005" w:type="dxa"/>
+            <w:tcBorders>
+              <w:top w:val="single" w:sz="4" w:space="0" w:color="auto"/>
+              <w:left w:val="single" w:sz="4" w:space="0" w:color="auto"/>
+              <w:bottom w:val="single" w:sz="4" w:space="0" w:color="auto"/>
+              <w:right w:val="single" w:sz="4" w:space="0" w:color="auto"/>
+            </w:tcBorders>
+            <w:hideMark/>
+          </w:tcPr>
+          <w:p>
+            <w:pPr>
+              <w:bidi/>
+              <w:jc w:val="center"/>
+              <w:rPr>
+                <w:rFonts w:cstheme="minorHAnsi" w:hint="cs"/>
+                <w:b/>
+                <w:bCs/>
+                <w:sz w:val="32"/>
+                <w:szCs w:val="32"/>
+                <w:rtl/>
+                <w:lang w:bidi="he-IL"/>
+              </w:rPr>
+            </w:pPr>
+            <w:r>
+              <w:rPr>
+                <w:rFonts w:cstheme="minorHAnsi"/>
+                <w:b/>
+                <w:bCs/>
+                <w:sz w:val="32"/>
+                <w:szCs w:val="32"/>
+                <w:lang w:bidi="he-IL"/>
+              </w:rPr>
+              <w:t>יִסְתַּכְּלוּ</w:t>
+            </w:r>
+          </w:p>
+        </w:tc>
+        <w:tc>
+          <w:tcPr>
+            <w:tcW w:w="2259" w:type="dxa"/>
+            <w:tcBorders>
+              <w:top w:val="single" w:sz="4" w:space="0" w:color="auto"/>
+              <w:left w:val="single" w:sz="4" w:space="0" w:color="auto"/>
+              <w:bottom w:val="single" w:sz="4" w:space="0" w:color="auto"/>
+              <w:right w:val="single" w:sz="4" w:space="0" w:color="auto"/>
+            </w:tcBorders>
+            <w:hideMark/>
+          </w:tcPr>
+          <w:p>
+            <w:pPr>
+              <w:bidi/>
+              <w:jc w:val="center"/>
+              <w:rPr>
+                <w:rFonts w:cstheme="minorHAnsi" w:hint="cs"/>
+                <w:b/>
+                <w:bCs/>
+                <w:sz w:val="32"/>
+                <w:szCs w:val="32"/>
+                <w:rtl/>
+                <w:lang w:bidi="he-IL"/>
+              </w:rPr>
+            </w:pPr>
+            <w:r>
+              <w:rPr>
+                <w:rFonts w:cstheme="minorHAnsi" w:hint="cs"/>
+                <w:b/>
+                <w:bCs/>
+                <w:sz w:val="32"/>
+                <w:szCs w:val="32"/>
+                <w:rtl/>
+                <w:lang w:bidi="he-IL"/>
+              </w:rPr>
+              <w:t>-</w:t>
+            </w:r>
+          </w:p>
+        </w:tc>
+      </w:tr>
+      <w:tr>
+        <w:tc>
+          <w:tcPr>
+            <w:tcW w:w="1111" w:type="dxa"/>
+            <w:tcBorders>
+              <w:top w:val="single" w:sz="4" w:space="0" w:color="auto"/>
+              <w:left w:val="single" w:sz="4" w:space="0" w:color="auto"/>
+              <w:bottom w:val="single" w:sz="4" w:space="0" w:color="auto"/>
+              <w:right w:val="single" w:sz="4" w:space="0" w:color="auto"/>
+            </w:tcBorders>
+            <w:shd w:val="clear" w:color="auto" w:fill="F2F2F2" w:themeFill="background1" w:themeFillShade="F2"/>
+            <w:hideMark/>
+          </w:tcPr>
+          <w:p>
+            <w:pPr>
+              <w:bidi/>
+              <w:jc w:val="center"/>
+              <w:rPr>
+                <w:rFonts w:cstheme="minorHAnsi" w:hint="cs"/>
+                <w:b/>
+                <w:bCs/>
+                <w:sz w:val="32"/>
+                <w:szCs w:val="32"/>
+                <w:rtl/>
+                <w:lang w:bidi="he-IL"/>
+              </w:rPr>
+            </w:pPr>
+            <w:r>
+              <w:rPr>
+                <w:rFonts w:cstheme="minorHAnsi" w:hint="cs"/>
+                <w:b/>
+                <w:bCs/>
+                <w:sz w:val="32"/>
+                <w:szCs w:val="32"/>
+                <w:rtl/>
+                <w:lang w:bidi="he-IL"/>
+              </w:rPr>
+              <w:t>הן</w:t>
+            </w:r>
+          </w:p>
+        </w:tc>
+        <w:tc>
+          <w:tcPr>
+            <w:tcW w:w="1792" w:type="dxa"/>
+            <w:tcBorders>
+              <w:top w:val="single" w:sz="4" w:space="0" w:color="auto"/>
+              <w:left w:val="single" w:sz="4" w:space="0" w:color="auto"/>
+              <w:bottom w:val="single" w:sz="4" w:space="0" w:color="auto"/>
+              <w:right w:val="single" w:sz="4" w:space="0" w:color="auto"/>
+            </w:tcBorders>
+            <w:hideMark/>
+          </w:tcPr>
+          <w:p>
+            <w:pPr>
+              <w:bidi/>
+              <w:jc w:val="center"/>
+              <w:rPr>
+                <w:rFonts w:cstheme="minorHAnsi" w:hint="cs"/>
+                <w:b/>
+                <w:bCs/>
+                <w:sz w:val="32"/>
+                <w:szCs w:val="32"/>
+                <w:rtl/>
+                <w:lang w:bidi="he-IL"/>
+              </w:rPr>
+            </w:pPr>
+            <w:r>
+              <w:rPr>
+                <w:rFonts w:cstheme="minorHAnsi"/>
+                <w:b/>
+                <w:bCs/>
+                <w:sz w:val="32"/>
+                <w:szCs w:val="32"/>
+                <w:lang w:bidi="he-IL"/>
+              </w:rPr>
+              <w:t>מִסְתַּכְּלוֹת</w:t>
+            </w:r>
+          </w:p>
+        </w:tc>
+        <w:tc>
+          <w:tcPr>
+            <w:tcW w:w="1771" w:type="dxa"/>
+            <w:tcBorders>
+              <w:top w:val="single" w:sz="4" w:space="0" w:color="auto"/>
+              <w:left w:val="single" w:sz="4" w:space="0" w:color="auto"/>
+              <w:bottom w:val="single" w:sz="4" w:space="0" w:color="auto"/>
+              <w:right w:val="single" w:sz="4" w:space="0" w:color="auto"/>
+            </w:tcBorders>
+            <w:hideMark/>
+          </w:tcPr>
+          <w:p>
+            <w:pPr>
+              <w:bidi/>
+              <w:jc w:val="center"/>
+              <w:rPr>
+                <w:rFonts w:cstheme="minorHAnsi" w:hint="cs"/>
+                <w:b/>
+                <w:bCs/>
+                <w:sz w:val="32"/>
+                <w:szCs w:val="32"/>
+                <w:rtl/>
+                <w:lang w:bidi="he-IL"/>
+              </w:rPr>
+            </w:pPr>
+            <w:r>
+              <w:rPr>
+                <w:rFonts w:cstheme="minorHAnsi"/>
+                <w:b/>
+                <w:bCs/>
+                <w:sz w:val="32"/>
+                <w:szCs w:val="32"/>
+                <w:lang w:bidi="he-IL"/>
+              </w:rPr>
+              <w:t>הִסְתַּכְּלוּ</w:t>
+            </w:r>
+          </w:p>
+        </w:tc>
+        <w:tc>
+          <w:tcPr>
+            <w:tcW w:w="2005" w:type="dxa"/>
+            <w:tcBorders>
+              <w:top w:val="single" w:sz="4" w:space="0" w:color="auto"/>
+              <w:left w:val="single" w:sz="4" w:space="0" w:color="auto"/>
+              <w:bottom w:val="single" w:sz="4" w:space="0" w:color="auto"/>
+              <w:right w:val="single" w:sz="4" w:space="0" w:color="auto"/>
+            </w:tcBorders>
+            <w:hideMark/>
+          </w:tcPr>
+          <w:p>
+            <w:pPr>
+              <w:bidi/>
+              <w:jc w:val="center"/>
+              <w:rPr>
+                <w:rFonts w:cstheme="minorHAnsi" w:hint="cs"/>
+                <w:b/>
+                <w:bCs/>
+                <w:sz w:val="32"/>
+                <w:szCs w:val="32"/>
+                <w:rtl/>
+                <w:lang w:bidi="he-IL"/>
+              </w:rPr>
+            </w:pPr>
+            <w:r>
+              <w:rPr>
+                <w:rFonts w:cstheme="minorHAnsi"/>
+                <w:b/>
+                <w:bCs/>
+                <w:sz w:val="32"/>
+                <w:szCs w:val="32"/>
+                <w:lang w:bidi="he-IL"/>
+              </w:rPr>
+              <w:t>תִּסְתַּכֵּלְנָה</w:t>
+            </w:r>
+          </w:p>
+        </w:tc>
+        <w:tc>
+          <w:tcPr>
+            <w:tcW w:w="2259" w:type="dxa"/>
+            <w:tcBorders>
+              <w:top w:val="single" w:sz="4" w:space="0" w:color="auto"/>
+              <w:left w:val="single" w:sz="4" w:space="0" w:color="auto"/>
+              <w:bottom w:val="single" w:sz="4" w:space="0" w:color="auto"/>
+              <w:right w:val="single" w:sz="4" w:space="0" w:color="auto"/>
+            </w:tcBorders>
+            <w:hideMark/>
+          </w:tcPr>
+          <w:p>
+            <w:pPr>
+              <w:bidi/>
+              <w:jc w:val="center"/>
+              <w:rPr>
+                <w:rFonts w:cstheme="minorHAnsi" w:hint="cs"/>
+                <w:b/>
+                <w:bCs/>
+                <w:sz w:val="32"/>
+                <w:szCs w:val="32"/>
+                <w:rtl/>
+                <w:lang w:bidi="he-IL"/>
+              </w:rPr>
+            </w:pPr>
+            <w:r>
+              <w:rPr>
+                <w:rFonts w:cstheme="minorHAnsi" w:hint="cs"/>
+                <w:b/>
+                <w:bCs/>
+                <w:sz w:val="32"/>
+                <w:szCs w:val="32"/>
+                <w:rtl/>
+                <w:lang w:bidi="he-IL"/>
+              </w:rPr>
+              <w:t>-</w:t>
+            </w:r>
+          </w:p>
+        </w:tc>
+      </w:tr>
+    </w:tbl>
+    <w:p>
+      <w:pPr>
+        <w:bidi/>
+        <w:rPr>
+          <w:rFonts w:hint="cs"/>
+          <w:b/>
+          <w:bCs/>
+          <w:sz w:val="40"/>
+          <w:szCs w:val="40"/>
+          <w:rtl/>
+          <w:lang w:bidi="he-IL"/>
+        </w:rPr>
+      </w:pPr>
+    </w:p>
+    <w:p>
+      <w:pPr>
+        <w:bidi/>
+        <w:rPr>
+          <w:b/>
+          <w:bCs/>
+          <w:sz w:val="40"/>
+          <w:szCs w:val="40"/>
+          <w:rtl/>
+          <w:lang w:bidi="he-IL"/>
+        </w:rPr>
+      </w:pPr>
+      <w:r>
+        <w:rPr>
+          <w:b/>
+          <w:bCs/>
+          <w:sz w:val="40"/>
+          <w:szCs w:val="40"/>
+          <w:rtl/>
+          <w:lang w:bidi="he-IL"/>
+        </w:rPr>
+        <w:lastRenderedPageBreak/>
+        <w:t>פ-ע-ל</w:t>
+      </w:r>
+    </w:p>
+    <w:tbl>
+      <w:tblPr>
+        <w:tblStyle w:val="Tabelacomgrade"/>
+        <w:bidiVisual/>
+        <w:tblW w:w="0" w:type="auto"/>
+        <w:tblLook w:val="04A0" w:firstRow="1" w:lastRow="0" w:firstColumn="1" w:lastColumn="0" w:noHBand="0" w:noVBand="1"/>
+      </w:tblPr>
+      <w:tblGrid>
+        <w:gridCol w:w="1114"/>
+        <w:gridCol w:w="1003"/>
+        <w:gridCol w:w="1008"/>
+        <w:gridCol w:w="979"/>
+        <w:gridCol w:w="993"/>
+        <w:gridCol w:w="1104"/>
+        <w:gridCol w:w="1081"/>
+        <w:gridCol w:w="1212"/>
+      </w:tblGrid>
+      <w:tr>
+        <w:tc>
+          <w:tcPr>
+            <w:tcW w:w="1114" w:type="dxa"/>
+            <w:tcBorders>
+              <w:top w:val="single" w:sz="4" w:space="0" w:color="auto"/>
+              <w:left w:val="single" w:sz="4" w:space="0" w:color="auto"/>
+              <w:bottom w:val="single" w:sz="4" w:space="0" w:color="auto"/>
+              <w:right w:val="single" w:sz="4" w:space="0" w:color="auto"/>
+            </w:tcBorders>
+            <w:hideMark/>
+          </w:tcPr>
+          <w:p>
+            <w:pPr>
+              <w:bidi/>
+              <w:jc w:val="center"/>
+              <w:rPr>
+                <w:b/>
+                <w:bCs/>
+                <w:sz w:val="28"/>
+                <w:szCs w:val="28"/>
+                <w:rtl/>
+                <w:lang w:bidi="he-IL"/>
+              </w:rPr>
+            </w:pPr>
+            <w:r>
+              <w:rPr>
+                <w:b/>
+                <w:bCs/>
+                <w:sz w:val="28"/>
+                <w:szCs w:val="28"/>
+                <w:rtl/>
+                <w:lang w:bidi="he-IL"/>
+              </w:rPr>
+              <w:t>בניין</w:t>
+            </w:r>
+          </w:p>
+        </w:tc>
+        <w:tc>
+          <w:tcPr>
+            <w:tcW w:w="1003" w:type="dxa"/>
+            <w:tcBorders>
+              <w:top w:val="single" w:sz="4" w:space="0" w:color="auto"/>
+              <w:left w:val="single" w:sz="4" w:space="0" w:color="auto"/>
+              <w:bottom w:val="single" w:sz="4" w:space="0" w:color="auto"/>
+              <w:right w:val="single" w:sz="4" w:space="0" w:color="auto"/>
+            </w:tcBorders>
+            <w:hideMark/>
+          </w:tcPr>
+          <w:p>
+            <w:pPr>
+              <w:bidi/>
+              <w:jc w:val="center"/>
+              <w:rPr>
+                <w:b/>
+                <w:bCs/>
+                <w:sz w:val="28"/>
+                <w:szCs w:val="28"/>
+                <w:rtl/>
+                <w:lang w:bidi="he-IL"/>
+              </w:rPr>
+            </w:pPr>
+            <w:r>
+              <w:rPr>
+                <w:b/>
+                <w:bCs/>
+                <w:color w:val="1F4E79" w:themeColor="accent5" w:themeShade="80"/>
+                <w:sz w:val="28"/>
+                <w:szCs w:val="28"/>
+                <w:rtl/>
+                <w:lang w:bidi="he-IL"/>
+              </w:rPr>
+              <w:t>פָּעַל</w:t>
+            </w:r>
+          </w:p>
+        </w:tc>
+        <w:tc>
+          <w:tcPr>
+            <w:tcW w:w="1008" w:type="dxa"/>
+            <w:tcBorders>
+              <w:top w:val="single" w:sz="4" w:space="0" w:color="auto"/>
+              <w:left w:val="single" w:sz="4" w:space="0" w:color="auto"/>
+              <w:bottom w:val="single" w:sz="4" w:space="0" w:color="auto"/>
+              <w:right w:val="single" w:sz="4" w:space="0" w:color="auto"/>
+            </w:tcBorders>
+            <w:hideMark/>
+          </w:tcPr>
+          <w:p>
+            <w:pPr>
+              <w:bidi/>
+              <w:jc w:val="center"/>
+              <w:rPr>
+                <w:b/>
+                <w:bCs/>
+                <w:sz w:val="28"/>
+                <w:szCs w:val="28"/>
+                <w:rtl/>
+                <w:lang w:bidi="he-IL"/>
+              </w:rPr>
+            </w:pPr>
+            <w:r>
+              <w:rPr>
+                <w:b/>
+                <w:bCs/>
+                <w:sz w:val="28"/>
+                <w:szCs w:val="28"/>
+                <w:rtl/>
+                <w:lang w:bidi="he-IL"/>
+              </w:rPr>
+              <w:t>נִ</w:t>
+            </w:r>
+            <w:r>
+              <w:rPr>
+                <w:b/>
+                <w:bCs/>
+                <w:color w:val="1F4E79" w:themeColor="accent5" w:themeShade="80"/>
+                <w:sz w:val="28"/>
+                <w:szCs w:val="28"/>
+                <w:rtl/>
+                <w:lang w:bidi="he-IL"/>
+              </w:rPr>
+              <w:t>פְעַל</w:t>
+            </w:r>
+          </w:p>
+        </w:tc>
+        <w:tc>
+          <w:tcPr>
+            <w:tcW w:w="979" w:type="dxa"/>
+            <w:tcBorders>
+              <w:top w:val="single" w:sz="4" w:space="0" w:color="auto"/>
+              <w:left w:val="single" w:sz="4" w:space="0" w:color="auto"/>
+              <w:bottom w:val="single" w:sz="4" w:space="0" w:color="auto"/>
+              <w:right w:val="single" w:sz="4" w:space="0" w:color="auto"/>
+            </w:tcBorders>
+            <w:hideMark/>
+          </w:tcPr>
+          <w:p>
+            <w:pPr>
+              <w:bidi/>
+              <w:jc w:val="center"/>
+              <w:rPr>
+                <w:b/>
+                <w:bCs/>
+                <w:sz w:val="28"/>
+                <w:szCs w:val="28"/>
+                <w:rtl/>
+                <w:lang w:bidi="he-IL"/>
+              </w:rPr>
+            </w:pPr>
+            <w:r>
+              <w:rPr>
+                <w:b/>
+                <w:bCs/>
+                <w:color w:val="1F4E79" w:themeColor="accent5" w:themeShade="80"/>
+                <w:sz w:val="28"/>
+                <w:szCs w:val="28"/>
+                <w:rtl/>
+                <w:lang w:bidi="he-IL"/>
+              </w:rPr>
+              <w:t>פִּ</w:t>
+            </w:r>
+            <w:r>
+              <w:rPr>
+                <w:b/>
+                <w:bCs/>
+                <w:sz w:val="28"/>
+                <w:szCs w:val="28"/>
+                <w:rtl/>
+                <w:lang w:bidi="he-IL"/>
+              </w:rPr>
+              <w:t>י</w:t>
+            </w:r>
+            <w:r>
+              <w:rPr>
+                <w:b/>
+                <w:bCs/>
+                <w:color w:val="1F4E79" w:themeColor="accent5" w:themeShade="80"/>
+                <w:sz w:val="28"/>
+                <w:szCs w:val="28"/>
+                <w:rtl/>
+                <w:lang w:bidi="he-IL"/>
+              </w:rPr>
+              <w:t>עֵל</w:t>
+            </w:r>
+          </w:p>
+        </w:tc>
+        <w:tc>
+          <w:tcPr>
+            <w:tcW w:w="993" w:type="dxa"/>
+            <w:tcBorders>
+              <w:top w:val="single" w:sz="4" w:space="0" w:color="auto"/>
+              <w:left w:val="single" w:sz="4" w:space="0" w:color="auto"/>
+              <w:bottom w:val="single" w:sz="4" w:space="0" w:color="auto"/>
+              <w:right w:val="single" w:sz="4" w:space="0" w:color="auto"/>
+            </w:tcBorders>
+            <w:hideMark/>
+          </w:tcPr>
+          <w:p>
+            <w:pPr>
+              <w:bidi/>
+              <w:jc w:val="center"/>
+              <w:rPr>
+                <w:b/>
+                <w:bCs/>
+                <w:sz w:val="28"/>
+                <w:szCs w:val="28"/>
+                <w:rtl/>
+                <w:lang w:bidi="he-IL"/>
+              </w:rPr>
+            </w:pPr>
+            <w:r>
+              <w:rPr>
+                <w:b/>
+                <w:bCs/>
+                <w:color w:val="1F4E79" w:themeColor="accent5" w:themeShade="80"/>
+                <w:sz w:val="28"/>
+                <w:szCs w:val="28"/>
+                <w:rtl/>
+                <w:lang w:bidi="he-IL"/>
+              </w:rPr>
+              <w:t>פּ</w:t>
+            </w:r>
+            <w:r>
+              <w:rPr>
+                <w:b/>
+                <w:bCs/>
+                <w:sz w:val="28"/>
+                <w:szCs w:val="28"/>
+                <w:rtl/>
+                <w:lang w:bidi="he-IL"/>
+              </w:rPr>
+              <w:t>וּ</w:t>
+            </w:r>
+            <w:r>
+              <w:rPr>
+                <w:b/>
+                <w:bCs/>
+                <w:color w:val="1F4E79" w:themeColor="accent5" w:themeShade="80"/>
+                <w:sz w:val="28"/>
+                <w:szCs w:val="28"/>
+                <w:rtl/>
+                <w:lang w:bidi="he-IL"/>
+              </w:rPr>
+              <w:t>עַל</w:t>
+            </w:r>
+          </w:p>
+        </w:tc>
+        <w:tc>
+          <w:tcPr>
+            <w:tcW w:w="1104" w:type="dxa"/>
+            <w:tcBorders>
+              <w:top w:val="single" w:sz="4" w:space="0" w:color="auto"/>
+              <w:left w:val="single" w:sz="4" w:space="0" w:color="auto"/>
+              <w:bottom w:val="single" w:sz="4" w:space="0" w:color="auto"/>
+              <w:right w:val="single" w:sz="4" w:space="0" w:color="auto"/>
+            </w:tcBorders>
+            <w:hideMark/>
+          </w:tcPr>
+          <w:p>
+            <w:pPr>
+              <w:bidi/>
+              <w:jc w:val="center"/>
+              <w:rPr>
+                <w:b/>
+                <w:bCs/>
+                <w:sz w:val="28"/>
+                <w:szCs w:val="28"/>
+                <w:rtl/>
+                <w:lang w:bidi="he-IL"/>
+              </w:rPr>
+            </w:pPr>
+            <w:r>
+              <w:rPr>
+                <w:b/>
+                <w:bCs/>
+                <w:sz w:val="28"/>
+                <w:szCs w:val="28"/>
+                <w:rtl/>
+                <w:lang w:bidi="he-IL"/>
+              </w:rPr>
+              <w:t>הִ</w:t>
+            </w:r>
+            <w:r>
+              <w:rPr>
+                <w:b/>
+                <w:bCs/>
+                <w:color w:val="1F4E79" w:themeColor="accent5" w:themeShade="80"/>
+                <w:sz w:val="28"/>
+                <w:szCs w:val="28"/>
+                <w:rtl/>
+                <w:lang w:bidi="he-IL"/>
+              </w:rPr>
+              <w:t>פְעִ</w:t>
+            </w:r>
+            <w:r>
+              <w:rPr>
+                <w:b/>
+                <w:bCs/>
+                <w:sz w:val="28"/>
+                <w:szCs w:val="28"/>
+                <w:rtl/>
+                <w:lang w:bidi="he-IL"/>
+              </w:rPr>
+              <w:t>י</w:t>
+            </w:r>
+            <w:r>
+              <w:rPr>
+                <w:b/>
+                <w:bCs/>
+                <w:color w:val="1F4E79" w:themeColor="accent5" w:themeShade="80"/>
+                <w:sz w:val="28"/>
+                <w:szCs w:val="28"/>
+                <w:rtl/>
+                <w:lang w:bidi="he-IL"/>
+              </w:rPr>
+              <w:t>ל</w:t>
+            </w:r>
+          </w:p>
+        </w:tc>
+        <w:tc>
+          <w:tcPr>
+            <w:tcW w:w="1081" w:type="dxa"/>
+            <w:tcBorders>
+              <w:top w:val="single" w:sz="4" w:space="0" w:color="auto"/>
+              <w:left w:val="single" w:sz="4" w:space="0" w:color="auto"/>
+              <w:bottom w:val="single" w:sz="4" w:space="0" w:color="auto"/>
+              <w:right w:val="single" w:sz="4" w:space="0" w:color="auto"/>
+            </w:tcBorders>
+            <w:hideMark/>
+          </w:tcPr>
+          <w:p>
+            <w:pPr>
+              <w:bidi/>
+              <w:jc w:val="center"/>
+              <w:rPr>
+                <w:b/>
+                <w:bCs/>
+                <w:sz w:val="28"/>
+                <w:szCs w:val="28"/>
+                <w:rtl/>
+                <w:lang w:bidi="he-IL"/>
+              </w:rPr>
+            </w:pPr>
+            <w:r>
+              <w:rPr>
+                <w:b/>
+                <w:bCs/>
+                <w:sz w:val="28"/>
+                <w:szCs w:val="28"/>
+                <w:rtl/>
+                <w:lang w:bidi="he-IL"/>
+              </w:rPr>
+              <w:t>הוּ</w:t>
+            </w:r>
+            <w:r>
+              <w:rPr>
+                <w:b/>
+                <w:bCs/>
+                <w:color w:val="1F4E79" w:themeColor="accent5" w:themeShade="80"/>
+                <w:sz w:val="28"/>
+                <w:szCs w:val="28"/>
+                <w:rtl/>
+                <w:lang w:bidi="he-IL"/>
+              </w:rPr>
+              <w:t>פְעַל</w:t>
+            </w:r>
+          </w:p>
+        </w:tc>
+        <w:tc>
+          <w:tcPr>
+            <w:tcW w:w="1212" w:type="dxa"/>
+            <w:tcBorders>
+              <w:top w:val="single" w:sz="4" w:space="0" w:color="auto"/>
+              <w:left w:val="single" w:sz="4" w:space="0" w:color="auto"/>
+              <w:bottom w:val="single" w:sz="4" w:space="0" w:color="auto"/>
+              <w:right w:val="single" w:sz="4" w:space="0" w:color="auto"/>
+            </w:tcBorders>
+            <w:hideMark/>
+          </w:tcPr>
+          <w:p>
+            <w:pPr>
+              <w:bidi/>
+              <w:jc w:val="center"/>
+              <w:rPr>
+                <w:b/>
+                <w:bCs/>
+                <w:sz w:val="28"/>
+                <w:szCs w:val="28"/>
+                <w:rtl/>
+                <w:lang w:bidi="he-IL"/>
+              </w:rPr>
+            </w:pPr>
+            <w:r>
+              <w:rPr>
+                <w:b/>
+                <w:bCs/>
+                <w:sz w:val="28"/>
+                <w:szCs w:val="28"/>
+                <w:rtl/>
+                <w:lang w:bidi="he-IL"/>
+              </w:rPr>
+              <w:t>הִתְ</w:t>
+            </w:r>
+            <w:r>
+              <w:rPr>
+                <w:b/>
+                <w:bCs/>
+                <w:color w:val="1F4E79" w:themeColor="accent5" w:themeShade="80"/>
+                <w:sz w:val="28"/>
+                <w:szCs w:val="28"/>
+                <w:rtl/>
+                <w:lang w:bidi="he-IL"/>
+              </w:rPr>
+              <w:t>פַּעֵל</w:t>
+            </w:r>
+          </w:p>
+        </w:tc>
+      </w:tr>
+      <w:tr>
+        <w:tc>
+          <w:tcPr>
+            <w:tcW w:w="1114" w:type="dxa"/>
+            <w:tcBorders>
+              <w:top w:val="single" w:sz="4" w:space="0" w:color="auto"/>
+              <w:left w:val="single" w:sz="4" w:space="0" w:color="auto"/>
+              <w:bottom w:val="single" w:sz="4" w:space="0" w:color="auto"/>
+              <w:right w:val="single" w:sz="4" w:space="0" w:color="auto"/>
+            </w:tcBorders>
+            <w:hideMark/>
+          </w:tcPr>
+          <w:p>
+            <w:pPr>
+              <w:bidi/>
+              <w:jc w:val="center"/>
+              <w:rPr>
+                <w:b/>
+                <w:bCs/>
+                <w:sz w:val="28"/>
+                <w:szCs w:val="28"/>
+                <w:rtl/>
+                <w:lang w:bidi="he-IL"/>
+              </w:rPr>
+            </w:pPr>
+            <w:r>
+              <w:rPr>
+                <w:b/>
+                <w:bCs/>
+                <w:sz w:val="28"/>
+                <w:szCs w:val="28"/>
+                <w:rtl/>
+                <w:lang w:bidi="he-IL"/>
+              </w:rPr>
+              <w:t>שם הפועל</w:t>
+            </w:r>
+          </w:p>
+        </w:tc>
+        <w:tc>
+          <w:tcPr>
+            <w:tcW w:w="1003" w:type="dxa"/>
+            <w:tcBorders>
+              <w:top w:val="single" w:sz="4" w:space="0" w:color="auto"/>
+              <w:left w:val="single" w:sz="4" w:space="0" w:color="auto"/>
+              <w:bottom w:val="single" w:sz="4" w:space="0" w:color="auto"/>
+              <w:right w:val="single" w:sz="4" w:space="0" w:color="auto"/>
+            </w:tcBorders>
+            <w:hideMark/>
+          </w:tcPr>
+          <w:p>
+            <w:pPr>
+              <w:bidi/>
+              <w:jc w:val="center"/>
+              <w:rPr>
+                <w:b/>
+                <w:bCs/>
+                <w:sz w:val="28"/>
+                <w:szCs w:val="28"/>
+                <w:rtl/>
+                <w:lang w:bidi="he-IL"/>
+              </w:rPr>
+            </w:pPr>
+            <w:r>
+              <w:rPr>
+                <w:b/>
+                <w:bCs/>
+                <w:sz w:val="28"/>
+                <w:szCs w:val="28"/>
+                <w:rtl/>
+                <w:lang w:bidi="he-IL"/>
+              </w:rPr>
+              <w:t>ללמוד</w:t>
+            </w:r>
+          </w:p>
+        </w:tc>
+        <w:tc>
+          <w:tcPr>
+            <w:tcW w:w="1008" w:type="dxa"/>
+            <w:tcBorders>
+              <w:top w:val="single" w:sz="4" w:space="0" w:color="auto"/>
+              <w:left w:val="single" w:sz="4" w:space="0" w:color="auto"/>
+              <w:bottom w:val="single" w:sz="4" w:space="0" w:color="auto"/>
+              <w:right w:val="single" w:sz="4" w:space="0" w:color="auto"/>
+            </w:tcBorders>
+            <w:hideMark/>
+          </w:tcPr>
+          <w:p>
+            <w:pPr>
+              <w:bidi/>
+              <w:jc w:val="center"/>
+              <w:rPr>
+                <w:b/>
+                <w:bCs/>
+                <w:sz w:val="28"/>
+                <w:szCs w:val="28"/>
+                <w:rtl/>
+                <w:lang w:bidi="he-IL"/>
+              </w:rPr>
+            </w:pPr>
+            <w:r>
+              <w:rPr>
+                <w:b/>
+                <w:bCs/>
+                <w:sz w:val="28"/>
+                <w:szCs w:val="28"/>
+                <w:rtl/>
+                <w:lang w:bidi="he-IL"/>
+              </w:rPr>
+              <w:t>לכתוב</w:t>
+            </w:r>
+          </w:p>
+        </w:tc>
+        <w:tc>
+          <w:tcPr>
+            <w:tcW w:w="979" w:type="dxa"/>
+            <w:tcBorders>
+              <w:top w:val="single" w:sz="4" w:space="0" w:color="auto"/>
+              <w:left w:val="single" w:sz="4" w:space="0" w:color="auto"/>
+              <w:bottom w:val="single" w:sz="4" w:space="0" w:color="auto"/>
+              <w:right w:val="single" w:sz="4" w:space="0" w:color="auto"/>
+            </w:tcBorders>
+            <w:hideMark/>
+          </w:tcPr>
+          <w:p>
+            <w:pPr>
+              <w:bidi/>
+              <w:jc w:val="center"/>
+              <w:rPr>
+                <w:b/>
+                <w:bCs/>
+                <w:sz w:val="28"/>
+                <w:szCs w:val="28"/>
+                <w:rtl/>
+                <w:lang w:bidi="he-IL"/>
+              </w:rPr>
+            </w:pPr>
+            <w:r>
+              <w:rPr>
+                <w:b/>
+                <w:bCs/>
+                <w:sz w:val="28"/>
+                <w:szCs w:val="28"/>
+                <w:rtl/>
+                <w:lang w:bidi="he-IL"/>
+              </w:rPr>
+              <w:t>לדבר</w:t>
+            </w:r>
+          </w:p>
+        </w:tc>
+        <w:tc>
+          <w:tcPr>
+            <w:tcW w:w="993" w:type="dxa"/>
+            <w:tcBorders>
+              <w:top w:val="single" w:sz="4" w:space="0" w:color="auto"/>
+              <w:left w:val="single" w:sz="4" w:space="0" w:color="auto"/>
+              <w:bottom w:val="single" w:sz="4" w:space="0" w:color="auto"/>
+              <w:right w:val="single" w:sz="4" w:space="0" w:color="auto"/>
+            </w:tcBorders>
+            <w:hideMark/>
+          </w:tcPr>
+          <w:p>
+            <w:pPr>
+              <w:bidi/>
+              <w:jc w:val="center"/>
+              <w:rPr>
+                <w:b/>
+                <w:bCs/>
+                <w:sz w:val="28"/>
+                <w:szCs w:val="28"/>
+                <w:rtl/>
+                <w:lang w:bidi="he-IL"/>
+              </w:rPr>
+            </w:pPr>
+            <w:r>
+              <w:rPr>
+                <w:b/>
+                <w:bCs/>
+                <w:sz w:val="28"/>
+                <w:szCs w:val="28"/>
+                <w:rtl/>
+                <w:lang w:bidi="he-IL"/>
+              </w:rPr>
+              <w:t>לשלם</w:t>
+            </w:r>
+          </w:p>
+        </w:tc>
+        <w:tc>
+          <w:tcPr>
+            <w:tcW w:w="1104" w:type="dxa"/>
+            <w:tcBorders>
+              <w:top w:val="single" w:sz="4" w:space="0" w:color="auto"/>
+              <w:left w:val="single" w:sz="4" w:space="0" w:color="auto"/>
+              <w:bottom w:val="single" w:sz="4" w:space="0" w:color="auto"/>
+              <w:right w:val="single" w:sz="4" w:space="0" w:color="auto"/>
+            </w:tcBorders>
+            <w:hideMark/>
+          </w:tcPr>
+          <w:p>
+            <w:pPr>
+              <w:bidi/>
+              <w:jc w:val="center"/>
+              <w:rPr>
+                <w:b/>
+                <w:bCs/>
+                <w:sz w:val="28"/>
+                <w:szCs w:val="28"/>
+                <w:rtl/>
+                <w:lang w:bidi="he-IL"/>
+              </w:rPr>
+            </w:pPr>
+            <w:r>
+              <w:rPr>
+                <w:b/>
+                <w:bCs/>
+                <w:sz w:val="28"/>
+                <w:szCs w:val="28"/>
+                <w:rtl/>
+                <w:lang w:bidi="he-IL"/>
+              </w:rPr>
+              <w:t>להתחיל</w:t>
+            </w:r>
+          </w:p>
+        </w:tc>
+        <w:tc>
+          <w:tcPr>
+            <w:tcW w:w="1081" w:type="dxa"/>
+            <w:tcBorders>
+              <w:top w:val="single" w:sz="4" w:space="0" w:color="auto"/>
+              <w:left w:val="single" w:sz="4" w:space="0" w:color="auto"/>
+              <w:bottom w:val="single" w:sz="4" w:space="0" w:color="auto"/>
+              <w:right w:val="single" w:sz="4" w:space="0" w:color="auto"/>
+            </w:tcBorders>
+            <w:hideMark/>
+          </w:tcPr>
+          <w:p>
+            <w:pPr>
+              <w:bidi/>
+              <w:jc w:val="center"/>
+              <w:rPr>
+                <w:b/>
+                <w:bCs/>
+                <w:sz w:val="28"/>
+                <w:szCs w:val="28"/>
+                <w:rtl/>
+                <w:lang w:bidi="he-IL"/>
+              </w:rPr>
+            </w:pPr>
+            <w:r>
+              <w:rPr>
+                <w:b/>
+                <w:bCs/>
+                <w:sz w:val="28"/>
+                <w:szCs w:val="28"/>
+                <w:rtl/>
+                <w:lang w:bidi="he-IL"/>
+              </w:rPr>
+              <w:t>להחליף</w:t>
+            </w:r>
+          </w:p>
+        </w:tc>
+        <w:tc>
+          <w:tcPr>
+            <w:tcW w:w="1212" w:type="dxa"/>
+            <w:tcBorders>
+              <w:top w:val="single" w:sz="4" w:space="0" w:color="auto"/>
+              <w:left w:val="single" w:sz="4" w:space="0" w:color="auto"/>
+              <w:bottom w:val="single" w:sz="4" w:space="0" w:color="auto"/>
+              <w:right w:val="single" w:sz="4" w:space="0" w:color="auto"/>
+            </w:tcBorders>
+            <w:hideMark/>
+          </w:tcPr>
+          <w:p>
+            <w:pPr>
+              <w:bidi/>
+              <w:jc w:val="center"/>
+              <w:rPr>
+                <w:b/>
+                <w:bCs/>
+                <w:sz w:val="28"/>
+                <w:szCs w:val="28"/>
+                <w:rtl/>
+                <w:lang w:bidi="he-IL"/>
+              </w:rPr>
+            </w:pPr>
+            <w:r>
+              <w:rPr>
+                <w:b/>
+                <w:bCs/>
+                <w:sz w:val="28"/>
+                <w:szCs w:val="28"/>
+                <w:rtl/>
+                <w:lang w:bidi="he-IL"/>
+              </w:rPr>
+              <w:t>להתאהב</w:t>
+            </w:r>
+          </w:p>
+        </w:tc>
+      </w:tr>
+      <w:tr>
+        <w:tc>
+          <w:tcPr>
+            <w:tcW w:w="1114" w:type="dxa"/>
+            <w:tcBorders>
+              <w:top w:val="single" w:sz="4" w:space="0" w:color="auto"/>
+              <w:left w:val="single" w:sz="4" w:space="0" w:color="auto"/>
+              <w:bottom w:val="single" w:sz="4" w:space="0" w:color="auto"/>
+              <w:right w:val="single" w:sz="4" w:space="0" w:color="auto"/>
+            </w:tcBorders>
+            <w:hideMark/>
+          </w:tcPr>
+          <w:p>
+            <w:pPr>
+              <w:bidi/>
+              <w:jc w:val="center"/>
+              <w:rPr>
+                <w:b/>
+                <w:bCs/>
+                <w:sz w:val="28"/>
+                <w:szCs w:val="28"/>
+                <w:rtl/>
+                <w:lang w:bidi="he-IL"/>
+              </w:rPr>
+            </w:pPr>
+            <w:r>
+              <w:rPr>
+                <w:b/>
+                <w:bCs/>
+                <w:sz w:val="28"/>
+                <w:szCs w:val="28"/>
+                <w:rtl/>
+                <w:lang w:bidi="he-IL"/>
+              </w:rPr>
+              <w:t>שורש</w:t>
+            </w:r>
+          </w:p>
+        </w:tc>
+        <w:tc>
+          <w:tcPr>
+            <w:tcW w:w="1003" w:type="dxa"/>
+            <w:tcBorders>
+              <w:top w:val="single" w:sz="4" w:space="0" w:color="auto"/>
+              <w:left w:val="single" w:sz="4" w:space="0" w:color="auto"/>
+              <w:bottom w:val="single" w:sz="4" w:space="0" w:color="auto"/>
+              <w:right w:val="single" w:sz="4" w:space="0" w:color="auto"/>
+            </w:tcBorders>
+            <w:hideMark/>
+          </w:tcPr>
+          <w:p>
+            <w:pPr>
+              <w:bidi/>
+              <w:jc w:val="center"/>
+              <w:rPr>
+                <w:b/>
+                <w:bCs/>
+                <w:sz w:val="28"/>
+                <w:szCs w:val="28"/>
+                <w:rtl/>
+                <w:lang w:bidi="he-IL"/>
+              </w:rPr>
+            </w:pPr>
+            <w:r>
+              <w:rPr>
+                <w:b/>
+                <w:bCs/>
+                <w:sz w:val="28"/>
+                <w:szCs w:val="28"/>
+                <w:rtl/>
+                <w:lang w:bidi="he-IL"/>
+              </w:rPr>
+              <w:t>ל-מ-ד</w:t>
+            </w:r>
+          </w:p>
+        </w:tc>
+        <w:tc>
+          <w:tcPr>
+            <w:tcW w:w="1008" w:type="dxa"/>
+            <w:tcBorders>
+              <w:top w:val="single" w:sz="4" w:space="0" w:color="auto"/>
+              <w:left w:val="single" w:sz="4" w:space="0" w:color="auto"/>
+              <w:bottom w:val="single" w:sz="4" w:space="0" w:color="auto"/>
+              <w:right w:val="single" w:sz="4" w:space="0" w:color="auto"/>
+            </w:tcBorders>
+            <w:hideMark/>
+          </w:tcPr>
+          <w:p>
+            <w:pPr>
+              <w:bidi/>
+              <w:jc w:val="center"/>
+              <w:rPr>
+                <w:b/>
+                <w:bCs/>
+                <w:sz w:val="28"/>
+                <w:szCs w:val="28"/>
+                <w:rtl/>
+                <w:lang w:bidi="he-IL"/>
+              </w:rPr>
+            </w:pPr>
+            <w:r>
+              <w:rPr>
+                <w:b/>
+                <w:bCs/>
+                <w:sz w:val="28"/>
+                <w:szCs w:val="28"/>
+                <w:rtl/>
+                <w:lang w:bidi="he-IL"/>
+              </w:rPr>
+              <w:t>כ-ת-ב</w:t>
+            </w:r>
+          </w:p>
+        </w:tc>
+        <w:tc>
+          <w:tcPr>
+            <w:tcW w:w="979" w:type="dxa"/>
+            <w:tcBorders>
+              <w:top w:val="single" w:sz="4" w:space="0" w:color="auto"/>
+              <w:left w:val="single" w:sz="4" w:space="0" w:color="auto"/>
+              <w:bottom w:val="single" w:sz="4" w:space="0" w:color="auto"/>
+              <w:right w:val="single" w:sz="4" w:space="0" w:color="auto"/>
+            </w:tcBorders>
+            <w:hideMark/>
+          </w:tcPr>
+          <w:p>
+            <w:pPr>
+              <w:bidi/>
+              <w:jc w:val="center"/>
+              <w:rPr>
+                <w:b/>
+                <w:bCs/>
+                <w:sz w:val="28"/>
+                <w:szCs w:val="28"/>
+                <w:rtl/>
+                <w:lang w:bidi="he-IL"/>
+              </w:rPr>
+            </w:pPr>
+            <w:r>
+              <w:rPr>
+                <w:b/>
+                <w:bCs/>
+                <w:sz w:val="28"/>
+                <w:szCs w:val="28"/>
+                <w:rtl/>
+                <w:lang w:bidi="he-IL"/>
+              </w:rPr>
+              <w:t>ד-ב-ר</w:t>
+            </w:r>
+          </w:p>
+        </w:tc>
+        <w:tc>
+          <w:tcPr>
+            <w:tcW w:w="993" w:type="dxa"/>
+            <w:tcBorders>
+              <w:top w:val="single" w:sz="4" w:space="0" w:color="auto"/>
+              <w:left w:val="single" w:sz="4" w:space="0" w:color="auto"/>
+              <w:bottom w:val="single" w:sz="4" w:space="0" w:color="auto"/>
+              <w:right w:val="single" w:sz="4" w:space="0" w:color="auto"/>
+            </w:tcBorders>
+            <w:hideMark/>
+          </w:tcPr>
+          <w:p>
+            <w:pPr>
+              <w:bidi/>
+              <w:jc w:val="center"/>
+              <w:rPr>
+                <w:b/>
+                <w:bCs/>
+                <w:sz w:val="28"/>
+                <w:szCs w:val="28"/>
+                <w:rtl/>
+                <w:lang w:bidi="he-IL"/>
+              </w:rPr>
+            </w:pPr>
+            <w:r>
+              <w:rPr>
+                <w:b/>
+                <w:bCs/>
+                <w:sz w:val="28"/>
+                <w:szCs w:val="28"/>
+                <w:rtl/>
+                <w:lang w:bidi="he-IL"/>
+              </w:rPr>
+              <w:t>ש-ל-ם</w:t>
+            </w:r>
+          </w:p>
+        </w:tc>
+        <w:tc>
+          <w:tcPr>
+            <w:tcW w:w="1104" w:type="dxa"/>
+            <w:tcBorders>
+              <w:top w:val="single" w:sz="4" w:space="0" w:color="auto"/>
+              <w:left w:val="single" w:sz="4" w:space="0" w:color="auto"/>
+              <w:bottom w:val="single" w:sz="4" w:space="0" w:color="auto"/>
+              <w:right w:val="single" w:sz="4" w:space="0" w:color="auto"/>
+            </w:tcBorders>
+            <w:hideMark/>
+          </w:tcPr>
+          <w:p>
+            <w:pPr>
+              <w:bidi/>
+              <w:jc w:val="center"/>
+              <w:rPr>
+                <w:b/>
+                <w:bCs/>
+                <w:sz w:val="28"/>
+                <w:szCs w:val="28"/>
+                <w:rtl/>
+                <w:lang w:bidi="he-IL"/>
+              </w:rPr>
+            </w:pPr>
+            <w:r>
+              <w:rPr>
+                <w:b/>
+                <w:bCs/>
+                <w:sz w:val="28"/>
+                <w:szCs w:val="28"/>
+                <w:rtl/>
+                <w:lang w:bidi="he-IL"/>
+              </w:rPr>
+              <w:t>ת-ח-ל</w:t>
+            </w:r>
+          </w:p>
+        </w:tc>
+        <w:tc>
+          <w:tcPr>
+            <w:tcW w:w="1081" w:type="dxa"/>
+            <w:tcBorders>
+              <w:top w:val="single" w:sz="4" w:space="0" w:color="auto"/>
+              <w:left w:val="single" w:sz="4" w:space="0" w:color="auto"/>
+              <w:bottom w:val="single" w:sz="4" w:space="0" w:color="auto"/>
+              <w:right w:val="single" w:sz="4" w:space="0" w:color="auto"/>
+            </w:tcBorders>
+            <w:hideMark/>
+          </w:tcPr>
+          <w:p>
+            <w:pPr>
+              <w:bidi/>
+              <w:jc w:val="center"/>
+              <w:rPr>
+                <w:b/>
+                <w:bCs/>
+                <w:sz w:val="28"/>
+                <w:szCs w:val="28"/>
+                <w:rtl/>
+                <w:lang w:bidi="he-IL"/>
+              </w:rPr>
+            </w:pPr>
+            <w:r>
+              <w:rPr>
+                <w:b/>
+                <w:bCs/>
+                <w:sz w:val="28"/>
+                <w:szCs w:val="28"/>
+                <w:rtl/>
+                <w:lang w:bidi="he-IL"/>
+              </w:rPr>
+              <w:t>ח-ל-פ</w:t>
+            </w:r>
+          </w:p>
+        </w:tc>
+        <w:tc>
+          <w:tcPr>
+            <w:tcW w:w="1212" w:type="dxa"/>
+            <w:tcBorders>
+              <w:top w:val="single" w:sz="4" w:space="0" w:color="auto"/>
+              <w:left w:val="single" w:sz="4" w:space="0" w:color="auto"/>
+              <w:bottom w:val="single" w:sz="4" w:space="0" w:color="auto"/>
+              <w:right w:val="single" w:sz="4" w:space="0" w:color="auto"/>
+            </w:tcBorders>
+            <w:hideMark/>
+          </w:tcPr>
+          <w:p>
+            <w:pPr>
+              <w:bidi/>
+              <w:jc w:val="center"/>
+              <w:rPr>
+                <w:b/>
+                <w:bCs/>
+                <w:sz w:val="28"/>
+                <w:szCs w:val="28"/>
+                <w:rtl/>
+                <w:lang w:bidi="he-IL"/>
+              </w:rPr>
+            </w:pPr>
+            <w:r>
+              <w:rPr>
+                <w:b/>
+                <w:bCs/>
+                <w:sz w:val="28"/>
+                <w:szCs w:val="28"/>
+                <w:rtl/>
+                <w:lang w:bidi="he-IL"/>
+              </w:rPr>
+              <w:t>א-ה-ב</w:t>
+            </w:r>
+          </w:p>
+        </w:tc>
+      </w:tr>
+      <w:tr>
+        <w:tc>
+          <w:tcPr>
+            <w:tcW w:w="1114" w:type="dxa"/>
+            <w:tcBorders>
+              <w:top w:val="single" w:sz="4" w:space="0" w:color="auto"/>
+              <w:left w:val="single" w:sz="4" w:space="0" w:color="auto"/>
+              <w:bottom w:val="single" w:sz="4" w:space="0" w:color="auto"/>
+              <w:right w:val="single" w:sz="4" w:space="0" w:color="auto"/>
+            </w:tcBorders>
+            <w:hideMark/>
+          </w:tcPr>
+          <w:p>
+            <w:pPr>
+              <w:bidi/>
+              <w:jc w:val="center"/>
+              <w:rPr>
+                <w:b/>
+                <w:bCs/>
+                <w:sz w:val="28"/>
+                <w:szCs w:val="28"/>
+                <w:rtl/>
+                <w:lang w:bidi="he-IL"/>
+              </w:rPr>
+            </w:pPr>
+            <w:r>
+              <w:rPr>
+                <w:b/>
+                <w:bCs/>
+                <w:sz w:val="28"/>
+                <w:szCs w:val="28"/>
+                <w:rtl/>
+                <w:lang w:bidi="he-IL"/>
+              </w:rPr>
+              <w:t>הוא /</w:t>
+            </w:r>
+          </w:p>
+          <w:p>
+            <w:pPr>
+              <w:bidi/>
+              <w:jc w:val="center"/>
+              <w:rPr>
+                <w:b/>
+                <w:bCs/>
+                <w:sz w:val="28"/>
+                <w:szCs w:val="28"/>
+                <w:rtl/>
+                <w:lang w:bidi="he-IL"/>
+              </w:rPr>
+            </w:pPr>
+            <w:r>
+              <w:rPr>
+                <w:b/>
+                <w:bCs/>
+                <w:sz w:val="28"/>
+                <w:szCs w:val="28"/>
+                <w:rtl/>
+                <w:lang w:bidi="he-IL"/>
+              </w:rPr>
+              <w:t>עבר</w:t>
+            </w:r>
+          </w:p>
+        </w:tc>
+        <w:tc>
+          <w:tcPr>
+            <w:tcW w:w="1003" w:type="dxa"/>
+            <w:tcBorders>
+              <w:top w:val="single" w:sz="4" w:space="0" w:color="auto"/>
+              <w:left w:val="single" w:sz="4" w:space="0" w:color="auto"/>
+              <w:bottom w:val="single" w:sz="4" w:space="0" w:color="auto"/>
+              <w:right w:val="single" w:sz="4" w:space="0" w:color="auto"/>
+            </w:tcBorders>
+            <w:hideMark/>
+          </w:tcPr>
+          <w:p>
+            <w:pPr>
+              <w:bidi/>
+              <w:jc w:val="center"/>
+              <w:rPr>
+                <w:b/>
+                <w:bCs/>
+                <w:sz w:val="28"/>
+                <w:szCs w:val="28"/>
+                <w:rtl/>
+                <w:lang w:bidi="he-IL"/>
+              </w:rPr>
+            </w:pPr>
+            <w:r>
+              <w:rPr>
+                <w:b/>
+                <w:bCs/>
+                <w:color w:val="1F4E79" w:themeColor="accent5" w:themeShade="80"/>
+                <w:sz w:val="28"/>
+                <w:szCs w:val="28"/>
+                <w:rtl/>
+                <w:lang w:bidi="he-IL"/>
+              </w:rPr>
+              <w:t>לָמַד</w:t>
+            </w:r>
+          </w:p>
+        </w:tc>
+        <w:tc>
+          <w:tcPr>
+            <w:tcW w:w="1008" w:type="dxa"/>
+            <w:tcBorders>
+              <w:top w:val="single" w:sz="4" w:space="0" w:color="auto"/>
+              <w:left w:val="single" w:sz="4" w:space="0" w:color="auto"/>
+              <w:bottom w:val="single" w:sz="4" w:space="0" w:color="auto"/>
+              <w:right w:val="single" w:sz="4" w:space="0" w:color="auto"/>
+            </w:tcBorders>
+            <w:hideMark/>
+          </w:tcPr>
+          <w:p>
+            <w:pPr>
+              <w:bidi/>
+              <w:jc w:val="center"/>
+              <w:rPr>
+                <w:b/>
+                <w:bCs/>
+                <w:sz w:val="28"/>
+                <w:szCs w:val="28"/>
+                <w:rtl/>
+                <w:lang w:bidi="he-IL"/>
+              </w:rPr>
+            </w:pPr>
+            <w:r>
+              <w:rPr>
+                <w:b/>
+                <w:bCs/>
+                <w:sz w:val="28"/>
+                <w:szCs w:val="28"/>
+                <w:rtl/>
+                <w:lang w:bidi="he-IL"/>
+              </w:rPr>
+              <w:t>נִ</w:t>
+            </w:r>
+            <w:r>
+              <w:rPr>
+                <w:b/>
+                <w:bCs/>
+                <w:color w:val="1F4E79" w:themeColor="accent5" w:themeShade="80"/>
+                <w:sz w:val="28"/>
+                <w:szCs w:val="28"/>
+                <w:rtl/>
+                <w:lang w:bidi="he-IL"/>
+              </w:rPr>
+              <w:t>כְתַב</w:t>
+            </w:r>
+          </w:p>
+        </w:tc>
+        <w:tc>
+          <w:tcPr>
+            <w:tcW w:w="979" w:type="dxa"/>
+            <w:tcBorders>
+              <w:top w:val="single" w:sz="4" w:space="0" w:color="auto"/>
+              <w:left w:val="single" w:sz="4" w:space="0" w:color="auto"/>
+              <w:bottom w:val="single" w:sz="4" w:space="0" w:color="auto"/>
+              <w:right w:val="single" w:sz="4" w:space="0" w:color="auto"/>
+            </w:tcBorders>
+            <w:hideMark/>
+          </w:tcPr>
+          <w:p>
+            <w:pPr>
+              <w:bidi/>
+              <w:jc w:val="center"/>
+              <w:rPr>
+                <w:b/>
+                <w:bCs/>
+                <w:sz w:val="28"/>
+                <w:szCs w:val="28"/>
+                <w:rtl/>
+                <w:lang w:bidi="he-IL"/>
+              </w:rPr>
+            </w:pPr>
+            <w:r>
+              <w:rPr>
+                <w:b/>
+                <w:bCs/>
+                <w:color w:val="1F4E79" w:themeColor="accent5" w:themeShade="80"/>
+                <w:sz w:val="28"/>
+                <w:szCs w:val="28"/>
+                <w:rtl/>
+                <w:lang w:bidi="he-IL"/>
+              </w:rPr>
+              <w:t>דִ</w:t>
+            </w:r>
+            <w:r>
+              <w:rPr>
+                <w:b/>
+                <w:bCs/>
+                <w:sz w:val="28"/>
+                <w:szCs w:val="28"/>
+                <w:rtl/>
+                <w:lang w:bidi="he-IL"/>
+              </w:rPr>
+              <w:t>י</w:t>
+            </w:r>
+            <w:r>
+              <w:rPr>
+                <w:b/>
+                <w:bCs/>
+                <w:color w:val="1F4E79" w:themeColor="accent5" w:themeShade="80"/>
+                <w:sz w:val="28"/>
+                <w:szCs w:val="28"/>
+                <w:rtl/>
+                <w:lang w:bidi="he-IL"/>
+              </w:rPr>
+              <w:t>בֵּר</w:t>
+            </w:r>
+          </w:p>
+        </w:tc>
+        <w:tc>
+          <w:tcPr>
+            <w:tcW w:w="993" w:type="dxa"/>
+            <w:tcBorders>
+              <w:top w:val="single" w:sz="4" w:space="0" w:color="auto"/>
+              <w:left w:val="single" w:sz="4" w:space="0" w:color="auto"/>
+              <w:bottom w:val="single" w:sz="4" w:space="0" w:color="auto"/>
+              <w:right w:val="single" w:sz="4" w:space="0" w:color="auto"/>
+            </w:tcBorders>
+            <w:hideMark/>
+          </w:tcPr>
+          <w:p>
+            <w:pPr>
+              <w:bidi/>
+              <w:jc w:val="center"/>
+              <w:rPr>
+                <w:b/>
+                <w:bCs/>
+                <w:sz w:val="28"/>
+                <w:szCs w:val="28"/>
+                <w:rtl/>
+                <w:lang w:bidi="he-IL"/>
+              </w:rPr>
+            </w:pPr>
+            <w:r>
+              <w:rPr>
+                <w:b/>
+                <w:bCs/>
+                <w:color w:val="1F4E79" w:themeColor="accent5" w:themeShade="80"/>
+                <w:sz w:val="28"/>
+                <w:szCs w:val="28"/>
+                <w:rtl/>
+                <w:lang w:bidi="he-IL"/>
+              </w:rPr>
+              <w:t>שׁ</w:t>
+            </w:r>
+            <w:r>
+              <w:rPr>
+                <w:b/>
+                <w:bCs/>
+                <w:sz w:val="28"/>
+                <w:szCs w:val="28"/>
+                <w:rtl/>
+                <w:lang w:bidi="he-IL"/>
+              </w:rPr>
+              <w:t>וּ</w:t>
+            </w:r>
+            <w:r>
+              <w:rPr>
+                <w:b/>
+                <w:bCs/>
+                <w:color w:val="1F4E79" w:themeColor="accent5" w:themeShade="80"/>
+                <w:sz w:val="28"/>
+                <w:szCs w:val="28"/>
+                <w:rtl/>
+                <w:lang w:bidi="he-IL"/>
+              </w:rPr>
+              <w:t>לַם</w:t>
+            </w:r>
+          </w:p>
+        </w:tc>
+        <w:tc>
+          <w:tcPr>
+            <w:tcW w:w="1104" w:type="dxa"/>
+            <w:tcBorders>
+              <w:top w:val="single" w:sz="4" w:space="0" w:color="auto"/>
+              <w:left w:val="single" w:sz="4" w:space="0" w:color="auto"/>
+              <w:bottom w:val="single" w:sz="4" w:space="0" w:color="auto"/>
+              <w:right w:val="single" w:sz="4" w:space="0" w:color="auto"/>
+            </w:tcBorders>
+            <w:hideMark/>
+          </w:tcPr>
+          <w:p>
+            <w:pPr>
+              <w:bidi/>
+              <w:jc w:val="center"/>
+              <w:rPr>
+                <w:b/>
+                <w:bCs/>
+                <w:sz w:val="28"/>
+                <w:szCs w:val="28"/>
+                <w:rtl/>
+                <w:lang w:bidi="he-IL"/>
+              </w:rPr>
+            </w:pPr>
+            <w:r>
+              <w:rPr>
+                <w:b/>
+                <w:bCs/>
+                <w:sz w:val="28"/>
+                <w:szCs w:val="28"/>
+                <w:rtl/>
+                <w:lang w:bidi="he-IL"/>
+              </w:rPr>
+              <w:t>הִ</w:t>
+            </w:r>
+            <w:r>
+              <w:rPr>
+                <w:b/>
+                <w:bCs/>
+                <w:color w:val="1F4E79" w:themeColor="accent5" w:themeShade="80"/>
+                <w:sz w:val="28"/>
+                <w:szCs w:val="28"/>
+                <w:rtl/>
+                <w:lang w:bidi="he-IL"/>
+              </w:rPr>
+              <w:t>תְחִ</w:t>
+            </w:r>
+            <w:r>
+              <w:rPr>
+                <w:b/>
+                <w:bCs/>
+                <w:sz w:val="28"/>
+                <w:szCs w:val="28"/>
+                <w:rtl/>
+                <w:lang w:bidi="he-IL"/>
+              </w:rPr>
+              <w:t>י</w:t>
+            </w:r>
+            <w:r>
+              <w:rPr>
+                <w:b/>
+                <w:bCs/>
+                <w:color w:val="1F4E79" w:themeColor="accent5" w:themeShade="80"/>
+                <w:sz w:val="28"/>
+                <w:szCs w:val="28"/>
+                <w:rtl/>
+                <w:lang w:bidi="he-IL"/>
+              </w:rPr>
+              <w:t>ל</w:t>
+            </w:r>
+          </w:p>
+        </w:tc>
+        <w:tc>
+          <w:tcPr>
+            <w:tcW w:w="1081" w:type="dxa"/>
+            <w:tcBorders>
+              <w:top w:val="single" w:sz="4" w:space="0" w:color="auto"/>
+              <w:left w:val="single" w:sz="4" w:space="0" w:color="auto"/>
+              <w:bottom w:val="single" w:sz="4" w:space="0" w:color="auto"/>
+              <w:right w:val="single" w:sz="4" w:space="0" w:color="auto"/>
+            </w:tcBorders>
+            <w:hideMark/>
+          </w:tcPr>
+          <w:p>
+            <w:pPr>
+              <w:bidi/>
+              <w:jc w:val="center"/>
+              <w:rPr>
+                <w:b/>
+                <w:bCs/>
+                <w:sz w:val="28"/>
+                <w:szCs w:val="28"/>
+                <w:rtl/>
+                <w:lang w:bidi="he-IL"/>
+              </w:rPr>
+            </w:pPr>
+            <w:r>
+              <w:rPr>
+                <w:b/>
+                <w:bCs/>
+                <w:sz w:val="28"/>
+                <w:szCs w:val="28"/>
+                <w:rtl/>
+                <w:lang w:bidi="he-IL"/>
+              </w:rPr>
+              <w:t>הוּ</w:t>
+            </w:r>
+            <w:r>
+              <w:rPr>
+                <w:b/>
+                <w:bCs/>
+                <w:color w:val="1F4E79" w:themeColor="accent5" w:themeShade="80"/>
+                <w:sz w:val="28"/>
+                <w:szCs w:val="28"/>
+                <w:rtl/>
+                <w:lang w:bidi="he-IL"/>
+              </w:rPr>
+              <w:t>חְלַף</w:t>
+            </w:r>
+          </w:p>
+        </w:tc>
+        <w:tc>
+          <w:tcPr>
+            <w:tcW w:w="1212" w:type="dxa"/>
+            <w:tcBorders>
+              <w:top w:val="single" w:sz="4" w:space="0" w:color="auto"/>
+              <w:left w:val="single" w:sz="4" w:space="0" w:color="auto"/>
+              <w:bottom w:val="single" w:sz="4" w:space="0" w:color="auto"/>
+              <w:right w:val="single" w:sz="4" w:space="0" w:color="auto"/>
+            </w:tcBorders>
+            <w:hideMark/>
+          </w:tcPr>
+          <w:p>
+            <w:pPr>
+              <w:bidi/>
+              <w:jc w:val="center"/>
+              <w:rPr>
+                <w:b/>
+                <w:bCs/>
+                <w:sz w:val="28"/>
+                <w:szCs w:val="28"/>
+                <w:rtl/>
+                <w:lang w:bidi="he-IL"/>
+              </w:rPr>
+            </w:pPr>
+            <w:r>
+              <w:rPr>
+                <w:b/>
+                <w:bCs/>
+                <w:sz w:val="28"/>
+                <w:szCs w:val="28"/>
+                <w:rtl/>
+                <w:lang w:bidi="he-IL"/>
+              </w:rPr>
+              <w:t>הִתְ</w:t>
+            </w:r>
+            <w:r>
+              <w:rPr>
+                <w:b/>
+                <w:bCs/>
+                <w:color w:val="1F4E79" w:themeColor="accent5" w:themeShade="80"/>
+                <w:sz w:val="28"/>
+                <w:szCs w:val="28"/>
+                <w:rtl/>
+                <w:lang w:bidi="he-IL"/>
+              </w:rPr>
+              <w:t>אַהֵב</w:t>
+            </w:r>
+          </w:p>
+        </w:tc>
+      </w:tr>
+    </w:tbl>
+    <w:p>
+      <w:pPr>
+        <w:bidi/>
+        <w:rPr>
+          <w:b/>
+          <w:bCs/>
+          <w:sz w:val="40"/>
+          <w:szCs w:val="40"/>
+          <w:rtl/>
+          <w:lang w:bidi="he-IL"/>
+        </w:rPr>
+      </w:pPr>
+    </w:p>
     <w:p>
       <w:pPr>
         <w:bidi/>
